--- a/All/RASD.docx
+++ b/All/RASD.docx
@@ -1,6 +1,6 @@
 
 <file path=word/document.xml><?xml version="1.0" encoding="utf-8"?>
-<w:document xmlns:wpc="http://schemas.microsoft.com/office/word/2010/wordprocessingCanvas" xmlns:mo="http://schemas.microsoft.com/office/mac/office/2008/main" xmlns:mc="http://schemas.openxmlformats.org/markup-compatibility/2006" xmlns:mv="urn:schemas-microsoft-com:mac:vml" xmlns:o="urn:schemas-microsoft-com:office:office" xmlns:r="http://schemas.openxmlformats.org/officeDocument/2006/relationships" xmlns:m="http://schemas.openxmlformats.org/officeDocument/2006/math" xmlns:v="urn:schemas-microsoft-com:vml" xmlns:wp14="http://schemas.microsoft.com/office/word/2010/wordprocessingDrawing" xmlns:wp="http://schemas.openxmlformats.org/drawingml/2006/wordprocessingDrawing" xmlns:w10="urn:schemas-microsoft-com:office:word" xmlns:w="http://schemas.openxmlformats.org/wordprocessingml/2006/main" xmlns:w14="http://schemas.microsoft.com/office/word/2010/wordml" xmlns:wpg="http://schemas.microsoft.com/office/word/2010/wordprocessingGroup" xmlns:wpi="http://schemas.microsoft.com/office/word/2010/wordprocessingInk" xmlns:wne="http://schemas.microsoft.com/office/word/2006/wordml" xmlns:wps="http://schemas.microsoft.com/office/word/2010/wordprocessingShape" mc:Ignorable="w14 wp14">
+<w:document xmlns:wpc="http://schemas.microsoft.com/office/word/2010/wordprocessingCanvas" xmlns:mc="http://schemas.openxmlformats.org/markup-compatibility/2006" xmlns:o="urn:schemas-microsoft-com:office:office" xmlns:r="http://schemas.openxmlformats.org/officeDocument/2006/relationships" xmlns:m="http://schemas.openxmlformats.org/officeDocument/2006/math" xmlns:v="urn:schemas-microsoft-com:vml" xmlns:wp14="http://schemas.microsoft.com/office/word/2010/wordprocessingDrawing" xmlns:wp="http://schemas.openxmlformats.org/drawingml/2006/wordprocessingDrawing" xmlns:w10="urn:schemas-microsoft-com:office:word" xmlns:w="http://schemas.openxmlformats.org/wordprocessingml/2006/main" xmlns:w14="http://schemas.microsoft.com/office/word/2010/wordml" xmlns:w15="http://schemas.microsoft.com/office/word/2012/wordml" xmlns:wpg="http://schemas.microsoft.com/office/word/2010/wordprocessingGroup" xmlns:wpi="http://schemas.microsoft.com/office/word/2010/wordprocessingInk" xmlns:wne="http://schemas.microsoft.com/office/word/2006/wordml" xmlns:wps="http://schemas.microsoft.com/office/word/2010/wordprocessingShape" mc:Ignorable="w14 w15 wp14">
   <w:body>
     <w:sdt>
       <w:sdtPr>
@@ -13,6 +13,7 @@
           <w:docPartUnique/>
         </w:docPartObj>
       </w:sdtPr>
+      <w:sdtEndPr/>
       <w:sdtContent>
         <w:p>
           <w:pPr>
@@ -24,7 +25,6 @@
           <w:r>
             <w:rPr>
               <w:noProof/>
-              <w:lang w:val="en-GB"/>
             </w:rPr>
             <mc:AlternateContent>
               <mc:Choice Requires="wpg">
@@ -82,7 +82,7 @@
                               </a:ln>
                               <a:extLst>
                                 <a:ext uri="{909E8E84-426E-40dd-AFC4-6F175D3DCCD1}">
-                                  <a14:hiddenFill xmlns:a14="http://schemas.microsoft.com/office/drawing/2010/main">
+                                  <a14:hiddenFill xmlns="" xmlns:mo="http://schemas.microsoft.com/office/mac/office/2008/main" xmlns:mv="urn:schemas-microsoft-com:mac:vml" xmlns:o="urn:schemas-microsoft-com:office:office" xmlns:v="urn:schemas-microsoft-com:vml" xmlns:w10="urn:schemas-microsoft-com:office:word" xmlns:w="http://schemas.openxmlformats.org/wordprocessingml/2006/main" xmlns:a14="http://schemas.microsoft.com/office/drawing/2010/main">
                                     <a:noFill/>
                                   </a14:hiddenFill>
                                 </a:ext>
@@ -114,7 +114,7 @@
                               </a:ln>
                               <a:extLst>
                                 <a:ext uri="{909E8E84-426E-40dd-AFC4-6F175D3DCCD1}">
-                                  <a14:hiddenFill xmlns:a14="http://schemas.microsoft.com/office/drawing/2010/main">
+                                  <a14:hiddenFill xmlns="" xmlns:mo="http://schemas.microsoft.com/office/mac/office/2008/main" xmlns:mv="urn:schemas-microsoft-com:mac:vml" xmlns:o="urn:schemas-microsoft-com:office:office" xmlns:v="urn:schemas-microsoft-com:vml" xmlns:w10="urn:schemas-microsoft-com:office:word" xmlns:w="http://schemas.openxmlformats.org/wordprocessingml/2006/main" xmlns:a14="http://schemas.microsoft.com/office/drawing/2010/main">
                                     <a:noFill/>
                                   </a14:hiddenFill>
                                 </a:ext>
@@ -134,9 +134,9 @@
                   </wp:anchor>
                 </w:drawing>
               </mc:Choice>
-              <mc:Fallback xmlns:w15="http://schemas.microsoft.com/office/word/2012/wordml">
+              <mc:Fallback>
                 <w:pict>
-                  <v:group w14:anchorId="1A02BA12" id="Group 9" o:spid="_x0000_s1026" style="position:absolute;margin-left:21.75pt;margin-top:751.5pt;width:552.25pt;height:54pt;z-index:-251659264;mso-position-horizontal-relative:page;mso-position-vertical-relative:page" coordorigin="432,13608" coordsize="11376,1081" o:gfxdata="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" o:allowincell="f">
+                  <v:group w14:anchorId="7E6B27DE" id="Group 9" o:spid="_x0000_s1026" style="position:absolute;margin-left:21.75pt;margin-top:751.5pt;width:552.25pt;height:54pt;z-index:-251659264;mso-position-horizontal-relative:page;mso-position-vertical-relative:page" coordorigin="432,13608" coordsize="11376,1081" o:gfxdata="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" o:allowincell="f">
                     <v:shapetype id="_x0000_t32" coordsize="21600,21600" o:spt="32" o:oned="t" path="m,l21600,21600e" filled="f">
                       <v:path arrowok="t" fillok="f" o:connecttype="none"/>
                       <o:lock v:ext="edit" shapetype="t"/>
@@ -199,7 +199,6 @@
           <w:r>
             <w:rPr>
               <w:noProof/>
-              <w:lang w:val="en-GB"/>
             </w:rPr>
             <w:drawing>
               <wp:inline distT="0" distB="0" distL="0" distR="0" wp14:anchorId="54A1F12A" wp14:editId="63ADCBDF">
@@ -219,7 +218,7 @@
                         </pic:cNvPicPr>
                       </pic:nvPicPr>
                       <pic:blipFill>
-                        <a:blip r:embed="rId9">
+                        <a:blip r:embed="rId8">
                           <a:extLst>
                             <a:ext uri="{28A0092B-C50C-407E-A947-70E740481C1C}">
                               <a14:useLocalDpi xmlns:a14="http://schemas.microsoft.com/office/drawing/2010/main" val="0"/>
@@ -275,28 +274,15 @@
               <w:rFonts w:cs="SFRM1728"/>
               <w:sz w:val="32"/>
               <w:szCs w:val="32"/>
-              <w:lang w:val="en-GB"/>
             </w:rPr>
           </w:pPr>
-          <w:proofErr w:type="spellStart"/>
           <w:r>
             <w:rPr>
               <w:rFonts w:cs="SFRM1728"/>
               <w:sz w:val="32"/>
               <w:szCs w:val="32"/>
-              <w:lang w:val="en-GB"/>
-            </w:rPr>
-            <w:t>Politecnico</w:t>
-          </w:r>
-          <w:proofErr w:type="spellEnd"/>
-          <w:r>
-            <w:rPr>
-              <w:rFonts w:cs="SFRM1728"/>
-              <w:sz w:val="32"/>
-              <w:szCs w:val="32"/>
-              <w:lang w:val="en-GB"/>
-            </w:rPr>
-            <w:t xml:space="preserve"> di Milano</w:t>
+            </w:rPr>
+            <w:t>Politecnico di Milano</w:t>
           </w:r>
         </w:p>
         <w:p>
@@ -309,7 +295,6 @@
               <w:rFonts w:cs="SFRM1728"/>
               <w:sz w:val="32"/>
               <w:szCs w:val="32"/>
-              <w:lang w:val="en-GB"/>
             </w:rPr>
           </w:pPr>
           <w:r>
@@ -317,7 +302,6 @@
               <w:rFonts w:cs="SFRM1728"/>
               <w:sz w:val="32"/>
               <w:szCs w:val="32"/>
-              <w:lang w:val="en-GB"/>
             </w:rPr>
             <w:t>A.A. 2015-2016</w:t>
           </w:r>
@@ -342,27 +326,7 @@
               <w:szCs w:val="32"/>
               <w:lang w:val="en-GB"/>
             </w:rPr>
-            <w:t>Software Engineering 2: “</w:t>
-          </w:r>
-          <w:proofErr w:type="spellStart"/>
-          <w:r>
-            <w:rPr>
-              <w:rFonts w:cs="SFRM1728"/>
-              <w:sz w:val="32"/>
-              <w:szCs w:val="32"/>
-              <w:lang w:val="en-GB"/>
-            </w:rPr>
-            <w:t>MyTaxi</w:t>
-          </w:r>
-          <w:proofErr w:type="spellEnd"/>
-          <w:r>
-            <w:rPr>
-              <w:rFonts w:cs="SFRM1728"/>
-              <w:sz w:val="32"/>
-              <w:szCs w:val="32"/>
-              <w:lang w:val="en-GB"/>
-            </w:rPr>
-            <w:t>”</w:t>
+            <w:t>Software Engineering 2: “MyTaxi”</w:t>
           </w:r>
         </w:p>
         <w:p>
@@ -440,7 +404,6 @@
               <w:rFonts w:cs="SFRM1728"/>
               <w:sz w:val="32"/>
               <w:szCs w:val="32"/>
-              <w:lang w:val="en-GB"/>
             </w:rPr>
           </w:pPr>
           <w:r>
@@ -448,7 +411,6 @@
               <w:rFonts w:cs="SFBX1728"/>
               <w:sz w:val="32"/>
               <w:szCs w:val="32"/>
-              <w:lang w:val="en-GB"/>
             </w:rPr>
             <w:t>D</w:t>
           </w:r>
@@ -457,7 +419,6 @@
               <w:rFonts w:cs="SFRM1728"/>
               <w:sz w:val="32"/>
               <w:szCs w:val="32"/>
-              <w:lang w:val="en-GB"/>
             </w:rPr>
             <w:t>ocument</w:t>
           </w:r>
@@ -469,7 +430,6 @@
               <w:rFonts w:cs="SFRM1728"/>
               <w:sz w:val="32"/>
               <w:szCs w:val="32"/>
-              <w:lang w:val="en-GB"/>
             </w:rPr>
           </w:pPr>
         </w:p>
@@ -480,53 +440,37 @@
               <w:rFonts w:cs="SFRM1728"/>
               <w:sz w:val="32"/>
               <w:szCs w:val="32"/>
-              <w:lang w:val="en-GB"/>
             </w:rPr>
           </w:pPr>
-          <w:proofErr w:type="spellStart"/>
           <w:r>
             <w:rPr>
               <w:rFonts w:cs="SFRM1728"/>
               <w:sz w:val="32"/>
               <w:szCs w:val="32"/>
-              <w:lang w:val="en-GB"/>
-            </w:rPr>
-            <w:t>Manzi</w:t>
-          </w:r>
-          <w:proofErr w:type="spellEnd"/>
+            </w:rPr>
+            <w:t>Manzi Giuseppe</w:t>
+          </w:r>
           <w:r>
             <w:rPr>
               <w:rFonts w:cs="SFRM1728"/>
               <w:sz w:val="32"/>
               <w:szCs w:val="32"/>
-              <w:lang w:val="en-GB"/>
-            </w:rPr>
-            <w:t xml:space="preserve"> Giuseppe</w:t>
+            </w:rPr>
+            <w:t xml:space="preserve"> (mat. </w:t>
           </w:r>
           <w:r>
             <w:rPr>
               <w:rFonts w:cs="SFRM1728"/>
               <w:sz w:val="32"/>
               <w:szCs w:val="32"/>
-              <w:lang w:val="en-GB"/>
-            </w:rPr>
-            <w:t xml:space="preserve"> (mat. </w:t>
+            </w:rPr>
+            <w:t xml:space="preserve">854470) </w:t>
           </w:r>
           <w:r>
             <w:rPr>
               <w:rFonts w:cs="SFRM1728"/>
               <w:sz w:val="32"/>
               <w:szCs w:val="32"/>
-              <w:lang w:val="en-GB"/>
-            </w:rPr>
-            <w:t xml:space="preserve">854470) </w:t>
-          </w:r>
-          <w:r>
-            <w:rPr>
-              <w:rFonts w:cs="SFRM1728"/>
-              <w:sz w:val="32"/>
-              <w:szCs w:val="32"/>
-              <w:lang w:val="en-GB"/>
             </w:rPr>
             <w:t>&amp;</w:t>
           </w:r>
@@ -538,35 +482,21 @@
               <w:rFonts w:cs="SFRM1728"/>
               <w:sz w:val="32"/>
               <w:szCs w:val="32"/>
-              <w:lang w:val="en-GB"/>
             </w:rPr>
           </w:pPr>
-          <w:proofErr w:type="spellStart"/>
           <w:r>
             <w:rPr>
               <w:rFonts w:cs="SFRM1728"/>
               <w:sz w:val="32"/>
               <w:szCs w:val="32"/>
-              <w:lang w:val="en-GB"/>
-            </w:rPr>
-            <w:t>Nicolini</w:t>
-          </w:r>
-          <w:proofErr w:type="spellEnd"/>
+            </w:rPr>
+            <w:t>Nicolini Alessandro</w:t>
+          </w:r>
           <w:r>
             <w:rPr>
               <w:rFonts w:cs="SFRM1728"/>
               <w:sz w:val="32"/>
               <w:szCs w:val="32"/>
-              <w:lang w:val="en-GB"/>
-            </w:rPr>
-            <w:t xml:space="preserve"> Alessandro</w:t>
-          </w:r>
-          <w:r>
-            <w:rPr>
-              <w:rFonts w:cs="SFRM1728"/>
-              <w:sz w:val="32"/>
-              <w:szCs w:val="32"/>
-              <w:lang w:val="en-GB"/>
             </w:rPr>
             <w:t xml:space="preserve"> (mat. 858858)</w:t>
           </w:r>
@@ -579,9 +509,6 @@
             </w:rPr>
           </w:pPr>
           <w:r>
-            <w:rPr>
-              <w:lang w:val="en-GB"/>
-            </w:rPr>
             <w:br w:type="page"/>
           </w:r>
         </w:p>
@@ -604,6 +531,7 @@
           <w:docPartUnique/>
         </w:docPartObj>
       </w:sdtPr>
+      <w:sdtEndPr/>
       <w:sdtContent>
         <w:p>
           <w:pPr>
@@ -671,7 +599,6 @@
           <w:r>
             <w:rPr>
               <w:noProof/>
-              <w:lang w:val="en-GB"/>
             </w:rPr>
             <w:fldChar w:fldCharType="begin"/>
           </w:r>
@@ -680,18 +607,16 @@
               <w:noProof/>
               <w:lang w:val="en-GB"/>
             </w:rPr>
-            <w:instrText xml:space="preserve"> PAGEREF _Toc307847194 \h </w:instrText>
-          </w:r>
-          <w:r>
-            <w:rPr>
-              <w:noProof/>
-              <w:lang w:val="en-GB"/>
-            </w:rPr>
-          </w:r>
-          <w:r>
-            <w:rPr>
-              <w:noProof/>
-              <w:lang w:val="en-GB"/>
+            <w:instrText xml:space="preserve"> PAGEREF _Toc307852176 \h </w:instrText>
+          </w:r>
+          <w:r>
+            <w:rPr>
+              <w:noProof/>
+            </w:rPr>
+          </w:r>
+          <w:r>
+            <w:rPr>
+              <w:noProof/>
             </w:rPr>
             <w:fldChar w:fldCharType="separate"/>
           </w:r>
@@ -705,7 +630,6 @@
           <w:r>
             <w:rPr>
               <w:noProof/>
-              <w:lang w:val="en-GB"/>
             </w:rPr>
             <w:fldChar w:fldCharType="end"/>
           </w:r>
@@ -741,7 +665,6 @@
           <w:r>
             <w:rPr>
               <w:noProof/>
-              <w:lang w:val="en-GB"/>
             </w:rPr>
             <w:fldChar w:fldCharType="begin"/>
           </w:r>
@@ -750,18 +673,16 @@
               <w:noProof/>
               <w:lang w:val="en-GB"/>
             </w:rPr>
-            <w:instrText xml:space="preserve"> PAGEREF _Toc307847195 \h </w:instrText>
-          </w:r>
-          <w:r>
-            <w:rPr>
-              <w:noProof/>
-              <w:lang w:val="en-GB"/>
-            </w:rPr>
-          </w:r>
-          <w:r>
-            <w:rPr>
-              <w:noProof/>
-              <w:lang w:val="en-GB"/>
+            <w:instrText xml:space="preserve"> PAGEREF _Toc307852177 \h </w:instrText>
+          </w:r>
+          <w:r>
+            <w:rPr>
+              <w:noProof/>
+            </w:rPr>
+          </w:r>
+          <w:r>
+            <w:rPr>
+              <w:noProof/>
             </w:rPr>
             <w:fldChar w:fldCharType="separate"/>
           </w:r>
@@ -775,7 +696,6 @@
           <w:r>
             <w:rPr>
               <w:noProof/>
-              <w:lang w:val="en-GB"/>
             </w:rPr>
             <w:fldChar w:fldCharType="end"/>
           </w:r>
@@ -811,7 +731,6 @@
           <w:r>
             <w:rPr>
               <w:noProof/>
-              <w:lang w:val="en-GB"/>
             </w:rPr>
             <w:fldChar w:fldCharType="begin"/>
           </w:r>
@@ -820,18 +739,16 @@
               <w:noProof/>
               <w:lang w:val="en-GB"/>
             </w:rPr>
-            <w:instrText xml:space="preserve"> PAGEREF _Toc307847196 \h </w:instrText>
-          </w:r>
-          <w:r>
-            <w:rPr>
-              <w:noProof/>
-              <w:lang w:val="en-GB"/>
-            </w:rPr>
-          </w:r>
-          <w:r>
-            <w:rPr>
-              <w:noProof/>
-              <w:lang w:val="en-GB"/>
+            <w:instrText xml:space="preserve"> PAGEREF _Toc307852178 \h </w:instrText>
+          </w:r>
+          <w:r>
+            <w:rPr>
+              <w:noProof/>
+            </w:rPr>
+          </w:r>
+          <w:r>
+            <w:rPr>
+              <w:noProof/>
             </w:rPr>
             <w:fldChar w:fldCharType="separate"/>
           </w:r>
@@ -845,7 +762,6 @@
           <w:r>
             <w:rPr>
               <w:noProof/>
-              <w:lang w:val="en-GB"/>
             </w:rPr>
             <w:fldChar w:fldCharType="end"/>
           </w:r>
@@ -881,7 +797,6 @@
           <w:r>
             <w:rPr>
               <w:noProof/>
-              <w:lang w:val="en-GB"/>
             </w:rPr>
             <w:fldChar w:fldCharType="begin"/>
           </w:r>
@@ -890,18 +805,16 @@
               <w:noProof/>
               <w:lang w:val="en-GB"/>
             </w:rPr>
-            <w:instrText xml:space="preserve"> PAGEREF _Toc307847197 \h </w:instrText>
-          </w:r>
-          <w:r>
-            <w:rPr>
-              <w:noProof/>
-              <w:lang w:val="en-GB"/>
-            </w:rPr>
-          </w:r>
-          <w:r>
-            <w:rPr>
-              <w:noProof/>
-              <w:lang w:val="en-GB"/>
+            <w:instrText xml:space="preserve"> PAGEREF _Toc307852179 \h </w:instrText>
+          </w:r>
+          <w:r>
+            <w:rPr>
+              <w:noProof/>
+            </w:rPr>
+          </w:r>
+          <w:r>
+            <w:rPr>
+              <w:noProof/>
             </w:rPr>
             <w:fldChar w:fldCharType="separate"/>
           </w:r>
@@ -915,7 +828,6 @@
           <w:r>
             <w:rPr>
               <w:noProof/>
-              <w:lang w:val="en-GB"/>
             </w:rPr>
             <w:fldChar w:fldCharType="end"/>
           </w:r>
@@ -951,7 +863,6 @@
           <w:r>
             <w:rPr>
               <w:noProof/>
-              <w:lang w:val="en-GB"/>
             </w:rPr>
             <w:fldChar w:fldCharType="begin"/>
           </w:r>
@@ -960,18 +871,16 @@
               <w:noProof/>
               <w:lang w:val="en-GB"/>
             </w:rPr>
-            <w:instrText xml:space="preserve"> PAGEREF _Toc307847198 \h </w:instrText>
-          </w:r>
-          <w:r>
-            <w:rPr>
-              <w:noProof/>
-              <w:lang w:val="en-GB"/>
-            </w:rPr>
-          </w:r>
-          <w:r>
-            <w:rPr>
-              <w:noProof/>
-              <w:lang w:val="en-GB"/>
+            <w:instrText xml:space="preserve"> PAGEREF _Toc307852180 \h </w:instrText>
+          </w:r>
+          <w:r>
+            <w:rPr>
+              <w:noProof/>
+            </w:rPr>
+          </w:r>
+          <w:r>
+            <w:rPr>
+              <w:noProof/>
             </w:rPr>
             <w:fldChar w:fldCharType="separate"/>
           </w:r>
@@ -985,7 +894,6 @@
           <w:r>
             <w:rPr>
               <w:noProof/>
-              <w:lang w:val="en-GB"/>
             </w:rPr>
             <w:fldChar w:fldCharType="end"/>
           </w:r>
@@ -1021,7 +929,6 @@
           <w:r>
             <w:rPr>
               <w:noProof/>
-              <w:lang w:val="en-GB"/>
             </w:rPr>
             <w:fldChar w:fldCharType="begin"/>
           </w:r>
@@ -1030,18 +937,16 @@
               <w:noProof/>
               <w:lang w:val="en-GB"/>
             </w:rPr>
-            <w:instrText xml:space="preserve"> PAGEREF _Toc307847199 \h </w:instrText>
-          </w:r>
-          <w:r>
-            <w:rPr>
-              <w:noProof/>
-              <w:lang w:val="en-GB"/>
-            </w:rPr>
-          </w:r>
-          <w:r>
-            <w:rPr>
-              <w:noProof/>
-              <w:lang w:val="en-GB"/>
+            <w:instrText xml:space="preserve"> PAGEREF _Toc307852181 \h </w:instrText>
+          </w:r>
+          <w:r>
+            <w:rPr>
+              <w:noProof/>
+            </w:rPr>
+          </w:r>
+          <w:r>
+            <w:rPr>
+              <w:noProof/>
             </w:rPr>
             <w:fldChar w:fldCharType="separate"/>
           </w:r>
@@ -1055,7 +960,6 @@
           <w:r>
             <w:rPr>
               <w:noProof/>
-              <w:lang w:val="en-GB"/>
             </w:rPr>
             <w:fldChar w:fldCharType="end"/>
           </w:r>
@@ -1091,7 +995,6 @@
           <w:r>
             <w:rPr>
               <w:noProof/>
-              <w:lang w:val="en-GB"/>
             </w:rPr>
             <w:fldChar w:fldCharType="begin"/>
           </w:r>
@@ -1100,18 +1003,16 @@
               <w:noProof/>
               <w:lang w:val="en-GB"/>
             </w:rPr>
-            <w:instrText xml:space="preserve"> PAGEREF _Toc307847200 \h </w:instrText>
-          </w:r>
-          <w:r>
-            <w:rPr>
-              <w:noProof/>
-              <w:lang w:val="en-GB"/>
-            </w:rPr>
-          </w:r>
-          <w:r>
-            <w:rPr>
-              <w:noProof/>
-              <w:lang w:val="en-GB"/>
+            <w:instrText xml:space="preserve"> PAGEREF _Toc307852182 \h </w:instrText>
+          </w:r>
+          <w:r>
+            <w:rPr>
+              <w:noProof/>
+            </w:rPr>
+          </w:r>
+          <w:r>
+            <w:rPr>
+              <w:noProof/>
             </w:rPr>
             <w:fldChar w:fldCharType="separate"/>
           </w:r>
@@ -1125,7 +1026,6 @@
           <w:r>
             <w:rPr>
               <w:noProof/>
-              <w:lang w:val="en-GB"/>
             </w:rPr>
             <w:fldChar w:fldCharType="end"/>
           </w:r>
@@ -1161,7 +1061,6 @@
           <w:r>
             <w:rPr>
               <w:noProof/>
-              <w:lang w:val="en-GB"/>
             </w:rPr>
             <w:fldChar w:fldCharType="begin"/>
           </w:r>
@@ -1170,18 +1069,16 @@
               <w:noProof/>
               <w:lang w:val="en-GB"/>
             </w:rPr>
-            <w:instrText xml:space="preserve"> PAGEREF _Toc307847201 \h </w:instrText>
-          </w:r>
-          <w:r>
-            <w:rPr>
-              <w:noProof/>
-              <w:lang w:val="en-GB"/>
-            </w:rPr>
-          </w:r>
-          <w:r>
-            <w:rPr>
-              <w:noProof/>
-              <w:lang w:val="en-GB"/>
+            <w:instrText xml:space="preserve"> PAGEREF _Toc307852183 \h </w:instrText>
+          </w:r>
+          <w:r>
+            <w:rPr>
+              <w:noProof/>
+            </w:rPr>
+          </w:r>
+          <w:r>
+            <w:rPr>
+              <w:noProof/>
             </w:rPr>
             <w:fldChar w:fldCharType="separate"/>
           </w:r>
@@ -1195,7 +1092,6 @@
           <w:r>
             <w:rPr>
               <w:noProof/>
-              <w:lang w:val="en-GB"/>
             </w:rPr>
             <w:fldChar w:fldCharType="end"/>
           </w:r>
@@ -1231,7 +1127,6 @@
           <w:r>
             <w:rPr>
               <w:noProof/>
-              <w:lang w:val="en-GB"/>
             </w:rPr>
             <w:fldChar w:fldCharType="begin"/>
           </w:r>
@@ -1240,18 +1135,16 @@
               <w:noProof/>
               <w:lang w:val="en-GB"/>
             </w:rPr>
-            <w:instrText xml:space="preserve"> PAGEREF _Toc307847202 \h </w:instrText>
-          </w:r>
-          <w:r>
-            <w:rPr>
-              <w:noProof/>
-              <w:lang w:val="en-GB"/>
-            </w:rPr>
-          </w:r>
-          <w:r>
-            <w:rPr>
-              <w:noProof/>
-              <w:lang w:val="en-GB"/>
+            <w:instrText xml:space="preserve"> PAGEREF _Toc307852184 \h </w:instrText>
+          </w:r>
+          <w:r>
+            <w:rPr>
+              <w:noProof/>
+            </w:rPr>
+          </w:r>
+          <w:r>
+            <w:rPr>
+              <w:noProof/>
             </w:rPr>
             <w:fldChar w:fldCharType="separate"/>
           </w:r>
@@ -1265,7 +1158,6 @@
           <w:r>
             <w:rPr>
               <w:noProof/>
-              <w:lang w:val="en-GB"/>
             </w:rPr>
             <w:fldChar w:fldCharType="end"/>
           </w:r>
@@ -1301,7 +1193,6 @@
           <w:r>
             <w:rPr>
               <w:noProof/>
-              <w:lang w:val="en-GB"/>
             </w:rPr>
             <w:fldChar w:fldCharType="begin"/>
           </w:r>
@@ -1310,18 +1201,16 @@
               <w:noProof/>
               <w:lang w:val="en-GB"/>
             </w:rPr>
-            <w:instrText xml:space="preserve"> PAGEREF _Toc307847203 \h </w:instrText>
-          </w:r>
-          <w:r>
-            <w:rPr>
-              <w:noProof/>
-              <w:lang w:val="en-GB"/>
-            </w:rPr>
-          </w:r>
-          <w:r>
-            <w:rPr>
-              <w:noProof/>
-              <w:lang w:val="en-GB"/>
+            <w:instrText xml:space="preserve"> PAGEREF _Toc307852185 \h </w:instrText>
+          </w:r>
+          <w:r>
+            <w:rPr>
+              <w:noProof/>
+            </w:rPr>
+          </w:r>
+          <w:r>
+            <w:rPr>
+              <w:noProof/>
             </w:rPr>
             <w:fldChar w:fldCharType="separate"/>
           </w:r>
@@ -1335,7 +1224,6 @@
           <w:r>
             <w:rPr>
               <w:noProof/>
-              <w:lang w:val="en-GB"/>
             </w:rPr>
             <w:fldChar w:fldCharType="end"/>
           </w:r>
@@ -1371,7 +1259,6 @@
           <w:r>
             <w:rPr>
               <w:noProof/>
-              <w:lang w:val="en-GB"/>
             </w:rPr>
             <w:fldChar w:fldCharType="begin"/>
           </w:r>
@@ -1380,18 +1267,16 @@
               <w:noProof/>
               <w:lang w:val="en-GB"/>
             </w:rPr>
-            <w:instrText xml:space="preserve"> PAGEREF _Toc307847204 \h </w:instrText>
-          </w:r>
-          <w:r>
-            <w:rPr>
-              <w:noProof/>
-              <w:lang w:val="en-GB"/>
-            </w:rPr>
-          </w:r>
-          <w:r>
-            <w:rPr>
-              <w:noProof/>
-              <w:lang w:val="en-GB"/>
+            <w:instrText xml:space="preserve"> PAGEREF _Toc307852186 \h </w:instrText>
+          </w:r>
+          <w:r>
+            <w:rPr>
+              <w:noProof/>
+            </w:rPr>
+          </w:r>
+          <w:r>
+            <w:rPr>
+              <w:noProof/>
             </w:rPr>
             <w:fldChar w:fldCharType="separate"/>
           </w:r>
@@ -1405,7 +1290,6 @@
           <w:r>
             <w:rPr>
               <w:noProof/>
-              <w:lang w:val="en-GB"/>
             </w:rPr>
             <w:fldChar w:fldCharType="end"/>
           </w:r>
@@ -1442,7 +1326,6 @@
           <w:r>
             <w:rPr>
               <w:noProof/>
-              <w:lang w:val="en-GB"/>
             </w:rPr>
             <w:fldChar w:fldCharType="begin"/>
           </w:r>
@@ -1451,18 +1334,16 @@
               <w:noProof/>
               <w:lang w:val="en-GB"/>
             </w:rPr>
-            <w:instrText xml:space="preserve"> PAGEREF _Toc307847205 \h </w:instrText>
-          </w:r>
-          <w:r>
-            <w:rPr>
-              <w:noProof/>
-              <w:lang w:val="en-GB"/>
-            </w:rPr>
-          </w:r>
-          <w:r>
-            <w:rPr>
-              <w:noProof/>
-              <w:lang w:val="en-GB"/>
+            <w:instrText xml:space="preserve"> PAGEREF _Toc307852187 \h </w:instrText>
+          </w:r>
+          <w:r>
+            <w:rPr>
+              <w:noProof/>
+            </w:rPr>
+          </w:r>
+          <w:r>
+            <w:rPr>
+              <w:noProof/>
             </w:rPr>
             <w:fldChar w:fldCharType="separate"/>
           </w:r>
@@ -1476,7 +1357,6 @@
           <w:r>
             <w:rPr>
               <w:noProof/>
-              <w:lang w:val="en-GB"/>
             </w:rPr>
             <w:fldChar w:fldCharType="end"/>
           </w:r>
@@ -1512,7 +1392,6 @@
           <w:r>
             <w:rPr>
               <w:noProof/>
-              <w:lang w:val="en-GB"/>
             </w:rPr>
             <w:fldChar w:fldCharType="begin"/>
           </w:r>
@@ -1521,18 +1400,16 @@
               <w:noProof/>
               <w:lang w:val="en-GB"/>
             </w:rPr>
-            <w:instrText xml:space="preserve"> PAGEREF _Toc307847206 \h </w:instrText>
-          </w:r>
-          <w:r>
-            <w:rPr>
-              <w:noProof/>
-              <w:lang w:val="en-GB"/>
-            </w:rPr>
-          </w:r>
-          <w:r>
-            <w:rPr>
-              <w:noProof/>
-              <w:lang w:val="en-GB"/>
+            <w:instrText xml:space="preserve"> PAGEREF _Toc307852188 \h </w:instrText>
+          </w:r>
+          <w:r>
+            <w:rPr>
+              <w:noProof/>
+            </w:rPr>
+          </w:r>
+          <w:r>
+            <w:rPr>
+              <w:noProof/>
             </w:rPr>
             <w:fldChar w:fldCharType="separate"/>
           </w:r>
@@ -1546,7 +1423,6 @@
           <w:r>
             <w:rPr>
               <w:noProof/>
-              <w:lang w:val="en-GB"/>
             </w:rPr>
             <w:fldChar w:fldCharType="end"/>
           </w:r>
@@ -1582,7 +1458,6 @@
           <w:r>
             <w:rPr>
               <w:noProof/>
-              <w:lang w:val="en-GB"/>
             </w:rPr>
             <w:fldChar w:fldCharType="begin"/>
           </w:r>
@@ -1591,18 +1466,16 @@
               <w:noProof/>
               <w:lang w:val="en-GB"/>
             </w:rPr>
-            <w:instrText xml:space="preserve"> PAGEREF _Toc307847207 \h </w:instrText>
-          </w:r>
-          <w:r>
-            <w:rPr>
-              <w:noProof/>
-              <w:lang w:val="en-GB"/>
-            </w:rPr>
-          </w:r>
-          <w:r>
-            <w:rPr>
-              <w:noProof/>
-              <w:lang w:val="en-GB"/>
+            <w:instrText xml:space="preserve"> PAGEREF _Toc307852189 \h </w:instrText>
+          </w:r>
+          <w:r>
+            <w:rPr>
+              <w:noProof/>
+            </w:rPr>
+          </w:r>
+          <w:r>
+            <w:rPr>
+              <w:noProof/>
             </w:rPr>
             <w:fldChar w:fldCharType="separate"/>
           </w:r>
@@ -1616,7 +1489,6 @@
           <w:r>
             <w:rPr>
               <w:noProof/>
-              <w:lang w:val="en-GB"/>
             </w:rPr>
             <w:fldChar w:fldCharType="end"/>
           </w:r>
@@ -1652,7 +1524,6 @@
           <w:r>
             <w:rPr>
               <w:noProof/>
-              <w:lang w:val="en-GB"/>
             </w:rPr>
             <w:fldChar w:fldCharType="begin"/>
           </w:r>
@@ -1661,18 +1532,16 @@
               <w:noProof/>
               <w:lang w:val="en-GB"/>
             </w:rPr>
-            <w:instrText xml:space="preserve"> PAGEREF _Toc307847208 \h </w:instrText>
-          </w:r>
-          <w:r>
-            <w:rPr>
-              <w:noProof/>
-              <w:lang w:val="en-GB"/>
-            </w:rPr>
-          </w:r>
-          <w:r>
-            <w:rPr>
-              <w:noProof/>
-              <w:lang w:val="en-GB"/>
+            <w:instrText xml:space="preserve"> PAGEREF _Toc307852190 \h </w:instrText>
+          </w:r>
+          <w:r>
+            <w:rPr>
+              <w:noProof/>
+            </w:rPr>
+          </w:r>
+          <w:r>
+            <w:rPr>
+              <w:noProof/>
             </w:rPr>
             <w:fldChar w:fldCharType="separate"/>
           </w:r>
@@ -1686,7 +1555,6 @@
           <w:r>
             <w:rPr>
               <w:noProof/>
-              <w:lang w:val="en-GB"/>
             </w:rPr>
             <w:fldChar w:fldCharType="end"/>
           </w:r>
@@ -1710,7 +1578,6 @@
             <w:rPr>
               <w:rFonts w:ascii="Symbol" w:hAnsi="Symbol"/>
               <w:noProof/>
-              <w:lang w:val="en-GB"/>
             </w:rPr>
             <w:t></w:t>
           </w:r>
@@ -1742,7 +1609,6 @@
           <w:r>
             <w:rPr>
               <w:noProof/>
-              <w:lang w:val="en-GB"/>
             </w:rPr>
             <w:fldChar w:fldCharType="begin"/>
           </w:r>
@@ -1751,18 +1617,16 @@
               <w:noProof/>
               <w:lang w:val="en-GB"/>
             </w:rPr>
-            <w:instrText xml:space="preserve"> PAGEREF _Toc307847209 \h </w:instrText>
-          </w:r>
-          <w:r>
-            <w:rPr>
-              <w:noProof/>
-              <w:lang w:val="en-GB"/>
-            </w:rPr>
-          </w:r>
-          <w:r>
-            <w:rPr>
-              <w:noProof/>
-              <w:lang w:val="en-GB"/>
+            <w:instrText xml:space="preserve"> PAGEREF _Toc307852191 \h </w:instrText>
+          </w:r>
+          <w:r>
+            <w:rPr>
+              <w:noProof/>
+            </w:rPr>
+          </w:r>
+          <w:r>
+            <w:rPr>
+              <w:noProof/>
             </w:rPr>
             <w:fldChar w:fldCharType="separate"/>
           </w:r>
@@ -1776,7 +1640,6 @@
           <w:r>
             <w:rPr>
               <w:noProof/>
-              <w:lang w:val="en-GB"/>
             </w:rPr>
             <w:fldChar w:fldCharType="end"/>
           </w:r>
@@ -1800,7 +1663,6 @@
             <w:rPr>
               <w:rFonts w:ascii="Symbol" w:hAnsi="Symbol"/>
               <w:noProof/>
-              <w:lang w:val="en-GB"/>
             </w:rPr>
             <w:t></w:t>
           </w:r>
@@ -1832,7 +1694,6 @@
           <w:r>
             <w:rPr>
               <w:noProof/>
-              <w:lang w:val="en-GB"/>
             </w:rPr>
             <w:fldChar w:fldCharType="begin"/>
           </w:r>
@@ -1841,18 +1702,16 @@
               <w:noProof/>
               <w:lang w:val="en-GB"/>
             </w:rPr>
-            <w:instrText xml:space="preserve"> PAGEREF _Toc307847210 \h </w:instrText>
-          </w:r>
-          <w:r>
-            <w:rPr>
-              <w:noProof/>
-              <w:lang w:val="en-GB"/>
-            </w:rPr>
-          </w:r>
-          <w:r>
-            <w:rPr>
-              <w:noProof/>
-              <w:lang w:val="en-GB"/>
+            <w:instrText xml:space="preserve"> PAGEREF _Toc307852192 \h </w:instrText>
+          </w:r>
+          <w:r>
+            <w:rPr>
+              <w:noProof/>
+            </w:rPr>
+          </w:r>
+          <w:r>
+            <w:rPr>
+              <w:noProof/>
             </w:rPr>
             <w:fldChar w:fldCharType="separate"/>
           </w:r>
@@ -1866,7 +1725,6 @@
           <w:r>
             <w:rPr>
               <w:noProof/>
-              <w:lang w:val="en-GB"/>
             </w:rPr>
             <w:fldChar w:fldCharType="end"/>
           </w:r>
@@ -1890,7 +1748,6 @@
             <w:rPr>
               <w:rFonts w:ascii="Symbol" w:hAnsi="Symbol"/>
               <w:noProof/>
-              <w:lang w:val="en-GB"/>
             </w:rPr>
             <w:t></w:t>
           </w:r>
@@ -1922,7 +1779,6 @@
           <w:r>
             <w:rPr>
               <w:noProof/>
-              <w:lang w:val="en-GB"/>
             </w:rPr>
             <w:fldChar w:fldCharType="begin"/>
           </w:r>
@@ -1931,18 +1787,16 @@
               <w:noProof/>
               <w:lang w:val="en-GB"/>
             </w:rPr>
-            <w:instrText xml:space="preserve"> PAGEREF _Toc307847211 \h </w:instrText>
-          </w:r>
-          <w:r>
-            <w:rPr>
-              <w:noProof/>
-              <w:lang w:val="en-GB"/>
-            </w:rPr>
-          </w:r>
-          <w:r>
-            <w:rPr>
-              <w:noProof/>
-              <w:lang w:val="en-GB"/>
+            <w:instrText xml:space="preserve"> PAGEREF _Toc307852193 \h </w:instrText>
+          </w:r>
+          <w:r>
+            <w:rPr>
+              <w:noProof/>
+            </w:rPr>
+          </w:r>
+          <w:r>
+            <w:rPr>
+              <w:noProof/>
             </w:rPr>
             <w:fldChar w:fldCharType="separate"/>
           </w:r>
@@ -1956,7 +1810,6 @@
           <w:r>
             <w:rPr>
               <w:noProof/>
-              <w:lang w:val="en-GB"/>
             </w:rPr>
             <w:fldChar w:fldCharType="end"/>
           </w:r>
@@ -1980,7 +1833,6 @@
             <w:rPr>
               <w:rFonts w:ascii="Symbol" w:hAnsi="Symbol"/>
               <w:noProof/>
-              <w:lang w:val="en-GB"/>
             </w:rPr>
             <w:t></w:t>
           </w:r>
@@ -2012,7 +1864,6 @@
           <w:r>
             <w:rPr>
               <w:noProof/>
-              <w:lang w:val="en-GB"/>
             </w:rPr>
             <w:fldChar w:fldCharType="begin"/>
           </w:r>
@@ -2021,18 +1872,16 @@
               <w:noProof/>
               <w:lang w:val="en-GB"/>
             </w:rPr>
-            <w:instrText xml:space="preserve"> PAGEREF _Toc307847212 \h </w:instrText>
-          </w:r>
-          <w:r>
-            <w:rPr>
-              <w:noProof/>
-              <w:lang w:val="en-GB"/>
-            </w:rPr>
-          </w:r>
-          <w:r>
-            <w:rPr>
-              <w:noProof/>
-              <w:lang w:val="en-GB"/>
+            <w:instrText xml:space="preserve"> PAGEREF _Toc307852194 \h </w:instrText>
+          </w:r>
+          <w:r>
+            <w:rPr>
+              <w:noProof/>
+            </w:rPr>
+          </w:r>
+          <w:r>
+            <w:rPr>
+              <w:noProof/>
             </w:rPr>
             <w:fldChar w:fldCharType="separate"/>
           </w:r>
@@ -2046,7 +1895,6 @@
           <w:r>
             <w:rPr>
               <w:noProof/>
-              <w:lang w:val="en-GB"/>
             </w:rPr>
             <w:fldChar w:fldCharType="end"/>
           </w:r>
@@ -2070,7 +1918,6 @@
             <w:rPr>
               <w:rFonts w:ascii="Symbol" w:hAnsi="Symbol"/>
               <w:noProof/>
-              <w:lang w:val="en-GB"/>
             </w:rPr>
             <w:t></w:t>
           </w:r>
@@ -2102,7 +1949,6 @@
           <w:r>
             <w:rPr>
               <w:noProof/>
-              <w:lang w:val="en-GB"/>
             </w:rPr>
             <w:fldChar w:fldCharType="begin"/>
           </w:r>
@@ -2111,18 +1957,16 @@
               <w:noProof/>
               <w:lang w:val="en-GB"/>
             </w:rPr>
-            <w:instrText xml:space="preserve"> PAGEREF _Toc307847213 \h </w:instrText>
-          </w:r>
-          <w:r>
-            <w:rPr>
-              <w:noProof/>
-              <w:lang w:val="en-GB"/>
-            </w:rPr>
-          </w:r>
-          <w:r>
-            <w:rPr>
-              <w:noProof/>
-              <w:lang w:val="en-GB"/>
+            <w:instrText xml:space="preserve"> PAGEREF _Toc307852195 \h </w:instrText>
+          </w:r>
+          <w:r>
+            <w:rPr>
+              <w:noProof/>
+            </w:rPr>
+          </w:r>
+          <w:r>
+            <w:rPr>
+              <w:noProof/>
             </w:rPr>
             <w:fldChar w:fldCharType="separate"/>
           </w:r>
@@ -2136,7 +1980,6 @@
           <w:r>
             <w:rPr>
               <w:noProof/>
-              <w:lang w:val="en-GB"/>
             </w:rPr>
             <w:fldChar w:fldCharType="end"/>
           </w:r>
@@ -2172,7 +2015,6 @@
           <w:r>
             <w:rPr>
               <w:noProof/>
-              <w:lang w:val="en-GB"/>
             </w:rPr>
             <w:fldChar w:fldCharType="begin"/>
           </w:r>
@@ -2181,18 +2023,16 @@
               <w:noProof/>
               <w:lang w:val="en-GB"/>
             </w:rPr>
-            <w:instrText xml:space="preserve"> PAGEREF _Toc307847214 \h </w:instrText>
-          </w:r>
-          <w:r>
-            <w:rPr>
-              <w:noProof/>
-              <w:lang w:val="en-GB"/>
-            </w:rPr>
-          </w:r>
-          <w:r>
-            <w:rPr>
-              <w:noProof/>
-              <w:lang w:val="en-GB"/>
+            <w:instrText xml:space="preserve"> PAGEREF _Toc307852196 \h </w:instrText>
+          </w:r>
+          <w:r>
+            <w:rPr>
+              <w:noProof/>
+            </w:rPr>
+          </w:r>
+          <w:r>
+            <w:rPr>
+              <w:noProof/>
             </w:rPr>
             <w:fldChar w:fldCharType="separate"/>
           </w:r>
@@ -2206,7 +2046,6 @@
           <w:r>
             <w:rPr>
               <w:noProof/>
-              <w:lang w:val="en-GB"/>
             </w:rPr>
             <w:fldChar w:fldCharType="end"/>
           </w:r>
@@ -2242,7 +2081,6 @@
           <w:r>
             <w:rPr>
               <w:noProof/>
-              <w:lang w:val="en-GB"/>
             </w:rPr>
             <w:fldChar w:fldCharType="begin"/>
           </w:r>
@@ -2251,18 +2089,16 @@
               <w:noProof/>
               <w:lang w:val="en-GB"/>
             </w:rPr>
-            <w:instrText xml:space="preserve"> PAGEREF _Toc307847215 \h </w:instrText>
-          </w:r>
-          <w:r>
-            <w:rPr>
-              <w:noProof/>
-              <w:lang w:val="en-GB"/>
-            </w:rPr>
-          </w:r>
-          <w:r>
-            <w:rPr>
-              <w:noProof/>
-              <w:lang w:val="en-GB"/>
+            <w:instrText xml:space="preserve"> PAGEREF _Toc307852197 \h </w:instrText>
+          </w:r>
+          <w:r>
+            <w:rPr>
+              <w:noProof/>
+            </w:rPr>
+          </w:r>
+          <w:r>
+            <w:rPr>
+              <w:noProof/>
             </w:rPr>
             <w:fldChar w:fldCharType="separate"/>
           </w:r>
@@ -2276,7 +2112,6 @@
           <w:r>
             <w:rPr>
               <w:noProof/>
-              <w:lang w:val="en-GB"/>
             </w:rPr>
             <w:fldChar w:fldCharType="end"/>
           </w:r>
@@ -2312,7 +2147,6 @@
           <w:r>
             <w:rPr>
               <w:noProof/>
-              <w:lang w:val="en-GB"/>
             </w:rPr>
             <w:fldChar w:fldCharType="begin"/>
           </w:r>
@@ -2321,18 +2155,16 @@
               <w:noProof/>
               <w:lang w:val="en-GB"/>
             </w:rPr>
-            <w:instrText xml:space="preserve"> PAGEREF _Toc307847216 \h </w:instrText>
-          </w:r>
-          <w:r>
-            <w:rPr>
-              <w:noProof/>
-              <w:lang w:val="en-GB"/>
-            </w:rPr>
-          </w:r>
-          <w:r>
-            <w:rPr>
-              <w:noProof/>
-              <w:lang w:val="en-GB"/>
+            <w:instrText xml:space="preserve"> PAGEREF _Toc307852198 \h </w:instrText>
+          </w:r>
+          <w:r>
+            <w:rPr>
+              <w:noProof/>
+            </w:rPr>
+          </w:r>
+          <w:r>
+            <w:rPr>
+              <w:noProof/>
             </w:rPr>
             <w:fldChar w:fldCharType="separate"/>
           </w:r>
@@ -2346,7 +2178,6 @@
           <w:r>
             <w:rPr>
               <w:noProof/>
-              <w:lang w:val="en-GB"/>
             </w:rPr>
             <w:fldChar w:fldCharType="end"/>
           </w:r>
@@ -2383,7 +2214,6 @@
           <w:r>
             <w:rPr>
               <w:noProof/>
-              <w:lang w:val="en-GB"/>
             </w:rPr>
             <w:fldChar w:fldCharType="begin"/>
           </w:r>
@@ -2392,18 +2222,16 @@
               <w:noProof/>
               <w:lang w:val="en-GB"/>
             </w:rPr>
-            <w:instrText xml:space="preserve"> PAGEREF _Toc307847217 \h </w:instrText>
-          </w:r>
-          <w:r>
-            <w:rPr>
-              <w:noProof/>
-              <w:lang w:val="en-GB"/>
-            </w:rPr>
-          </w:r>
-          <w:r>
-            <w:rPr>
-              <w:noProof/>
-              <w:lang w:val="en-GB"/>
+            <w:instrText xml:space="preserve"> PAGEREF _Toc307852199 \h </w:instrText>
+          </w:r>
+          <w:r>
+            <w:rPr>
+              <w:noProof/>
+            </w:rPr>
+          </w:r>
+          <w:r>
+            <w:rPr>
+              <w:noProof/>
             </w:rPr>
             <w:fldChar w:fldCharType="separate"/>
           </w:r>
@@ -2417,7 +2245,6 @@
           <w:r>
             <w:rPr>
               <w:noProof/>
-              <w:lang w:val="en-GB"/>
             </w:rPr>
             <w:fldChar w:fldCharType="end"/>
           </w:r>
@@ -2453,7 +2280,6 @@
           <w:r>
             <w:rPr>
               <w:noProof/>
-              <w:lang w:val="en-GB"/>
             </w:rPr>
             <w:fldChar w:fldCharType="begin"/>
           </w:r>
@@ -2462,18 +2288,16 @@
               <w:noProof/>
               <w:lang w:val="en-GB"/>
             </w:rPr>
-            <w:instrText xml:space="preserve"> PAGEREF _Toc307847218 \h </w:instrText>
-          </w:r>
-          <w:r>
-            <w:rPr>
-              <w:noProof/>
-              <w:lang w:val="en-GB"/>
-            </w:rPr>
-          </w:r>
-          <w:r>
-            <w:rPr>
-              <w:noProof/>
-              <w:lang w:val="en-GB"/>
+            <w:instrText xml:space="preserve"> PAGEREF _Toc307852200 \h </w:instrText>
+          </w:r>
+          <w:r>
+            <w:rPr>
+              <w:noProof/>
+            </w:rPr>
+          </w:r>
+          <w:r>
+            <w:rPr>
+              <w:noProof/>
             </w:rPr>
             <w:fldChar w:fldCharType="separate"/>
           </w:r>
@@ -2487,7 +2311,6 @@
           <w:r>
             <w:rPr>
               <w:noProof/>
-              <w:lang w:val="en-GB"/>
             </w:rPr>
             <w:fldChar w:fldCharType="end"/>
           </w:r>
@@ -2523,7 +2346,6 @@
           <w:r>
             <w:rPr>
               <w:noProof/>
-              <w:lang w:val="en-GB"/>
             </w:rPr>
             <w:fldChar w:fldCharType="begin"/>
           </w:r>
@@ -2532,18 +2354,16 @@
               <w:noProof/>
               <w:lang w:val="en-GB"/>
             </w:rPr>
-            <w:instrText xml:space="preserve"> PAGEREF _Toc307847219 \h </w:instrText>
-          </w:r>
-          <w:r>
-            <w:rPr>
-              <w:noProof/>
-              <w:lang w:val="en-GB"/>
-            </w:rPr>
-          </w:r>
-          <w:r>
-            <w:rPr>
-              <w:noProof/>
-              <w:lang w:val="en-GB"/>
+            <w:instrText xml:space="preserve"> PAGEREF _Toc307852201 \h </w:instrText>
+          </w:r>
+          <w:r>
+            <w:rPr>
+              <w:noProof/>
+            </w:rPr>
+          </w:r>
+          <w:r>
+            <w:rPr>
+              <w:noProof/>
             </w:rPr>
             <w:fldChar w:fldCharType="separate"/>
           </w:r>
@@ -2557,13 +2377,1025 @@
           <w:r>
             <w:rPr>
               <w:noProof/>
-              <w:lang w:val="en-GB"/>
             </w:rPr>
             <w:fldChar w:fldCharType="end"/>
           </w:r>
         </w:p>
         <w:p>
           <w:pPr>
+            <w:pStyle w:val="Sommario3"/>
+            <w:tabs>
+              <w:tab w:val="right" w:leader="dot" w:pos="9962"/>
+            </w:tabs>
+            <w:rPr>
+              <w:i w:val="0"/>
+              <w:noProof/>
+              <w:sz w:val="24"/>
+              <w:szCs w:val="24"/>
+              <w:lang w:val="en-GB" w:eastAsia="ja-JP"/>
+            </w:rPr>
+          </w:pPr>
+          <w:r>
+            <w:rPr>
+              <w:noProof/>
+              <w:lang w:val="en-GB"/>
+            </w:rPr>
+            <w:t>3.1.2 API interfaces</w:t>
+          </w:r>
+          <w:r>
+            <w:rPr>
+              <w:noProof/>
+              <w:lang w:val="en-GB"/>
+            </w:rPr>
+            <w:tab/>
+          </w:r>
+          <w:r>
+            <w:rPr>
+              <w:noProof/>
+            </w:rPr>
+            <w:fldChar w:fldCharType="begin"/>
+          </w:r>
+          <w:r>
+            <w:rPr>
+              <w:noProof/>
+              <w:lang w:val="en-GB"/>
+            </w:rPr>
+            <w:instrText xml:space="preserve"> PAGEREF _Toc307852202 \h </w:instrText>
+          </w:r>
+          <w:r>
+            <w:rPr>
+              <w:noProof/>
+            </w:rPr>
+          </w:r>
+          <w:r>
+            <w:rPr>
+              <w:noProof/>
+            </w:rPr>
+            <w:fldChar w:fldCharType="separate"/>
+          </w:r>
+          <w:r>
+            <w:rPr>
+              <w:noProof/>
+              <w:lang w:val="en-GB"/>
+            </w:rPr>
+            <w:t>11</w:t>
+          </w:r>
+          <w:r>
+            <w:rPr>
+              <w:noProof/>
+            </w:rPr>
+            <w:fldChar w:fldCharType="end"/>
+          </w:r>
+        </w:p>
+        <w:p>
+          <w:pPr>
+            <w:pStyle w:val="Sommario3"/>
+            <w:tabs>
+              <w:tab w:val="right" w:leader="dot" w:pos="9962"/>
+            </w:tabs>
+            <w:rPr>
+              <w:i w:val="0"/>
+              <w:noProof/>
+              <w:sz w:val="24"/>
+              <w:szCs w:val="24"/>
+              <w:lang w:val="en-GB" w:eastAsia="ja-JP"/>
+            </w:rPr>
+          </w:pPr>
+          <w:r>
+            <w:rPr>
+              <w:noProof/>
+              <w:lang w:val="en-GB"/>
+            </w:rPr>
+            <w:t>3.1.3 Hardware interfaces</w:t>
+          </w:r>
+          <w:r>
+            <w:rPr>
+              <w:noProof/>
+              <w:lang w:val="en-GB"/>
+            </w:rPr>
+            <w:tab/>
+          </w:r>
+          <w:r>
+            <w:rPr>
+              <w:noProof/>
+            </w:rPr>
+            <w:fldChar w:fldCharType="begin"/>
+          </w:r>
+          <w:r>
+            <w:rPr>
+              <w:noProof/>
+              <w:lang w:val="en-GB"/>
+            </w:rPr>
+            <w:instrText xml:space="preserve"> PAGEREF _Toc307852203 \h </w:instrText>
+          </w:r>
+          <w:r>
+            <w:rPr>
+              <w:noProof/>
+            </w:rPr>
+          </w:r>
+          <w:r>
+            <w:rPr>
+              <w:noProof/>
+            </w:rPr>
+            <w:fldChar w:fldCharType="separate"/>
+          </w:r>
+          <w:r>
+            <w:rPr>
+              <w:noProof/>
+              <w:lang w:val="en-GB"/>
+            </w:rPr>
+            <w:t>11</w:t>
+          </w:r>
+          <w:r>
+            <w:rPr>
+              <w:noProof/>
+            </w:rPr>
+            <w:fldChar w:fldCharType="end"/>
+          </w:r>
+        </w:p>
+        <w:p>
+          <w:pPr>
+            <w:pStyle w:val="Sommario3"/>
+            <w:tabs>
+              <w:tab w:val="right" w:leader="dot" w:pos="9962"/>
+            </w:tabs>
+            <w:rPr>
+              <w:i w:val="0"/>
+              <w:noProof/>
+              <w:sz w:val="24"/>
+              <w:szCs w:val="24"/>
+              <w:lang w:val="en-GB" w:eastAsia="ja-JP"/>
+            </w:rPr>
+          </w:pPr>
+          <w:r>
+            <w:rPr>
+              <w:noProof/>
+              <w:lang w:val="en-GB"/>
+            </w:rPr>
+            <w:t>3.1.5 Comunication Interfaces</w:t>
+          </w:r>
+          <w:r>
+            <w:rPr>
+              <w:noProof/>
+              <w:lang w:val="en-GB"/>
+            </w:rPr>
+            <w:tab/>
+          </w:r>
+          <w:r>
+            <w:rPr>
+              <w:noProof/>
+            </w:rPr>
+            <w:fldChar w:fldCharType="begin"/>
+          </w:r>
+          <w:r>
+            <w:rPr>
+              <w:noProof/>
+              <w:lang w:val="en-GB"/>
+            </w:rPr>
+            <w:instrText xml:space="preserve"> PAGEREF _Toc307852204 \h </w:instrText>
+          </w:r>
+          <w:r>
+            <w:rPr>
+              <w:noProof/>
+            </w:rPr>
+          </w:r>
+          <w:r>
+            <w:rPr>
+              <w:noProof/>
+            </w:rPr>
+            <w:fldChar w:fldCharType="separate"/>
+          </w:r>
+          <w:r>
+            <w:rPr>
+              <w:noProof/>
+              <w:lang w:val="en-GB"/>
+            </w:rPr>
+            <w:t>11</w:t>
+          </w:r>
+          <w:r>
+            <w:rPr>
+              <w:noProof/>
+            </w:rPr>
+            <w:fldChar w:fldCharType="end"/>
+          </w:r>
+        </w:p>
+        <w:p>
+          <w:pPr>
+            <w:pStyle w:val="Sommario2"/>
+            <w:tabs>
+              <w:tab w:val="right" w:leader="dot" w:pos="9962"/>
+            </w:tabs>
+            <w:rPr>
+              <w:smallCaps w:val="0"/>
+              <w:noProof/>
+              <w:sz w:val="24"/>
+              <w:szCs w:val="24"/>
+              <w:lang w:val="en-GB" w:eastAsia="ja-JP"/>
+            </w:rPr>
+          </w:pPr>
+          <w:r>
+            <w:rPr>
+              <w:noProof/>
+              <w:lang w:val="en-GB"/>
+            </w:rPr>
+            <w:t>3.2 Functional requirements</w:t>
+          </w:r>
+          <w:r>
+            <w:rPr>
+              <w:noProof/>
+              <w:lang w:val="en-GB"/>
+            </w:rPr>
+            <w:tab/>
+          </w:r>
+          <w:r>
+            <w:rPr>
+              <w:noProof/>
+            </w:rPr>
+            <w:fldChar w:fldCharType="begin"/>
+          </w:r>
+          <w:r>
+            <w:rPr>
+              <w:noProof/>
+              <w:lang w:val="en-GB"/>
+            </w:rPr>
+            <w:instrText xml:space="preserve"> PAGEREF _Toc307852205 \h </w:instrText>
+          </w:r>
+          <w:r>
+            <w:rPr>
+              <w:noProof/>
+            </w:rPr>
+          </w:r>
+          <w:r>
+            <w:rPr>
+              <w:noProof/>
+            </w:rPr>
+            <w:fldChar w:fldCharType="separate"/>
+          </w:r>
+          <w:r>
+            <w:rPr>
+              <w:noProof/>
+              <w:lang w:val="en-GB"/>
+            </w:rPr>
+            <w:t>11</w:t>
+          </w:r>
+          <w:r>
+            <w:rPr>
+              <w:noProof/>
+            </w:rPr>
+            <w:fldChar w:fldCharType="end"/>
+          </w:r>
+        </w:p>
+        <w:p>
+          <w:pPr>
+            <w:pStyle w:val="Sommario2"/>
+            <w:tabs>
+              <w:tab w:val="right" w:leader="dot" w:pos="9962"/>
+            </w:tabs>
+            <w:rPr>
+              <w:smallCaps w:val="0"/>
+              <w:noProof/>
+              <w:sz w:val="24"/>
+              <w:szCs w:val="24"/>
+              <w:lang w:val="en-GB" w:eastAsia="ja-JP"/>
+            </w:rPr>
+          </w:pPr>
+          <w:r>
+            <w:rPr>
+              <w:noProof/>
+              <w:lang w:val="en-GB"/>
+            </w:rPr>
+            <w:t>3.3 The world and the machine</w:t>
+          </w:r>
+          <w:r>
+            <w:rPr>
+              <w:noProof/>
+              <w:lang w:val="en-GB"/>
+            </w:rPr>
+            <w:tab/>
+          </w:r>
+          <w:r>
+            <w:rPr>
+              <w:noProof/>
+            </w:rPr>
+            <w:fldChar w:fldCharType="begin"/>
+          </w:r>
+          <w:r>
+            <w:rPr>
+              <w:noProof/>
+              <w:lang w:val="en-GB"/>
+            </w:rPr>
+            <w:instrText xml:space="preserve"> PAGEREF _Toc307852206 \h </w:instrText>
+          </w:r>
+          <w:r>
+            <w:rPr>
+              <w:noProof/>
+            </w:rPr>
+          </w:r>
+          <w:r>
+            <w:rPr>
+              <w:noProof/>
+            </w:rPr>
+            <w:fldChar w:fldCharType="separate"/>
+          </w:r>
+          <w:r>
+            <w:rPr>
+              <w:noProof/>
+              <w:lang w:val="en-GB"/>
+            </w:rPr>
+            <w:t>11</w:t>
+          </w:r>
+          <w:r>
+            <w:rPr>
+              <w:noProof/>
+            </w:rPr>
+            <w:fldChar w:fldCharType="end"/>
+          </w:r>
+        </w:p>
+        <w:p>
+          <w:pPr>
+            <w:pStyle w:val="Sommario2"/>
+            <w:tabs>
+              <w:tab w:val="right" w:leader="dot" w:pos="9962"/>
+            </w:tabs>
+            <w:rPr>
+              <w:smallCaps w:val="0"/>
+              <w:noProof/>
+              <w:sz w:val="24"/>
+              <w:szCs w:val="24"/>
+              <w:lang w:eastAsia="ja-JP"/>
+            </w:rPr>
+          </w:pPr>
+          <w:r>
+            <w:rPr>
+              <w:noProof/>
+            </w:rPr>
+            <w:t>3.4 Scenarios</w:t>
+          </w:r>
+          <w:r>
+            <w:rPr>
+              <w:noProof/>
+            </w:rPr>
+            <w:tab/>
+          </w:r>
+          <w:r>
+            <w:rPr>
+              <w:noProof/>
+            </w:rPr>
+            <w:fldChar w:fldCharType="begin"/>
+          </w:r>
+          <w:r>
+            <w:rPr>
+              <w:noProof/>
+            </w:rPr>
+            <w:instrText xml:space="preserve"> PAGEREF _Toc307852207 \h </w:instrText>
+          </w:r>
+          <w:r>
+            <w:rPr>
+              <w:noProof/>
+            </w:rPr>
+          </w:r>
+          <w:r>
+            <w:rPr>
+              <w:noProof/>
+            </w:rPr>
+            <w:fldChar w:fldCharType="separate"/>
+          </w:r>
+          <w:r>
+            <w:rPr>
+              <w:noProof/>
+            </w:rPr>
+            <w:t>11</w:t>
+          </w:r>
+          <w:r>
+            <w:rPr>
+              <w:noProof/>
+            </w:rPr>
+            <w:fldChar w:fldCharType="end"/>
+          </w:r>
+        </w:p>
+        <w:p>
+          <w:pPr>
+            <w:pStyle w:val="Sommario3"/>
+            <w:tabs>
+              <w:tab w:val="right" w:leader="dot" w:pos="9962"/>
+            </w:tabs>
+            <w:rPr>
+              <w:i w:val="0"/>
+              <w:noProof/>
+              <w:sz w:val="24"/>
+              <w:szCs w:val="24"/>
+              <w:lang w:eastAsia="ja-JP"/>
+            </w:rPr>
+          </w:pPr>
+          <w:r>
+            <w:rPr>
+              <w:noProof/>
+            </w:rPr>
+            <w:t>3.4.1 Scenario 1</w:t>
+          </w:r>
+          <w:r>
+            <w:rPr>
+              <w:noProof/>
+            </w:rPr>
+            <w:tab/>
+          </w:r>
+          <w:r>
+            <w:rPr>
+              <w:noProof/>
+            </w:rPr>
+            <w:fldChar w:fldCharType="begin"/>
+          </w:r>
+          <w:r>
+            <w:rPr>
+              <w:noProof/>
+            </w:rPr>
+            <w:instrText xml:space="preserve"> PAGEREF _Toc307852208 \h </w:instrText>
+          </w:r>
+          <w:r>
+            <w:rPr>
+              <w:noProof/>
+            </w:rPr>
+          </w:r>
+          <w:r>
+            <w:rPr>
+              <w:noProof/>
+            </w:rPr>
+            <w:fldChar w:fldCharType="separate"/>
+          </w:r>
+          <w:r>
+            <w:rPr>
+              <w:noProof/>
+            </w:rPr>
+            <w:t>11</w:t>
+          </w:r>
+          <w:r>
+            <w:rPr>
+              <w:noProof/>
+            </w:rPr>
+            <w:fldChar w:fldCharType="end"/>
+          </w:r>
+        </w:p>
+        <w:p>
+          <w:pPr>
+            <w:pStyle w:val="Sommario3"/>
+            <w:tabs>
+              <w:tab w:val="right" w:leader="dot" w:pos="9962"/>
+            </w:tabs>
+            <w:rPr>
+              <w:i w:val="0"/>
+              <w:noProof/>
+              <w:sz w:val="24"/>
+              <w:szCs w:val="24"/>
+              <w:lang w:eastAsia="ja-JP"/>
+            </w:rPr>
+          </w:pPr>
+          <w:r>
+            <w:rPr>
+              <w:noProof/>
+            </w:rPr>
+            <w:t>3.4.2 Scenario 2</w:t>
+          </w:r>
+          <w:r>
+            <w:rPr>
+              <w:noProof/>
+            </w:rPr>
+            <w:tab/>
+          </w:r>
+          <w:r>
+            <w:rPr>
+              <w:noProof/>
+            </w:rPr>
+            <w:fldChar w:fldCharType="begin"/>
+          </w:r>
+          <w:r>
+            <w:rPr>
+              <w:noProof/>
+            </w:rPr>
+            <w:instrText xml:space="preserve"> PAGEREF _Toc307852209 \h </w:instrText>
+          </w:r>
+          <w:r>
+            <w:rPr>
+              <w:noProof/>
+            </w:rPr>
+          </w:r>
+          <w:r>
+            <w:rPr>
+              <w:noProof/>
+            </w:rPr>
+            <w:fldChar w:fldCharType="separate"/>
+          </w:r>
+          <w:r>
+            <w:rPr>
+              <w:noProof/>
+            </w:rPr>
+            <w:t>11</w:t>
+          </w:r>
+          <w:r>
+            <w:rPr>
+              <w:noProof/>
+            </w:rPr>
+            <w:fldChar w:fldCharType="end"/>
+          </w:r>
+        </w:p>
+        <w:p>
+          <w:pPr>
+            <w:pStyle w:val="Sommario3"/>
+            <w:tabs>
+              <w:tab w:val="right" w:leader="dot" w:pos="9962"/>
+            </w:tabs>
+            <w:rPr>
+              <w:i w:val="0"/>
+              <w:noProof/>
+              <w:sz w:val="24"/>
+              <w:szCs w:val="24"/>
+              <w:lang w:eastAsia="ja-JP"/>
+            </w:rPr>
+          </w:pPr>
+          <w:r>
+            <w:rPr>
+              <w:noProof/>
+            </w:rPr>
+            <w:t>3.4.3 Scenario 3</w:t>
+          </w:r>
+          <w:r>
+            <w:rPr>
+              <w:noProof/>
+            </w:rPr>
+            <w:tab/>
+          </w:r>
+          <w:r>
+            <w:rPr>
+              <w:noProof/>
+            </w:rPr>
+            <w:fldChar w:fldCharType="begin"/>
+          </w:r>
+          <w:r>
+            <w:rPr>
+              <w:noProof/>
+            </w:rPr>
+            <w:instrText xml:space="preserve"> PAGEREF _Toc307852210 \h </w:instrText>
+          </w:r>
+          <w:r>
+            <w:rPr>
+              <w:noProof/>
+            </w:rPr>
+          </w:r>
+          <w:r>
+            <w:rPr>
+              <w:noProof/>
+            </w:rPr>
+            <w:fldChar w:fldCharType="separate"/>
+          </w:r>
+          <w:r>
+            <w:rPr>
+              <w:noProof/>
+            </w:rPr>
+            <w:t>12</w:t>
+          </w:r>
+          <w:r>
+            <w:rPr>
+              <w:noProof/>
+            </w:rPr>
+            <w:fldChar w:fldCharType="end"/>
+          </w:r>
+        </w:p>
+        <w:p>
+          <w:pPr>
+            <w:pStyle w:val="Sommario3"/>
+            <w:tabs>
+              <w:tab w:val="right" w:leader="dot" w:pos="9962"/>
+            </w:tabs>
+            <w:rPr>
+              <w:i w:val="0"/>
+              <w:noProof/>
+              <w:sz w:val="24"/>
+              <w:szCs w:val="24"/>
+              <w:lang w:eastAsia="ja-JP"/>
+            </w:rPr>
+          </w:pPr>
+          <w:r>
+            <w:rPr>
+              <w:noProof/>
+            </w:rPr>
+            <w:t>3.4.4 Scenario 4</w:t>
+          </w:r>
+          <w:r>
+            <w:rPr>
+              <w:noProof/>
+            </w:rPr>
+            <w:tab/>
+          </w:r>
+          <w:r>
+            <w:rPr>
+              <w:noProof/>
+            </w:rPr>
+            <w:fldChar w:fldCharType="begin"/>
+          </w:r>
+          <w:r>
+            <w:rPr>
+              <w:noProof/>
+            </w:rPr>
+            <w:instrText xml:space="preserve"> PAGEREF _Toc307852211 \h </w:instrText>
+          </w:r>
+          <w:r>
+            <w:rPr>
+              <w:noProof/>
+            </w:rPr>
+          </w:r>
+          <w:r>
+            <w:rPr>
+              <w:noProof/>
+            </w:rPr>
+            <w:fldChar w:fldCharType="separate"/>
+          </w:r>
+          <w:r>
+            <w:rPr>
+              <w:noProof/>
+            </w:rPr>
+            <w:t>12</w:t>
+          </w:r>
+          <w:r>
+            <w:rPr>
+              <w:noProof/>
+            </w:rPr>
+            <w:fldChar w:fldCharType="end"/>
+          </w:r>
+        </w:p>
+        <w:p>
+          <w:pPr>
+            <w:pStyle w:val="Sommario3"/>
+            <w:tabs>
+              <w:tab w:val="right" w:leader="dot" w:pos="9962"/>
+            </w:tabs>
+            <w:rPr>
+              <w:i w:val="0"/>
+              <w:noProof/>
+              <w:sz w:val="24"/>
+              <w:szCs w:val="24"/>
+              <w:lang w:eastAsia="ja-JP"/>
+            </w:rPr>
+          </w:pPr>
+          <w:r>
+            <w:rPr>
+              <w:noProof/>
+            </w:rPr>
+            <w:t>3.4.5 Scenario 5</w:t>
+          </w:r>
+          <w:r>
+            <w:rPr>
+              <w:noProof/>
+            </w:rPr>
+            <w:tab/>
+          </w:r>
+          <w:r>
+            <w:rPr>
+              <w:noProof/>
+            </w:rPr>
+            <w:fldChar w:fldCharType="begin"/>
+          </w:r>
+          <w:r>
+            <w:rPr>
+              <w:noProof/>
+            </w:rPr>
+            <w:instrText xml:space="preserve"> PAGEREF _Toc307852212 \h </w:instrText>
+          </w:r>
+          <w:r>
+            <w:rPr>
+              <w:noProof/>
+            </w:rPr>
+          </w:r>
+          <w:r>
+            <w:rPr>
+              <w:noProof/>
+            </w:rPr>
+            <w:fldChar w:fldCharType="separate"/>
+          </w:r>
+          <w:r>
+            <w:rPr>
+              <w:noProof/>
+            </w:rPr>
+            <w:t>12</w:t>
+          </w:r>
+          <w:r>
+            <w:rPr>
+              <w:noProof/>
+            </w:rPr>
+            <w:fldChar w:fldCharType="end"/>
+          </w:r>
+        </w:p>
+        <w:p>
+          <w:pPr>
+            <w:pStyle w:val="Sommario3"/>
+            <w:tabs>
+              <w:tab w:val="right" w:leader="dot" w:pos="9962"/>
+            </w:tabs>
+            <w:rPr>
+              <w:i w:val="0"/>
+              <w:noProof/>
+              <w:sz w:val="24"/>
+              <w:szCs w:val="24"/>
+              <w:lang w:eastAsia="ja-JP"/>
+            </w:rPr>
+          </w:pPr>
+          <w:r>
+            <w:rPr>
+              <w:noProof/>
+            </w:rPr>
+            <w:t>3.4.6 Scenario 6</w:t>
+          </w:r>
+          <w:r>
+            <w:rPr>
+              <w:noProof/>
+            </w:rPr>
+            <w:tab/>
+          </w:r>
+          <w:r>
+            <w:rPr>
+              <w:noProof/>
+            </w:rPr>
+            <w:fldChar w:fldCharType="begin"/>
+          </w:r>
+          <w:r>
+            <w:rPr>
+              <w:noProof/>
+            </w:rPr>
+            <w:instrText xml:space="preserve"> PAGEREF _Toc307852213 \h </w:instrText>
+          </w:r>
+          <w:r>
+            <w:rPr>
+              <w:noProof/>
+            </w:rPr>
+          </w:r>
+          <w:r>
+            <w:rPr>
+              <w:noProof/>
+            </w:rPr>
+            <w:fldChar w:fldCharType="separate"/>
+          </w:r>
+          <w:r>
+            <w:rPr>
+              <w:noProof/>
+            </w:rPr>
+            <w:t>12</w:t>
+          </w:r>
+          <w:r>
+            <w:rPr>
+              <w:noProof/>
+            </w:rPr>
+            <w:fldChar w:fldCharType="end"/>
+          </w:r>
+        </w:p>
+        <w:p>
+          <w:pPr>
+            <w:pStyle w:val="Sommario2"/>
+            <w:tabs>
+              <w:tab w:val="right" w:leader="dot" w:pos="9962"/>
+            </w:tabs>
+            <w:rPr>
+              <w:smallCaps w:val="0"/>
+              <w:noProof/>
+              <w:sz w:val="24"/>
+              <w:szCs w:val="24"/>
+              <w:lang w:eastAsia="ja-JP"/>
+            </w:rPr>
+          </w:pPr>
+          <w:r>
+            <w:rPr>
+              <w:noProof/>
+            </w:rPr>
+            <w:t>3.5 UML models</w:t>
+          </w:r>
+          <w:r>
+            <w:rPr>
+              <w:noProof/>
+            </w:rPr>
+            <w:tab/>
+          </w:r>
+          <w:r>
+            <w:rPr>
+              <w:noProof/>
+            </w:rPr>
+            <w:fldChar w:fldCharType="begin"/>
+          </w:r>
+          <w:r>
+            <w:rPr>
+              <w:noProof/>
+            </w:rPr>
+            <w:instrText xml:space="preserve"> PAGEREF _Toc307852214 \h </w:instrText>
+          </w:r>
+          <w:r>
+            <w:rPr>
+              <w:noProof/>
+            </w:rPr>
+          </w:r>
+          <w:r>
+            <w:rPr>
+              <w:noProof/>
+            </w:rPr>
+            <w:fldChar w:fldCharType="separate"/>
+          </w:r>
+          <w:r>
+            <w:rPr>
+              <w:noProof/>
+            </w:rPr>
+            <w:t>12</w:t>
+          </w:r>
+          <w:r>
+            <w:rPr>
+              <w:noProof/>
+            </w:rPr>
+            <w:fldChar w:fldCharType="end"/>
+          </w:r>
+        </w:p>
+        <w:p>
+          <w:pPr>
+            <w:pStyle w:val="Sommario2"/>
+            <w:tabs>
+              <w:tab w:val="right" w:leader="dot" w:pos="9962"/>
+            </w:tabs>
+            <w:rPr>
+              <w:smallCaps w:val="0"/>
+              <w:noProof/>
+              <w:sz w:val="24"/>
+              <w:szCs w:val="24"/>
+              <w:lang w:eastAsia="ja-JP"/>
+            </w:rPr>
+          </w:pPr>
+          <w:r>
+            <w:rPr>
+              <w:noProof/>
+            </w:rPr>
+            <w:t>3.6 Non functional requirements</w:t>
+          </w:r>
+          <w:r>
+            <w:rPr>
+              <w:noProof/>
+            </w:rPr>
+            <w:tab/>
+          </w:r>
+          <w:r>
+            <w:rPr>
+              <w:noProof/>
+            </w:rPr>
+            <w:fldChar w:fldCharType="begin"/>
+          </w:r>
+          <w:r>
+            <w:rPr>
+              <w:noProof/>
+            </w:rPr>
+            <w:instrText xml:space="preserve"> PAGEREF _Toc307852215 \h </w:instrText>
+          </w:r>
+          <w:r>
+            <w:rPr>
+              <w:noProof/>
+            </w:rPr>
+          </w:r>
+          <w:r>
+            <w:rPr>
+              <w:noProof/>
+            </w:rPr>
+            <w:fldChar w:fldCharType="separate"/>
+          </w:r>
+          <w:r>
+            <w:rPr>
+              <w:noProof/>
+            </w:rPr>
+            <w:t>12</w:t>
+          </w:r>
+          <w:r>
+            <w:rPr>
+              <w:noProof/>
+            </w:rPr>
+            <w:fldChar w:fldCharType="end"/>
+          </w:r>
+        </w:p>
+        <w:p>
+          <w:pPr>
+            <w:pStyle w:val="Sommario2"/>
+            <w:tabs>
+              <w:tab w:val="right" w:leader="dot" w:pos="9962"/>
+            </w:tabs>
+            <w:rPr>
+              <w:smallCaps w:val="0"/>
+              <w:noProof/>
+              <w:sz w:val="24"/>
+              <w:szCs w:val="24"/>
+              <w:lang w:eastAsia="ja-JP"/>
+            </w:rPr>
+          </w:pPr>
+          <w:r>
+            <w:rPr>
+              <w:noProof/>
+            </w:rPr>
+            <w:t>3.7 Constraint</w:t>
+          </w:r>
+          <w:r>
+            <w:rPr>
+              <w:noProof/>
+            </w:rPr>
+            <w:tab/>
+          </w:r>
+          <w:r>
+            <w:rPr>
+              <w:noProof/>
+            </w:rPr>
+            <w:fldChar w:fldCharType="begin"/>
+          </w:r>
+          <w:r>
+            <w:rPr>
+              <w:noProof/>
+            </w:rPr>
+            <w:instrText xml:space="preserve"> PAGEREF _Toc307852216 \h </w:instrText>
+          </w:r>
+          <w:r>
+            <w:rPr>
+              <w:noProof/>
+            </w:rPr>
+          </w:r>
+          <w:r>
+            <w:rPr>
+              <w:noProof/>
+            </w:rPr>
+            <w:fldChar w:fldCharType="separate"/>
+          </w:r>
+          <w:r>
+            <w:rPr>
+              <w:noProof/>
+            </w:rPr>
+            <w:t>12</w:t>
+          </w:r>
+          <w:r>
+            <w:rPr>
+              <w:noProof/>
+            </w:rPr>
+            <w:fldChar w:fldCharType="end"/>
+          </w:r>
+        </w:p>
+        <w:p>
+          <w:pPr>
+            <w:pStyle w:val="Sommario1"/>
+            <w:tabs>
+              <w:tab w:val="right" w:leader="dot" w:pos="9962"/>
+            </w:tabs>
+            <w:rPr>
+              <w:b w:val="0"/>
+              <w:caps w:val="0"/>
+              <w:noProof/>
+              <w:sz w:val="24"/>
+              <w:szCs w:val="24"/>
+              <w:lang w:eastAsia="ja-JP"/>
+            </w:rPr>
+          </w:pPr>
+          <w:r>
+            <w:rPr>
+              <w:noProof/>
+            </w:rPr>
+            <w:t>4. Appendix</w:t>
+          </w:r>
+          <w:r>
+            <w:rPr>
+              <w:noProof/>
+            </w:rPr>
+            <w:tab/>
+          </w:r>
+          <w:r>
+            <w:rPr>
+              <w:noProof/>
+            </w:rPr>
+            <w:fldChar w:fldCharType="begin"/>
+          </w:r>
+          <w:r>
+            <w:rPr>
+              <w:noProof/>
+            </w:rPr>
+            <w:instrText xml:space="preserve"> PAGEREF _Toc307852217 \h </w:instrText>
+          </w:r>
+          <w:r>
+            <w:rPr>
+              <w:noProof/>
+            </w:rPr>
+          </w:r>
+          <w:r>
+            <w:rPr>
+              <w:noProof/>
+            </w:rPr>
+            <w:fldChar w:fldCharType="separate"/>
+          </w:r>
+          <w:r>
+            <w:rPr>
+              <w:noProof/>
+            </w:rPr>
+            <w:t>12</w:t>
+          </w:r>
+          <w:r>
+            <w:rPr>
+              <w:noProof/>
+            </w:rPr>
+            <w:fldChar w:fldCharType="end"/>
+          </w:r>
+        </w:p>
+        <w:p>
+          <w:pPr>
             <w:rPr>
               <w:lang w:val="en-GB"/>
             </w:rPr>
@@ -2601,7 +3433,7 @@
           <w:lang w:val="en-GB"/>
         </w:rPr>
       </w:pPr>
-      <w:bookmarkStart w:id="0" w:name="_Toc307847194"/>
+      <w:bookmarkStart w:id="0" w:name="_Toc307852176"/>
       <w:r>
         <w:rPr>
           <w:lang w:val="en-GB"/>
@@ -2615,7 +3447,7 @@
       <w:pPr>
         <w:pStyle w:val="Titolo2"/>
       </w:pPr>
-      <w:bookmarkStart w:id="1" w:name="_Toc307847195"/>
+      <w:bookmarkStart w:id="1" w:name="_Toc307852177"/>
       <w:r>
         <w:t xml:space="preserve">1.1 </w:t>
       </w:r>
@@ -2744,7 +3576,7 @@
       <w:pPr>
         <w:pStyle w:val="Titolo2"/>
       </w:pPr>
-      <w:bookmarkStart w:id="2" w:name="_Toc307847196"/>
+      <w:bookmarkStart w:id="2" w:name="_Toc307852178"/>
       <w:r>
         <w:t xml:space="preserve">1.2 </w:t>
       </w:r>
@@ -2837,7 +3669,7 @@
       <w:pPr>
         <w:pStyle w:val="Titolo2"/>
       </w:pPr>
-      <w:bookmarkStart w:id="3" w:name="_Toc307847197"/>
+      <w:bookmarkStart w:id="3" w:name="_Toc307852179"/>
       <w:r>
         <w:t xml:space="preserve">1.3 </w:t>
       </w:r>
@@ -2971,7 +3803,7 @@
       <w:pPr>
         <w:pStyle w:val="Titolo2"/>
       </w:pPr>
-      <w:bookmarkStart w:id="4" w:name="_Toc307847198"/>
+      <w:bookmarkStart w:id="4" w:name="_Toc307852180"/>
       <w:r>
         <w:t>1.4 Actors</w:t>
       </w:r>
@@ -3123,7 +3955,7 @@
       <w:pPr>
         <w:pStyle w:val="Titolo2"/>
       </w:pPr>
-      <w:bookmarkStart w:id="5" w:name="_Toc307847199"/>
+      <w:bookmarkStart w:id="5" w:name="_Toc307852181"/>
       <w:r>
         <w:lastRenderedPageBreak/>
         <w:t xml:space="preserve">1.5 </w:t>
@@ -3477,7 +4309,7 @@
       <w:pPr>
         <w:pStyle w:val="Titolo2"/>
       </w:pPr>
-      <w:bookmarkStart w:id="6" w:name="_Toc307847200"/>
+      <w:bookmarkStart w:id="6" w:name="_Toc307852182"/>
       <w:r>
         <w:t>1.6 Definition, Acronyms and Abbreviations</w:t>
       </w:r>
@@ -3491,7 +4323,7 @@
           <w:lang w:val="en-GB"/>
         </w:rPr>
       </w:pPr>
-      <w:bookmarkStart w:id="7" w:name="_Toc307847201"/>
+      <w:bookmarkStart w:id="7" w:name="_Toc307852183"/>
       <w:r>
         <w:rPr>
           <w:lang w:val="en-GB"/>
@@ -3931,7 +4763,7 @@
           <w:lang w:val="en-GB"/>
         </w:rPr>
       </w:pPr>
-      <w:bookmarkStart w:id="8" w:name="_Toc307847202"/>
+      <w:bookmarkStart w:id="8" w:name="_Toc307852184"/>
       <w:r>
         <w:rPr>
           <w:lang w:val="en-GB"/>
@@ -3965,23 +4797,7 @@
           <w:i/>
           <w:lang w:val="en-GB"/>
         </w:rPr>
-        <w:t xml:space="preserve">Requirements </w:t>
-      </w:r>
-      <w:proofErr w:type="spellStart"/>
-      <w:r>
-        <w:rPr>
-          <w:i/>
-          <w:lang w:val="en-GB"/>
-        </w:rPr>
-        <w:t>Analisys</w:t>
-      </w:r>
-      <w:proofErr w:type="spellEnd"/>
-      <w:r>
-        <w:rPr>
-          <w:i/>
-          <w:lang w:val="en-GB"/>
-        </w:rPr>
-        <w:t xml:space="preserve"> Specifications Document</w:t>
+        <w:t>Requirements Analisys Specifications Document</w:t>
       </w:r>
       <w:r>
         <w:rPr>
@@ -3998,7 +4814,7 @@
           <w:lang w:val="en-GB"/>
         </w:rPr>
       </w:pPr>
-      <w:bookmarkStart w:id="9" w:name="_Toc307847203"/>
+      <w:bookmarkStart w:id="9" w:name="_Toc307852185"/>
       <w:r>
         <w:rPr>
           <w:lang w:val="en-GB"/>
@@ -4016,7 +4832,6 @@
           <w:lang w:val="en-GB"/>
         </w:rPr>
       </w:pPr>
-      <w:proofErr w:type="gramStart"/>
       <w:r>
         <w:rPr>
           <w:b/>
@@ -4045,13 +4860,12 @@
         </w:rPr>
         <w:t>.</w:t>
       </w:r>
-      <w:proofErr w:type="gramEnd"/>
     </w:p>
     <w:p>
       <w:pPr>
         <w:pStyle w:val="Titolo2"/>
       </w:pPr>
-      <w:bookmarkStart w:id="10" w:name="_Toc307847204"/>
+      <w:bookmarkStart w:id="10" w:name="_Toc307852186"/>
       <w:r>
         <w:t>1.7 Reference Documents</w:t>
       </w:r>
@@ -4074,27 +4888,13 @@
         <w:rPr>
           <w:lang w:val="en-GB"/>
         </w:rPr>
-        <w:t xml:space="preserve">Specification Document: </w:t>
-      </w:r>
-      <w:proofErr w:type="spellStart"/>
-      <w:r>
-        <w:rPr>
-          <w:lang w:val="en-GB"/>
-        </w:rPr>
-        <w:t>MyTaxi</w:t>
-      </w:r>
-      <w:r>
-        <w:rPr>
-          <w:lang w:val="en-GB"/>
-        </w:rPr>
-        <w:t>Service</w:t>
-      </w:r>
-      <w:proofErr w:type="spellEnd"/>
-      <w:r>
-        <w:rPr>
-          <w:lang w:val="en-GB"/>
-        </w:rPr>
-        <w:t xml:space="preserve"> Project AA 2015-2016.pdf. </w:t>
+        <w:t>Specification Document: MyTaxi</w:t>
+      </w:r>
+      <w:r>
+        <w:rPr>
+          <w:lang w:val="en-GB"/>
+        </w:rPr>
+        <w:t xml:space="preserve">Service Project AA 2015-2016.pdf. </w:t>
       </w:r>
     </w:p>
     <w:p>
@@ -4114,23 +4914,7 @@
         <w:rPr>
           <w:lang w:val="en-GB"/>
         </w:rPr>
-        <w:t xml:space="preserve">IEEE </w:t>
-      </w:r>
-      <w:proofErr w:type="spellStart"/>
-      <w:proofErr w:type="gramStart"/>
-      <w:r>
-        <w:rPr>
-          <w:lang w:val="en-GB"/>
-        </w:rPr>
-        <w:t>Std</w:t>
-      </w:r>
-      <w:proofErr w:type="spellEnd"/>
-      <w:proofErr w:type="gramEnd"/>
-      <w:r>
-        <w:rPr>
-          <w:lang w:val="en-GB"/>
-        </w:rPr>
-        <w:t xml:space="preserve"> 830-1998 IEEE Recommended Practice for Software Requirements Specifications. </w:t>
+        <w:t xml:space="preserve">IEEE Std 830-1998 IEEE Recommended Practice for Software Requirements Specifications. </w:t>
       </w:r>
     </w:p>
     <w:p>
@@ -4150,21 +4934,7 @@
         <w:rPr>
           <w:lang w:val="en-GB"/>
         </w:rPr>
-        <w:t xml:space="preserve">IEEE </w:t>
-      </w:r>
-      <w:proofErr w:type="spellStart"/>
-      <w:r>
-        <w:rPr>
-          <w:lang w:val="en-GB"/>
-        </w:rPr>
-        <w:t>Std</w:t>
-      </w:r>
-      <w:proofErr w:type="spellEnd"/>
-      <w:r>
-        <w:rPr>
-          <w:lang w:val="en-GB"/>
-        </w:rPr>
-        <w:t xml:space="preserve"> 1016</w:t>
+        <w:t>IEEE Std 1016</w:t>
       </w:r>
       <w:r>
         <w:rPr>
@@ -4203,7 +4973,7 @@
           <w:lang w:val="en-GB"/>
         </w:rPr>
       </w:pPr>
-      <w:bookmarkStart w:id="11" w:name="_Toc307847205"/>
+      <w:bookmarkStart w:id="11" w:name="_Toc307852187"/>
       <w:r>
         <w:rPr>
           <w:lang w:val="en-GB"/>
@@ -4243,7 +5013,7 @@
       <w:pPr>
         <w:pStyle w:val="Titolo2"/>
       </w:pPr>
-      <w:bookmarkStart w:id="12" w:name="_Toc307847206"/>
+      <w:bookmarkStart w:id="12" w:name="_Toc307852188"/>
       <w:r>
         <w:t>2.1 Product perspective</w:t>
       </w:r>
@@ -4269,27 +5039,7 @@
           <w:szCs w:val="20"/>
           <w:lang w:val="en-GB"/>
         </w:rPr>
-        <w:t xml:space="preserve">We well release a web site, an Android application and an </w:t>
-      </w:r>
-      <w:proofErr w:type="spellStart"/>
-      <w:r>
-        <w:rPr>
-          <w:rFonts w:cs="SFRM1000"/>
-          <w:sz w:val="20"/>
-          <w:szCs w:val="20"/>
-          <w:lang w:val="en-GB"/>
-        </w:rPr>
-        <w:t>iOs</w:t>
-      </w:r>
-      <w:proofErr w:type="spellEnd"/>
-      <w:r>
-        <w:rPr>
-          <w:rFonts w:cs="SFRM1000"/>
-          <w:sz w:val="20"/>
-          <w:szCs w:val="20"/>
-          <w:lang w:val="en-GB"/>
-        </w:rPr>
-        <w:t xml:space="preserve"> app. All these</w:t>
+        <w:t>We well release a web site, an Android application and an iOs app. All these</w:t>
       </w:r>
       <w:r>
         <w:rPr>
@@ -4414,7 +5164,7 @@
       <w:pPr>
         <w:pStyle w:val="Titolo2"/>
       </w:pPr>
-      <w:bookmarkStart w:id="13" w:name="_Toc307847207"/>
+      <w:bookmarkStart w:id="13" w:name="_Toc307852189"/>
       <w:r>
         <w:t>2.2 User characteristics</w:t>
       </w:r>
@@ -4576,27 +5326,7 @@
           <w:szCs w:val="20"/>
           <w:lang w:val="en-GB"/>
         </w:rPr>
-        <w:t xml:space="preserve">Another kind of user is the taxi </w:t>
-      </w:r>
-      <w:proofErr w:type="gramStart"/>
-      <w:r>
-        <w:rPr>
-          <w:rFonts w:cs="SFRM1000"/>
-          <w:sz w:val="20"/>
-          <w:szCs w:val="20"/>
-          <w:lang w:val="en-GB"/>
-        </w:rPr>
-        <w:t>driver who need</w:t>
-      </w:r>
-      <w:proofErr w:type="gramEnd"/>
-      <w:r>
-        <w:rPr>
-          <w:rFonts w:cs="SFRM1000"/>
-          <w:sz w:val="20"/>
-          <w:szCs w:val="20"/>
-          <w:lang w:val="en-GB"/>
-        </w:rPr>
-        <w:t xml:space="preserve"> to be notified when a </w:t>
+        <w:t xml:space="preserve">Another kind of user is the taxi driver who need to be notified when a </w:t>
       </w:r>
       <w:r>
         <w:rPr>
@@ -4701,7 +5431,7 @@
       <w:pPr>
         <w:pStyle w:val="Titolo2"/>
       </w:pPr>
-      <w:bookmarkStart w:id="14" w:name="_Toc307847208"/>
+      <w:bookmarkStart w:id="14" w:name="_Toc307852190"/>
       <w:r>
         <w:t>2.3 Constraints</w:t>
       </w:r>
@@ -4720,7 +5450,7 @@
           <w:sz w:val="24"/>
         </w:rPr>
       </w:pPr>
-      <w:bookmarkStart w:id="15" w:name="_Toc307847209"/>
+      <w:bookmarkStart w:id="15" w:name="_Toc307852191"/>
       <w:r>
         <w:rPr>
           <w:b w:val="0"/>
@@ -4745,7 +5475,6 @@
           <w:lang w:val="en-GB"/>
         </w:rPr>
       </w:pPr>
-      <w:proofErr w:type="spellStart"/>
       <w:r>
         <w:rPr>
           <w:rFonts w:cs="SFRM1000"/>
@@ -4753,17 +5482,7 @@
           <w:szCs w:val="20"/>
           <w:lang w:val="en-GB"/>
         </w:rPr>
-        <w:t>MyTaxi</w:t>
-      </w:r>
-      <w:proofErr w:type="spellEnd"/>
-      <w:r>
-        <w:rPr>
-          <w:rFonts w:cs="SFRM1000"/>
-          <w:sz w:val="20"/>
-          <w:szCs w:val="20"/>
-          <w:lang w:val="en-GB"/>
-        </w:rPr>
-        <w:t xml:space="preserve"> doesn’t have to meet any regulatory policies.</w:t>
+        <w:t>MyTaxi doesn’t have to meet any regulatory policies.</w:t>
       </w:r>
     </w:p>
     <w:p>
@@ -4778,7 +5497,7 @@
           <w:szCs w:val="24"/>
         </w:rPr>
       </w:pPr>
-      <w:bookmarkStart w:id="16" w:name="_Toc307847210"/>
+      <w:bookmarkStart w:id="16" w:name="_Toc307852192"/>
       <w:r>
         <w:rPr>
           <w:b w:val="0"/>
@@ -4803,7 +5522,6 @@
           <w:lang w:val="en-GB"/>
         </w:rPr>
       </w:pPr>
-      <w:proofErr w:type="spellStart"/>
       <w:r>
         <w:rPr>
           <w:rFonts w:cs="SFRM1000"/>
@@ -4811,17 +5529,7 @@
           <w:szCs w:val="20"/>
           <w:lang w:val="en-GB"/>
         </w:rPr>
-        <w:t>MyTaxi</w:t>
-      </w:r>
-      <w:proofErr w:type="spellEnd"/>
-      <w:r>
-        <w:rPr>
-          <w:rFonts w:cs="SFRM1000"/>
-          <w:sz w:val="20"/>
-          <w:szCs w:val="20"/>
-          <w:lang w:val="en-GB"/>
-        </w:rPr>
-        <w:t xml:space="preserve"> doesn’t have to meet any hardware limitations.</w:t>
+        <w:t>MyTaxi doesn’t have to meet any hardware limitations.</w:t>
       </w:r>
     </w:p>
     <w:p>
@@ -4837,7 +5545,7 @@
           <w:sz w:val="24"/>
         </w:rPr>
       </w:pPr>
-      <w:bookmarkStart w:id="17" w:name="_Toc307847211"/>
+      <w:bookmarkStart w:id="17" w:name="_Toc307852193"/>
       <w:r>
         <w:rPr>
           <w:b w:val="0"/>
@@ -4862,7 +5570,6 @@
           <w:lang w:val="en-GB"/>
         </w:rPr>
       </w:pPr>
-      <w:proofErr w:type="spellStart"/>
       <w:r>
         <w:rPr>
           <w:rFonts w:cs="SFRM1000"/>
@@ -4870,17 +5577,7 @@
           <w:szCs w:val="20"/>
           <w:lang w:val="en-GB"/>
         </w:rPr>
-        <w:t>MyTaxi</w:t>
-      </w:r>
-      <w:proofErr w:type="spellEnd"/>
-      <w:r>
-        <w:rPr>
-          <w:rFonts w:cs="SFRM1000"/>
-          <w:sz w:val="20"/>
-          <w:szCs w:val="20"/>
-          <w:lang w:val="en-GB"/>
-        </w:rPr>
-        <w:t xml:space="preserve"> doesn’t have to meet any interfaces to other applications.</w:t>
+        <w:t>MyTaxi doesn’t have to meet any interfaces to other applications.</w:t>
       </w:r>
     </w:p>
     <w:p>
@@ -4896,7 +5593,7 @@
           <w:sz w:val="24"/>
         </w:rPr>
       </w:pPr>
-      <w:bookmarkStart w:id="18" w:name="_Toc307847212"/>
+      <w:bookmarkStart w:id="18" w:name="_Toc307852194"/>
       <w:r>
         <w:rPr>
           <w:b w:val="0"/>
@@ -4921,7 +5618,6 @@
           <w:lang w:val="en-GB"/>
         </w:rPr>
       </w:pPr>
-      <w:proofErr w:type="spellStart"/>
       <w:r>
         <w:rPr>
           <w:rFonts w:cs="SFRM1000"/>
@@ -4929,17 +5625,7 @@
           <w:szCs w:val="20"/>
           <w:lang w:val="en-GB"/>
         </w:rPr>
-        <w:t>MyTaxi</w:t>
-      </w:r>
-      <w:proofErr w:type="spellEnd"/>
-      <w:r>
-        <w:rPr>
-          <w:rFonts w:cs="SFRM1000"/>
-          <w:sz w:val="20"/>
-          <w:szCs w:val="20"/>
-          <w:lang w:val="en-GB"/>
-        </w:rPr>
-        <w:t xml:space="preserve"> must support parallel operations from different users (both taxi drivers and passeng</w:t>
+        <w:t>MyTaxi must support parallel operations from different users (both taxi drivers and passeng</w:t>
       </w:r>
       <w:r>
         <w:rPr>
@@ -4964,7 +5650,7 @@
           <w:sz w:val="24"/>
         </w:rPr>
       </w:pPr>
-      <w:bookmarkStart w:id="19" w:name="_Toc307847213"/>
+      <w:bookmarkStart w:id="19" w:name="_Toc307852195"/>
       <w:r>
         <w:rPr>
           <w:b w:val="0"/>
@@ -5103,7 +5789,7 @@
       <w:pPr>
         <w:pStyle w:val="Titolo2"/>
       </w:pPr>
-      <w:bookmarkStart w:id="20" w:name="_Toc307847214"/>
+      <w:bookmarkStart w:id="20" w:name="_Toc307852196"/>
       <w:r>
         <w:t>2.4 Assumptions and Dependencies</w:t>
       </w:r>
@@ -5117,7 +5803,7 @@
           <w:lang w:val="en-GB"/>
         </w:rPr>
       </w:pPr>
-      <w:bookmarkStart w:id="21" w:name="_Toc307847215"/>
+      <w:bookmarkStart w:id="21" w:name="_Toc307852197"/>
       <w:r>
         <w:rPr>
           <w:lang w:val="en-GB"/>
@@ -5397,7 +6083,7 @@
       <w:pPr>
         <w:pStyle w:val="Titolo2"/>
       </w:pPr>
-      <w:bookmarkStart w:id="22" w:name="_Toc307847216"/>
+      <w:bookmarkStart w:id="22" w:name="_Toc307852198"/>
       <w:r>
         <w:t xml:space="preserve">2.5 </w:t>
       </w:r>
@@ -5431,16 +6117,8 @@
         <w:rPr>
           <w:lang w:val="en-GB"/>
         </w:rPr>
-        <w:t xml:space="preserve"> by phoning to a call </w:t>
-      </w:r>
-      <w:proofErr w:type="spellStart"/>
-      <w:r>
-        <w:rPr>
-          <w:lang w:val="en-GB"/>
-        </w:rPr>
-        <w:t>center</w:t>
-      </w:r>
-      <w:proofErr w:type="spellEnd"/>
+        <w:t xml:space="preserve"> by phoning to a call center</w:t>
+      </w:r>
       <w:r>
         <w:rPr>
           <w:lang w:val="en-GB"/>
@@ -5483,30 +6161,7 @@
           <w:rFonts w:ascii="Cambria" w:hAnsi="Cambria"/>
           <w:lang w:val="en-GB"/>
         </w:rPr>
-        <w:t xml:space="preserve"> Possibility for the costumer to decide to</w:t>
-      </w:r>
-      <w:r>
-        <w:rPr>
-          <w:rFonts w:ascii="Cambria" w:hAnsi="Cambria"/>
-          <w:lang w:val="en-GB"/>
-        </w:rPr>
-        <w:t xml:space="preserve"> share a taxi with others if possible, thus sharing the cost of the ride. In this case the user is required to specify the destination of all </w:t>
-      </w:r>
-      <w:proofErr w:type="gramStart"/>
-      <w:r>
-        <w:rPr>
-          <w:rFonts w:ascii="Cambria" w:hAnsi="Cambria"/>
-          <w:lang w:val="en-GB"/>
-        </w:rPr>
-        <w:t>rides which</w:t>
-      </w:r>
-      <w:proofErr w:type="gramEnd"/>
-      <w:r>
-        <w:rPr>
-          <w:rFonts w:ascii="Cambria" w:hAnsi="Cambria"/>
-          <w:lang w:val="en-GB"/>
-        </w:rPr>
-        <w:t xml:space="preserve"> he/she wants to share with others. If others are willing to start a shared ride from the same zone going in the same direction, then the system arranges the route for the taxi driver, defines the fee for all persons sharing the taxi and informs the passengers and the taxi driver. </w:t>
+        <w:t xml:space="preserve"> Possibility for the costumer to decide to share a taxi with others if possible, thus sharing the cost of the ride. In this case the user is required to specify the destination of all rides which he/she wants to share with others. If others are willing to start a shared ride from the same zone going in the same direction, then the system arranges the route for the taxi driver, defines the fee for all persons sharing the taxi and informs the passengers and the taxi driver. </w:t>
       </w:r>
     </w:p>
     <w:p>
@@ -5536,7 +6191,7 @@
           <w:lang w:val="en-GB"/>
         </w:rPr>
       </w:pPr>
-      <w:bookmarkStart w:id="23" w:name="_Toc307847217"/>
+      <w:bookmarkStart w:id="23" w:name="_Toc307852199"/>
       <w:r>
         <w:rPr>
           <w:lang w:val="en-GB"/>
@@ -5549,7 +6204,7 @@
       <w:pPr>
         <w:pStyle w:val="Titolo2"/>
       </w:pPr>
-      <w:bookmarkStart w:id="24" w:name="_Toc307847218"/>
+      <w:bookmarkStart w:id="24" w:name="_Toc307852200"/>
       <w:r>
         <w:t>3.1 External Interface Requirements</w:t>
       </w:r>
@@ -5563,7 +6218,7 @@
           <w:lang w:val="en-GB"/>
         </w:rPr>
       </w:pPr>
-      <w:bookmarkStart w:id="25" w:name="_Toc307847219"/>
+      <w:bookmarkStart w:id="25" w:name="_Toc307852201"/>
       <w:r>
         <w:rPr>
           <w:lang w:val="en-GB"/>
@@ -5611,11 +6266,9 @@
           <w:lang w:val="en-GB"/>
         </w:rPr>
       </w:pPr>
-      <w:bookmarkStart w:id="26" w:name="_GoBack"/>
       <w:r>
         <w:rPr>
           <w:noProof/>
-          <w:lang w:val="en-GB"/>
         </w:rPr>
         <w:drawing>
           <wp:inline distT="0" distB="0" distL="0" distR="0" wp14:anchorId="4060CBD4" wp14:editId="708CA132">
@@ -5633,7 +6286,7 @@
                     <pic:cNvPicPr/>
                   </pic:nvPicPr>
                   <pic:blipFill rotWithShape="1">
-                    <a:blip r:embed="rId10">
+                    <a:blip r:embed="rId9">
                       <a:extLst>
                         <a:ext uri="{28A0092B-C50C-407E-A947-70E740481C1C}">
                           <a14:useLocalDpi xmlns:a14="http://schemas.microsoft.com/office/drawing/2010/main" val="0"/>
@@ -5656,7 +6309,7 @@
                     </a:ln>
                     <a:extLst>
                       <a:ext uri="{53640926-AAD7-44d8-BBD7-CCE9431645EC}">
-                        <a14:shadowObscured xmlns:a14="http://schemas.microsoft.com/office/drawing/2010/main"/>
+                        <a14:shadowObscured xmlns="" xmlns:mo="http://schemas.microsoft.com/office/mac/office/2008/main" xmlns:mv="urn:schemas-microsoft-com:mac:vml" xmlns:o="urn:schemas-microsoft-com:office:office" xmlns:v="urn:schemas-microsoft-com:vml" xmlns:w10="urn:schemas-microsoft-com:office:word" xmlns:w="http://schemas.openxmlformats.org/wordprocessingml/2006/main" xmlns:a14="http://schemas.microsoft.com/office/drawing/2010/main"/>
                       </a:ext>
                     </a:extLst>
                   </pic:spPr>
@@ -5666,7 +6319,6 @@
           </wp:inline>
         </w:drawing>
       </w:r>
-      <w:bookmarkEnd w:id="26"/>
     </w:p>
     <w:p>
       <w:pPr>
@@ -5710,7 +6362,6 @@
       <w:r>
         <w:rPr>
           <w:noProof/>
-          <w:lang w:val="en-GB"/>
         </w:rPr>
         <w:drawing>
           <wp:anchor distT="0" distB="0" distL="114300" distR="114300" simplePos="0" relativeHeight="251659264" behindDoc="0" locked="0" layoutInCell="1" allowOverlap="1" wp14:anchorId="1B02A91B" wp14:editId="08B19943">
@@ -5738,7 +6389,7 @@
                     </pic:cNvPicPr>
                   </pic:nvPicPr>
                   <pic:blipFill>
-                    <a:blip r:embed="rId11">
+                    <a:blip r:embed="rId10">
                       <a:extLst>
                         <a:ext uri="{28A0092B-C50C-407E-A947-70E740481C1C}">
                           <a14:useLocalDpi xmlns:a14="http://schemas.microsoft.com/office/drawing/2010/main" val="0"/>
@@ -5837,7 +6488,6 @@
       <w:r>
         <w:rPr>
           <w:noProof/>
-          <w:lang w:val="en-GB"/>
         </w:rPr>
         <w:drawing>
           <wp:anchor distT="0" distB="0" distL="114300" distR="114300" simplePos="0" relativeHeight="251658240" behindDoc="0" locked="0" layoutInCell="1" allowOverlap="1" wp14:anchorId="65ED6BF3" wp14:editId="54A6B88C">
@@ -5865,7 +6515,7 @@
                     </pic:cNvPicPr>
                   </pic:nvPicPr>
                   <pic:blipFill>
-                    <a:blip r:embed="rId12">
+                    <a:blip r:embed="rId11">
                       <a:extLst>
                         <a:ext uri="{28A0092B-C50C-407E-A947-70E740481C1C}">
                           <a14:useLocalDpi xmlns:a14="http://schemas.microsoft.com/office/drawing/2010/main" val="0"/>
@@ -5965,7 +6615,6 @@
       <w:r>
         <w:rPr>
           <w:noProof/>
-          <w:lang w:val="en-GB"/>
         </w:rPr>
         <w:drawing>
           <wp:inline distT="0" distB="0" distL="0" distR="0" wp14:anchorId="17598638" wp14:editId="2E0AE9B5">
@@ -5985,7 +6634,7 @@
                     </pic:cNvPicPr>
                   </pic:nvPicPr>
                   <pic:blipFill>
-                    <a:blip r:embed="rId13">
+                    <a:blip r:embed="rId12">
                       <a:extLst>
                         <a:ext uri="{28A0092B-C50C-407E-A947-70E740481C1C}">
                           <a14:useLocalDpi xmlns:a14="http://schemas.microsoft.com/office/drawing/2010/main" val="0"/>
@@ -6079,7 +6728,6 @@
       <w:r>
         <w:rPr>
           <w:noProof/>
-          <w:lang w:val="en-GB"/>
         </w:rPr>
         <w:drawing>
           <wp:inline distT="0" distB="0" distL="0" distR="0" wp14:anchorId="7343D013" wp14:editId="1C239809">
@@ -6099,7 +6747,7 @@
                     </pic:cNvPicPr>
                   </pic:nvPicPr>
                   <pic:blipFill>
-                    <a:blip r:embed="rId14">
+                    <a:blip r:embed="rId13">
                       <a:extLst>
                         <a:ext uri="{28A0092B-C50C-407E-A947-70E740481C1C}">
                           <a14:useLocalDpi xmlns:a14="http://schemas.microsoft.com/office/drawing/2010/main" val="0"/>
@@ -6152,6 +6800,7 @@
           <w:lang w:val="en-GB"/>
         </w:rPr>
       </w:pPr>
+      <w:bookmarkStart w:id="26" w:name="_Toc307852202"/>
       <w:r>
         <w:rPr>
           <w:lang w:val="en-GB"/>
@@ -6159,6 +6808,7 @@
         <w:lastRenderedPageBreak/>
         <w:t>3.1.2 API interfaces</w:t>
       </w:r>
+      <w:bookmarkEnd w:id="26"/>
     </w:p>
     <w:p>
       <w:pPr>
@@ -6181,12 +6831,14 @@
           <w:lang w:val="en-GB"/>
         </w:rPr>
       </w:pPr>
+      <w:bookmarkStart w:id="27" w:name="_Toc307852203"/>
       <w:r>
         <w:rPr>
           <w:lang w:val="en-GB"/>
         </w:rPr>
         <w:t>3.1.3 Hardware interfaces</w:t>
       </w:r>
+      <w:bookmarkEnd w:id="27"/>
     </w:p>
     <w:p>
       <w:pPr>
@@ -6243,26 +6895,14 @@
           <w:lang w:val="en-GB"/>
         </w:rPr>
       </w:pPr>
-      <w:r>
-        <w:rPr>
-          <w:lang w:val="en-GB"/>
-        </w:rPr>
-        <w:t xml:space="preserve">3.1.5 </w:t>
-      </w:r>
-      <w:proofErr w:type="spellStart"/>
-      <w:r>
-        <w:rPr>
-          <w:lang w:val="en-GB"/>
-        </w:rPr>
-        <w:t>Comunication</w:t>
-      </w:r>
-      <w:proofErr w:type="spellEnd"/>
-      <w:r>
-        <w:rPr>
-          <w:lang w:val="en-GB"/>
-        </w:rPr>
-        <w:t xml:space="preserve"> Interfaces</w:t>
-      </w:r>
+      <w:bookmarkStart w:id="28" w:name="_Toc307852204"/>
+      <w:r>
+        <w:rPr>
+          <w:lang w:val="en-GB"/>
+        </w:rPr>
+        <w:t>3.1.5 Comunication Interfaces</w:t>
+      </w:r>
+      <w:bookmarkEnd w:id="28"/>
     </w:p>
     <w:p>
       <w:pPr>
@@ -6317,285 +6957,1370 @@
       <w:pPr>
         <w:pStyle w:val="Titolo2"/>
       </w:pPr>
+      <w:bookmarkStart w:id="29" w:name="_Toc307852205"/>
       <w:r>
         <w:t>3.2 Functional requirements</w:t>
       </w:r>
-    </w:p>
-    <w:p>
-      <w:pPr>
-        <w:rPr>
-          <w:lang w:val="en-GB"/>
-        </w:rPr>
-      </w:pPr>
-      <w:r>
-        <w:rPr>
-          <w:highlight w:val="red"/>
-          <w:lang w:val="en-GB"/>
-        </w:rPr>
-        <w:t>[…]</w:t>
-      </w:r>
-    </w:p>
-    <w:p>
-      <w:pPr>
-        <w:pStyle w:val="Titolo2"/>
-      </w:pPr>
-      <w:r>
-        <w:t>3.3 The world and the machine</w:t>
-      </w:r>
-    </w:p>
-    <w:p>
-      <w:pPr>
-        <w:rPr>
-          <w:lang w:val="en-GB"/>
-        </w:rPr>
-      </w:pPr>
-      <w:r>
-        <w:rPr>
-          <w:highlight w:val="red"/>
-          <w:lang w:val="en-GB"/>
-        </w:rPr>
-        <w:t>[…]</w:t>
-      </w:r>
-    </w:p>
-    <w:p>
-      <w:pPr>
-        <w:pStyle w:val="Titolo2"/>
-      </w:pPr>
-      <w:r>
-        <w:t>3.4 Scenarios</w:t>
-      </w:r>
-    </w:p>
-    <w:p>
-      <w:pPr>
-        <w:rPr>
-          <w:lang w:val="en-GB"/>
-        </w:rPr>
-      </w:pPr>
-      <w:r>
-        <w:rPr>
-          <w:highlight w:val="red"/>
-          <w:lang w:val="en-GB"/>
-        </w:rPr>
-        <w:t>[…]</w:t>
-      </w:r>
-    </w:p>
-    <w:p>
-      <w:pPr>
-        <w:jc w:val="both"/>
-        <w:rPr>
-          <w:lang w:val="en-GB"/>
-        </w:rPr>
-      </w:pPr>
-    </w:p>
-    <w:p>
-      <w:pPr>
-        <w:jc w:val="both"/>
-        <w:rPr>
-          <w:lang w:val="en-GB"/>
-        </w:rPr>
-      </w:pPr>
-    </w:p>
-    <w:p>
-      <w:pPr>
-        <w:jc w:val="both"/>
-        <w:rPr>
-          <w:lang w:val="en-GB"/>
-        </w:rPr>
-      </w:pPr>
-    </w:p>
-    <w:p>
-      <w:pPr>
-        <w:jc w:val="both"/>
-        <w:rPr>
-          <w:lang w:val="en-GB"/>
-        </w:rPr>
-      </w:pPr>
-    </w:p>
-    <w:p>
-      <w:pPr>
-        <w:jc w:val="both"/>
-        <w:rPr>
-          <w:lang w:val="en-GB"/>
-        </w:rPr>
-      </w:pPr>
-    </w:p>
-    <w:p>
-      <w:pPr>
-        <w:jc w:val="both"/>
-        <w:rPr>
-          <w:lang w:val="en-GB"/>
-        </w:rPr>
-      </w:pPr>
-    </w:p>
-    <w:p>
-      <w:pPr>
-        <w:jc w:val="both"/>
-        <w:rPr>
-          <w:lang w:val="en-GB"/>
-        </w:rPr>
-      </w:pPr>
-    </w:p>
-    <w:p>
-      <w:pPr>
-        <w:jc w:val="both"/>
-        <w:rPr>
-          <w:lang w:val="en-GB"/>
-        </w:rPr>
-      </w:pPr>
-    </w:p>
-    <w:p>
-      <w:pPr>
-        <w:jc w:val="both"/>
-        <w:rPr>
-          <w:lang w:val="en-GB"/>
-        </w:rPr>
-      </w:pPr>
-    </w:p>
-    <w:p>
-      <w:pPr>
-        <w:jc w:val="both"/>
-        <w:rPr>
-          <w:lang w:val="en-GB"/>
-        </w:rPr>
-      </w:pPr>
-    </w:p>
-    <w:p>
-      <w:pPr>
-        <w:jc w:val="both"/>
-        <w:rPr>
-          <w:lang w:val="en-GB"/>
-        </w:rPr>
-      </w:pPr>
-    </w:p>
-    <w:p>
-      <w:pPr>
-        <w:jc w:val="both"/>
-        <w:rPr>
-          <w:lang w:val="en-GB"/>
-        </w:rPr>
-      </w:pPr>
-    </w:p>
-    <w:p>
-      <w:pPr>
-        <w:jc w:val="both"/>
-        <w:rPr>
-          <w:lang w:val="en-GB"/>
-        </w:rPr>
-      </w:pPr>
-    </w:p>
-    <w:p>
-      <w:pPr>
-        <w:jc w:val="both"/>
-        <w:rPr>
-          <w:lang w:val="en-GB"/>
-        </w:rPr>
-      </w:pPr>
-    </w:p>
-    <w:p>
-      <w:pPr>
-        <w:jc w:val="both"/>
-        <w:rPr>
-          <w:lang w:val="en-GB"/>
-        </w:rPr>
-      </w:pPr>
-    </w:p>
-    <w:p>
-      <w:pPr>
-        <w:jc w:val="both"/>
-        <w:rPr>
-          <w:lang w:val="en-GB"/>
-        </w:rPr>
-      </w:pPr>
-    </w:p>
-    <w:p>
-      <w:pPr>
-        <w:jc w:val="both"/>
-        <w:rPr>
-          <w:lang w:val="en-GB"/>
-        </w:rPr>
-      </w:pPr>
-    </w:p>
-    <w:p>
-      <w:pPr>
-        <w:jc w:val="both"/>
-        <w:rPr>
-          <w:lang w:val="en-GB"/>
-        </w:rPr>
-      </w:pPr>
-    </w:p>
-    <w:p>
-      <w:pPr>
-        <w:jc w:val="both"/>
-        <w:rPr>
-          <w:lang w:val="en-GB"/>
-        </w:rPr>
-      </w:pPr>
-    </w:p>
-    <w:p>
-      <w:pPr>
-        <w:jc w:val="both"/>
-        <w:rPr>
-          <w:lang w:val="en-GB"/>
-        </w:rPr>
-      </w:pPr>
-    </w:p>
-    <w:p>
-      <w:pPr>
-        <w:jc w:val="both"/>
-        <w:rPr>
-          <w:lang w:val="en-GB"/>
-        </w:rPr>
-      </w:pPr>
-    </w:p>
-    <w:p>
-      <w:pPr>
-        <w:jc w:val="both"/>
-        <w:rPr>
-          <w:lang w:val="en-GB"/>
-        </w:rPr>
-      </w:pPr>
-    </w:p>
-    <w:p>
-      <w:pPr>
-        <w:jc w:val="both"/>
-        <w:rPr>
-          <w:lang w:val="en-GB"/>
-        </w:rPr>
-      </w:pPr>
-    </w:p>
-    <w:p>
-      <w:pPr>
-        <w:jc w:val="both"/>
-        <w:rPr>
-          <w:lang w:val="en-GB"/>
-        </w:rPr>
-      </w:pPr>
-    </w:p>
-    <w:p>
-      <w:pPr>
-        <w:jc w:val="both"/>
-        <w:rPr>
-          <w:lang w:val="en-GB"/>
-        </w:rPr>
-      </w:pPr>
-    </w:p>
-    <w:p>
-      <w:pPr>
-        <w:widowControl w:val="0"/>
+      <w:bookmarkEnd w:id="29"/>
+    </w:p>
+    <w:p>
+      <w:pPr>
+        <w:rPr>
+          <w:lang w:val="en-GB"/>
+        </w:rPr>
+      </w:pPr>
+      <w:r>
+        <w:rPr>
+          <w:b/>
+          <w:lang w:val="en-GB"/>
+        </w:rPr>
+        <w:t>3.2.1 [G1] A</w:t>
+      </w:r>
+      <w:r>
+        <w:rPr>
+          <w:b/>
+          <w:lang w:val="en-GB"/>
+        </w:rPr>
+        <w:t>llow employees of the mobility office to register in the system taxi drivers who came to the office.</w:t>
+      </w:r>
+      <w:r>
+        <w:rPr>
+          <w:lang w:val="en-GB"/>
+        </w:rPr>
+        <w:t xml:space="preserve"> </w:t>
+      </w:r>
+    </w:p>
+    <w:p>
+      <w:pPr>
+        <w:pStyle w:val="Paragrafoelenco"/>
+        <w:numPr>
+          <w:ilvl w:val="0"/>
+          <w:numId w:val="22"/>
+        </w:numPr>
+        <w:rPr>
+          <w:lang w:val="en-GB"/>
+        </w:rPr>
+      </w:pPr>
+      <w:r>
+        <w:rPr>
+          <w:lang w:val="en-GB"/>
+        </w:rPr>
+        <w:t xml:space="preserve">r1 </w:t>
+      </w:r>
+    </w:p>
+    <w:p>
+      <w:pPr>
+        <w:pStyle w:val="Paragrafoelenco"/>
+        <w:rPr>
+          <w:lang w:val="en-GB"/>
+        </w:rPr>
+      </w:pPr>
+    </w:p>
+    <w:p>
+      <w:pPr>
+        <w:rPr>
+          <w:b/>
+          <w:lang w:val="en-GB"/>
+        </w:rPr>
+      </w:pPr>
+      <w:r>
+        <w:rPr>
+          <w:b/>
+          <w:lang w:val="en-GB"/>
+        </w:rPr>
+        <w:t xml:space="preserve">3.2.2 </w:t>
+      </w:r>
+      <w:r>
+        <w:rPr>
+          <w:b/>
+          <w:lang w:val="en-GB"/>
+        </w:rPr>
+        <w:t>[</w:t>
+      </w:r>
+      <w:r>
+        <w:rPr>
+          <w:b/>
+          <w:lang w:val="en-GB"/>
+        </w:rPr>
+        <w:t>G2] A</w:t>
+      </w:r>
+      <w:r>
+        <w:rPr>
+          <w:b/>
+          <w:lang w:val="en-GB"/>
+        </w:rPr>
+        <w:t>llow guest user to reserve a taxi for a specific time (at least two hour in advance) or ask for a taxi</w:t>
+      </w:r>
+      <w:r>
+        <w:rPr>
+          <w:b/>
+          <w:color w:val="FF0000"/>
+          <w:lang w:val="en-GB"/>
+        </w:rPr>
+        <w:t xml:space="preserve"> (in a certain zone)</w:t>
+      </w:r>
+      <w:r>
+        <w:rPr>
+          <w:b/>
+          <w:lang w:val="en-GB"/>
+        </w:rPr>
+        <w:t xml:space="preserve"> to come as soon as possible.</w:t>
+      </w:r>
+    </w:p>
+    <w:p>
+      <w:pPr>
+        <w:pStyle w:val="Paragrafoelenco"/>
+        <w:numPr>
+          <w:ilvl w:val="0"/>
+          <w:numId w:val="19"/>
+        </w:numPr>
+        <w:rPr>
+          <w:b/>
+          <w:lang w:val="en-GB"/>
+        </w:rPr>
+      </w:pPr>
+      <w:r>
+        <w:rPr>
+          <w:lang w:val="en-GB"/>
+        </w:rPr>
+        <w:t>r1</w:t>
+      </w:r>
+    </w:p>
+    <w:p>
+      <w:pPr>
+        <w:pStyle w:val="Paragrafoelenco"/>
+        <w:rPr>
+          <w:b/>
+          <w:lang w:val="en-GB"/>
+        </w:rPr>
+      </w:pPr>
+    </w:p>
+    <w:p>
+      <w:pPr>
         <w:autoSpaceDE w:val="0"/>
         <w:autoSpaceDN w:val="0"/>
         <w:adjustRightInd w:val="0"/>
+        <w:rPr>
+          <w:lang w:val="en-GB"/>
+        </w:rPr>
+      </w:pPr>
+      <w:r>
+        <w:rPr>
+          <w:b/>
+          <w:lang w:val="en-GB"/>
+        </w:rPr>
+        <w:t xml:space="preserve">3.2.3 </w:t>
+      </w:r>
+      <w:r>
+        <w:rPr>
+          <w:b/>
+          <w:lang w:val="en-GB"/>
+        </w:rPr>
+        <w:t>[</w:t>
+      </w:r>
+      <w:r>
+        <w:rPr>
+          <w:b/>
+          <w:lang w:val="en-GB"/>
+        </w:rPr>
+        <w:t>G3] A</w:t>
+      </w:r>
+      <w:r>
+        <w:rPr>
+          <w:b/>
+          <w:lang w:val="en-GB"/>
+        </w:rPr>
+        <w:t xml:space="preserve">llow guest users to sign up with the system. In addition to functionalities provided to guest users, a registered costumer can reserve a taxi and manage his </w:t>
+      </w:r>
+      <w:r>
+        <w:rPr>
+          <w:b/>
+          <w:lang w:val="en-GB"/>
+        </w:rPr>
+        <w:t>reservations.</w:t>
+      </w:r>
+      <w:r>
+        <w:rPr>
+          <w:b/>
+          <w:lang w:val="en-GB"/>
+        </w:rPr>
+        <w:br/>
+      </w:r>
+    </w:p>
+    <w:p>
+      <w:pPr>
+        <w:pStyle w:val="Paragrafoelenco"/>
+        <w:numPr>
+          <w:ilvl w:val="0"/>
+          <w:numId w:val="19"/>
+        </w:numPr>
+        <w:autoSpaceDE w:val="0"/>
+        <w:autoSpaceDN w:val="0"/>
+        <w:adjustRightInd w:val="0"/>
+        <w:rPr>
+          <w:rFonts w:cs="SFRM1000"/>
+          <w:lang w:val="en-GB"/>
+        </w:rPr>
+      </w:pPr>
+      <w:r>
+        <w:rPr>
+          <w:lang w:val="en-GB"/>
+        </w:rPr>
+        <w:t>[R1]</w:t>
+      </w:r>
+      <w:r>
+        <w:rPr>
+          <w:lang w:val="en-GB"/>
+        </w:rPr>
+        <w:t xml:space="preserve"> </w:t>
+      </w:r>
+      <w:r>
+        <w:rPr>
+          <w:rFonts w:cs="SFRM1000"/>
+          <w:lang w:val="en-GB"/>
+        </w:rPr>
+        <w:t>Visitor must choose a username not already used by another user.</w:t>
+      </w:r>
+    </w:p>
+    <w:p>
+      <w:pPr>
+        <w:pStyle w:val="Paragrafoelenco"/>
+        <w:numPr>
+          <w:ilvl w:val="0"/>
+          <w:numId w:val="19"/>
+        </w:numPr>
+        <w:autoSpaceDE w:val="0"/>
+        <w:autoSpaceDN w:val="0"/>
+        <w:adjustRightInd w:val="0"/>
+        <w:rPr>
+          <w:rFonts w:cs="SFRM1000"/>
+          <w:lang w:val="en-GB"/>
+        </w:rPr>
+      </w:pPr>
+      <w:r>
+        <w:rPr>
+          <w:rFonts w:cs="SFRM1000"/>
+          <w:lang w:val="en-GB"/>
+        </w:rPr>
+        <w:t xml:space="preserve">[R2] </w:t>
+      </w:r>
+      <w:r>
+        <w:rPr>
+          <w:rFonts w:cs="SFRM1000"/>
+          <w:lang w:val="en-GB"/>
+        </w:rPr>
+        <w:t xml:space="preserve">User </w:t>
+      </w:r>
+      <w:r>
+        <w:rPr>
+          <w:rFonts w:cs="SFRM1000"/>
+          <w:lang w:val="en-GB"/>
+        </w:rPr>
+        <w:t>cannot</w:t>
+      </w:r>
+      <w:r>
+        <w:rPr>
+          <w:rFonts w:cs="SFRM1000"/>
+          <w:lang w:val="en-GB"/>
+        </w:rPr>
+        <w:t xml:space="preserve"> sign up twice but only once for session.</w:t>
+      </w:r>
+    </w:p>
+    <w:p>
+      <w:pPr>
+        <w:pStyle w:val="Paragrafoelenco"/>
+        <w:numPr>
+          <w:ilvl w:val="0"/>
+          <w:numId w:val="19"/>
+        </w:numPr>
+        <w:autoSpaceDE w:val="0"/>
+        <w:autoSpaceDN w:val="0"/>
+        <w:adjustRightInd w:val="0"/>
+        <w:rPr>
+          <w:rFonts w:cs="SFRM1000"/>
+          <w:lang w:val="en-GB"/>
+        </w:rPr>
+      </w:pPr>
+      <w:r>
+        <w:rPr>
+          <w:rFonts w:cs="SFRM1000"/>
+          <w:lang w:val="en-GB"/>
+        </w:rPr>
+        <w:t xml:space="preserve">[R3] </w:t>
+      </w:r>
+      <w:r>
+        <w:rPr>
+          <w:rFonts w:cs="SFRM1000"/>
+          <w:lang w:val="en-GB"/>
+        </w:rPr>
+        <w:t>Visitor can only access to registration form.</w:t>
+      </w:r>
+    </w:p>
+    <w:p>
+      <w:pPr>
+        <w:pStyle w:val="Paragrafoelenco"/>
+        <w:numPr>
+          <w:ilvl w:val="0"/>
+          <w:numId w:val="19"/>
+        </w:numPr>
+        <w:autoSpaceDE w:val="0"/>
+        <w:autoSpaceDN w:val="0"/>
+        <w:adjustRightInd w:val="0"/>
+        <w:rPr>
+          <w:rFonts w:cs="SFRM1000"/>
+          <w:lang w:val="en-GB"/>
+        </w:rPr>
+      </w:pPr>
+      <w:r>
+        <w:rPr>
+          <w:rFonts w:cs="SFRM1000"/>
+          <w:lang w:val="en-GB"/>
+        </w:rPr>
+        <w:t>[R4]</w:t>
+      </w:r>
+      <w:r>
+        <w:rPr>
+          <w:rFonts w:cs="SFRM1000"/>
+          <w:lang w:val="en-GB"/>
+        </w:rPr>
+        <w:t xml:space="preserve"> User must complete all the mandatory fields to complete the reservation creation process.</w:t>
+      </w:r>
+    </w:p>
+    <w:p>
+      <w:pPr>
+        <w:pStyle w:val="Paragrafoelenco"/>
+        <w:numPr>
+          <w:ilvl w:val="0"/>
+          <w:numId w:val="19"/>
+        </w:numPr>
+        <w:autoSpaceDE w:val="0"/>
+        <w:autoSpaceDN w:val="0"/>
+        <w:adjustRightInd w:val="0"/>
+        <w:rPr>
+          <w:rFonts w:cs="SFRM1000"/>
+          <w:lang w:val="en-GB"/>
+        </w:rPr>
+      </w:pPr>
+      <w:r>
+        <w:rPr>
+          <w:rFonts w:cs="SFRM1000"/>
+          <w:lang w:val="en-GB"/>
+        </w:rPr>
+        <w:t>[R5]</w:t>
+      </w:r>
+      <w:r>
+        <w:rPr>
+          <w:rFonts w:cs="SFRM1000"/>
+          <w:lang w:val="en-GB"/>
+        </w:rPr>
+        <w:t xml:space="preserve"> </w:t>
+      </w:r>
+      <w:r>
+        <w:rPr>
+          <w:rFonts w:cs="SFRM1000"/>
+          <w:lang w:val="en-GB"/>
+        </w:rPr>
+        <w:t>The reservation that the users wants to modify or delete must have been already created, saved and the time elapsed since the change of reservation should not exceed two hours</w:t>
+      </w:r>
+    </w:p>
+    <w:p>
+      <w:pPr>
+        <w:pStyle w:val="Paragrafoelenco"/>
+        <w:numPr>
+          <w:ilvl w:val="0"/>
+          <w:numId w:val="19"/>
+        </w:numPr>
+        <w:autoSpaceDE w:val="0"/>
+        <w:autoSpaceDN w:val="0"/>
+        <w:adjustRightInd w:val="0"/>
+        <w:rPr>
+          <w:rFonts w:cs="SFRM1000"/>
+          <w:lang w:val="en-GB"/>
+        </w:rPr>
+      </w:pPr>
+      <w:r>
+        <w:rPr>
+          <w:rFonts w:cs="SFRM1000"/>
+          <w:lang w:val="en-GB"/>
+        </w:rPr>
+        <w:t>[R6]</w:t>
+      </w:r>
+      <w:r>
+        <w:rPr>
+          <w:rFonts w:cs="SFRM1000"/>
+          <w:lang w:val="en-GB"/>
+        </w:rPr>
+        <w:t xml:space="preserve"> </w:t>
+      </w:r>
+      <w:r>
+        <w:rPr>
+          <w:rFonts w:cs="SFRM1000"/>
+          <w:lang w:val="en-GB"/>
+        </w:rPr>
+        <w:t>User must confirm deleting/modification process, after that the past information are lost.</w:t>
+      </w:r>
+    </w:p>
+    <w:p>
+      <w:pPr>
+        <w:pStyle w:val="Paragrafoelenco"/>
+        <w:numPr>
+          <w:ilvl w:val="0"/>
+          <w:numId w:val="19"/>
+        </w:numPr>
+        <w:autoSpaceDE w:val="0"/>
+        <w:autoSpaceDN w:val="0"/>
+        <w:adjustRightInd w:val="0"/>
+        <w:rPr>
+          <w:rFonts w:ascii="SFRM1000" w:hAnsi="SFRM1000" w:cs="SFRM1000"/>
+          <w:sz w:val="20"/>
+          <w:szCs w:val="20"/>
+          <w:lang w:val="en-GB"/>
+        </w:rPr>
+      </w:pPr>
+      <w:r>
+        <w:rPr>
+          <w:rFonts w:cs="SFRM1000"/>
+          <w:lang w:val="en-GB"/>
+        </w:rPr>
+        <w:t xml:space="preserve">[D1] </w:t>
+      </w:r>
+      <w:r>
+        <w:rPr>
+          <w:rFonts w:cs="SFRM1000"/>
+          <w:lang w:val="en-GB"/>
+        </w:rPr>
+        <w:t>Email address used for registration must be formally correct</w:t>
+      </w:r>
+      <w:r>
+        <w:rPr>
+          <w:rFonts w:cs="SFRM1000"/>
+          <w:lang w:val="en-GB"/>
+        </w:rPr>
+        <w:t>.</w:t>
+      </w:r>
+      <w:r>
+        <w:rPr>
+          <w:rFonts w:cs="SFRM1000"/>
+          <w:lang w:val="en-GB"/>
+        </w:rPr>
+        <w:br/>
+      </w:r>
+    </w:p>
+    <w:p>
+      <w:pPr>
+        <w:autoSpaceDE w:val="0"/>
+        <w:autoSpaceDN w:val="0"/>
+        <w:adjustRightInd w:val="0"/>
+        <w:rPr>
+          <w:rFonts w:ascii="SFRM1000" w:hAnsi="SFRM1000" w:cs="SFRM1000"/>
+          <w:sz w:val="20"/>
+          <w:szCs w:val="20"/>
+          <w:lang w:val="en-GB"/>
+        </w:rPr>
+      </w:pPr>
+    </w:p>
+    <w:p>
+      <w:pPr>
+        <w:autoSpaceDE w:val="0"/>
+        <w:autoSpaceDN w:val="0"/>
+        <w:adjustRightInd w:val="0"/>
+        <w:rPr>
+          <w:rFonts w:ascii="SFRM1000" w:hAnsi="SFRM1000" w:cs="SFRM1000"/>
+          <w:sz w:val="20"/>
+          <w:szCs w:val="20"/>
+          <w:lang w:val="en-GB"/>
+        </w:rPr>
+      </w:pPr>
+    </w:p>
+    <w:p>
+      <w:pPr>
+        <w:autoSpaceDE w:val="0"/>
+        <w:autoSpaceDN w:val="0"/>
+        <w:adjustRightInd w:val="0"/>
+        <w:rPr>
+          <w:rFonts w:ascii="SFRM1000" w:hAnsi="SFRM1000" w:cs="SFRM1000"/>
+          <w:sz w:val="20"/>
+          <w:szCs w:val="20"/>
+          <w:lang w:val="en-GB"/>
+        </w:rPr>
+      </w:pPr>
+    </w:p>
+    <w:p>
+      <w:pPr>
+        <w:autoSpaceDE w:val="0"/>
+        <w:autoSpaceDN w:val="0"/>
+        <w:adjustRightInd w:val="0"/>
+        <w:rPr>
+          <w:rFonts w:ascii="SFRM1000" w:hAnsi="SFRM1000" w:cs="SFRM1000"/>
+          <w:sz w:val="20"/>
+          <w:szCs w:val="20"/>
+          <w:lang w:val="en-GB"/>
+        </w:rPr>
+      </w:pPr>
+    </w:p>
+    <w:p>
+      <w:pPr>
+        <w:autoSpaceDE w:val="0"/>
+        <w:autoSpaceDN w:val="0"/>
+        <w:adjustRightInd w:val="0"/>
+        <w:rPr>
+          <w:rFonts w:ascii="SFRM1000" w:hAnsi="SFRM1000" w:cs="SFRM1000"/>
+          <w:sz w:val="20"/>
+          <w:szCs w:val="20"/>
+          <w:lang w:val="en-GB"/>
+        </w:rPr>
+      </w:pPr>
+    </w:p>
+    <w:p>
+      <w:pPr>
+        <w:rPr>
+          <w:b/>
+          <w:lang w:val="en-GB"/>
+        </w:rPr>
+      </w:pPr>
+      <w:r>
+        <w:rPr>
+          <w:b/>
+          <w:lang w:val="en-GB"/>
+        </w:rPr>
+        <w:lastRenderedPageBreak/>
+        <w:t xml:space="preserve">3.2.4 </w:t>
+      </w:r>
+      <w:r>
+        <w:rPr>
+          <w:b/>
+          <w:lang w:val="en-GB"/>
+        </w:rPr>
+        <w:t>[G4] To guarantee a fair queue management according to criteria described in “</w:t>
+      </w:r>
+      <w:r>
+        <w:rPr>
+          <w:b/>
+          <w:i/>
+          <w:lang w:val="en-GB"/>
+        </w:rPr>
+        <w:t>Scope”</w:t>
+      </w:r>
+      <w:r>
+        <w:rPr>
+          <w:b/>
+          <w:lang w:val="en-GB"/>
+        </w:rPr>
+        <w:t>. Whenever a request/reservation is assigned to a taxi, the driver can either accept or decline to manage the ride.</w:t>
+      </w:r>
+    </w:p>
+    <w:p>
+      <w:pPr>
+        <w:rPr>
+          <w:b/>
+          <w:lang w:val="en-GB"/>
+        </w:rPr>
+      </w:pPr>
+    </w:p>
+    <w:p>
+      <w:pPr>
+        <w:pStyle w:val="Paragrafoelenco"/>
+        <w:numPr>
+          <w:ilvl w:val="0"/>
+          <w:numId w:val="19"/>
+        </w:numPr>
+        <w:autoSpaceDE w:val="0"/>
+        <w:autoSpaceDN w:val="0"/>
+        <w:adjustRightInd w:val="0"/>
+        <w:rPr>
+          <w:rFonts w:cs="SFRM1000"/>
+          <w:lang w:val="en-GB"/>
+        </w:rPr>
+      </w:pPr>
+      <w:r>
+        <w:rPr>
+          <w:lang w:val="en-GB"/>
+        </w:rPr>
+        <w:t>[R1]</w:t>
+      </w:r>
+      <w:r>
+        <w:rPr>
+          <w:lang w:val="en-GB"/>
+        </w:rPr>
+        <w:t xml:space="preserve"> </w:t>
+      </w:r>
+      <w:r>
+        <w:rPr>
+          <w:lang w:val="en-GB"/>
+        </w:rPr>
+        <w:t xml:space="preserve">The taxi’s position (through gps) must be in the same zone in </w:t>
+      </w:r>
+      <w:r>
+        <w:rPr>
+          <w:lang w:val="en-GB"/>
+        </w:rPr>
+        <w:t>which</w:t>
+      </w:r>
+      <w:r>
+        <w:rPr>
+          <w:lang w:val="en-GB"/>
+        </w:rPr>
+        <w:t xml:space="preserve"> the users want to take a ride</w:t>
+      </w:r>
+      <w:r>
+        <w:rPr>
+          <w:lang w:val="en-GB"/>
+        </w:rPr>
+        <w:t>.</w:t>
+      </w:r>
+    </w:p>
+    <w:p>
+      <w:pPr>
+        <w:pStyle w:val="Paragrafoelenco"/>
+        <w:numPr>
+          <w:ilvl w:val="0"/>
+          <w:numId w:val="19"/>
+        </w:numPr>
+        <w:autoSpaceDE w:val="0"/>
+        <w:autoSpaceDN w:val="0"/>
+        <w:adjustRightInd w:val="0"/>
+        <w:rPr>
+          <w:rFonts w:cs="SFRM1000"/>
+          <w:lang w:val="en-GB"/>
+        </w:rPr>
+      </w:pPr>
+      <w:r>
+        <w:rPr>
+          <w:rFonts w:cs="SFRM1000"/>
+          <w:lang w:val="en-GB"/>
+        </w:rPr>
+        <w:t>[R2</w:t>
+      </w:r>
+      <w:r>
+        <w:rPr>
+          <w:rFonts w:cs="SFRM1000"/>
+          <w:lang w:val="en-GB"/>
+        </w:rPr>
+        <w:t>]</w:t>
+      </w:r>
+      <w:r>
+        <w:rPr>
+          <w:lang w:val="en-GB"/>
+        </w:rPr>
+        <w:t xml:space="preserve"> </w:t>
+      </w:r>
+      <w:r>
+        <w:rPr>
+          <w:lang w:val="en-GB"/>
+        </w:rPr>
+        <w:t>All the taxi on the queue of a certain zone must be in that zone.</w:t>
+      </w:r>
+    </w:p>
+    <w:p>
+      <w:pPr>
+        <w:pStyle w:val="Paragrafoelenco"/>
+        <w:numPr>
+          <w:ilvl w:val="0"/>
+          <w:numId w:val="19"/>
+        </w:numPr>
+        <w:autoSpaceDE w:val="0"/>
+        <w:autoSpaceDN w:val="0"/>
+        <w:adjustRightInd w:val="0"/>
+        <w:rPr>
+          <w:b/>
+          <w:lang w:val="en-GB"/>
+        </w:rPr>
+      </w:pPr>
+      <w:r>
+        <w:rPr>
+          <w:rFonts w:cs="SFRM1000"/>
+          <w:lang w:val="en-GB"/>
+        </w:rPr>
+        <w:t xml:space="preserve">[R3] </w:t>
+      </w:r>
+      <w:r>
+        <w:rPr>
+          <w:lang w:val="en-GB"/>
+        </w:rPr>
+        <w:t>I</w:t>
+      </w:r>
+      <w:r>
+        <w:rPr>
+          <w:lang w:val="en-GB"/>
+        </w:rPr>
+        <w:t>f taxi decline the ride became automatically the last, if the taxi accept he cannot be in any queue since he conclude the ride</w:t>
+      </w:r>
+      <w:r>
+        <w:rPr>
+          <w:lang w:val="en-GB"/>
+        </w:rPr>
+        <w:t>.</w:t>
+      </w:r>
+    </w:p>
+    <w:p>
+      <w:pPr>
+        <w:pStyle w:val="Paragrafoelenco"/>
+        <w:numPr>
+          <w:ilvl w:val="0"/>
+          <w:numId w:val="19"/>
+        </w:numPr>
+        <w:autoSpaceDE w:val="0"/>
+        <w:autoSpaceDN w:val="0"/>
+        <w:adjustRightInd w:val="0"/>
+        <w:rPr>
+          <w:b/>
+          <w:lang w:val="en-GB"/>
+        </w:rPr>
+      </w:pPr>
+      <w:r>
+        <w:rPr>
+          <w:lang w:val="en-GB"/>
+        </w:rPr>
+        <w:t>[D1] T</w:t>
+      </w:r>
+      <w:r>
+        <w:rPr>
+          <w:lang w:val="en-GB"/>
+        </w:rPr>
+        <w:t>axi driver have 1 minute to decide to accept or decline the ride else is the same of decline the ride</w:t>
+      </w:r>
+      <w:r>
+        <w:rPr>
+          <w:lang w:val="en-GB"/>
+        </w:rPr>
+        <w:t>.</w:t>
+      </w:r>
+      <w:r>
+        <w:rPr>
+          <w:lang w:val="en-GB"/>
+        </w:rPr>
+        <w:br/>
+      </w:r>
+    </w:p>
+    <w:p>
+      <w:pPr>
+        <w:rPr>
+          <w:lang w:val="en-GB"/>
+        </w:rPr>
+      </w:pPr>
+      <w:bookmarkStart w:id="30" w:name="_GoBack"/>
+      <w:r>
+        <w:rPr>
+          <w:b/>
+          <w:lang w:val="en-GB"/>
+        </w:rPr>
+        <w:t>3.2.5</w:t>
+      </w:r>
+      <w:r>
+        <w:rPr>
+          <w:lang w:val="en-GB"/>
+        </w:rPr>
+        <w:t xml:space="preserve"> </w:t>
+      </w:r>
+      <w:bookmarkEnd w:id="30"/>
+      <w:r>
+        <w:rPr>
+          <w:b/>
+          <w:lang w:val="en-GB"/>
+        </w:rPr>
+        <w:t>[G5] The system manages the distribution of the taxis in each zone and notify taxi drivers the need to move from a zone to another (</w:t>
+      </w:r>
+      <w:r>
+        <w:rPr>
+          <w:b/>
+          <w:color w:val="FF0000"/>
+          <w:lang w:val="en-GB"/>
+        </w:rPr>
+        <w:t>thanks to the gps installed in the device that contains the app of that taxi)</w:t>
+      </w:r>
+    </w:p>
+    <w:p>
+      <w:pPr>
+        <w:rPr>
+          <w:lang w:val="en-GB"/>
+        </w:rPr>
+      </w:pPr>
+    </w:p>
+    <w:p>
+      <w:pPr>
+        <w:pStyle w:val="Titolo2"/>
+      </w:pPr>
+      <w:bookmarkStart w:id="31" w:name="_Toc307852206"/>
+      <w:r>
+        <w:t>3.3 The world and the machine</w:t>
+      </w:r>
+      <w:bookmarkEnd w:id="31"/>
+    </w:p>
+    <w:p>
+      <w:pPr>
+        <w:rPr>
+          <w:lang w:val="en-GB"/>
+        </w:rPr>
+      </w:pPr>
+      <w:r>
+        <w:rPr>
+          <w:highlight w:val="red"/>
+          <w:lang w:val="en-GB"/>
+        </w:rPr>
+        <w:t>[…]</w:t>
+      </w:r>
+    </w:p>
+    <w:p>
+      <w:pPr>
+        <w:pStyle w:val="Titolo2"/>
+      </w:pPr>
+      <w:bookmarkStart w:id="32" w:name="_Toc307852207"/>
+      <w:r>
+        <w:t>3.4 Scenarios</w:t>
+      </w:r>
+      <w:bookmarkEnd w:id="32"/>
+    </w:p>
+    <w:p>
+      <w:pPr>
+        <w:pStyle w:val="Titolo3"/>
         <w:jc w:val="both"/>
         <w:rPr>
           <w:lang w:val="en-GB"/>
         </w:rPr>
       </w:pPr>
-      <w:r>
-        <w:rPr>
-          <w:lang w:val="en-GB"/>
-        </w:rPr>
-        <w:t>A taxi driver can either accept or decline the request, if he accepts the system will send taxi code to the costumer else the system will send the request to the second taxi of the queue and move the taxi that rejected the request to the last position of the queue.</w:t>
-      </w:r>
+      <w:bookmarkStart w:id="33" w:name="_Toc307852208"/>
+      <w:r>
+        <w:rPr>
+          <w:lang w:val="en-GB"/>
+        </w:rPr>
+        <w:t>3.4.1 Scenario 1</w:t>
+      </w:r>
+      <w:bookmarkEnd w:id="33"/>
+    </w:p>
+    <w:p>
+      <w:pPr>
+        <w:jc w:val="both"/>
+        <w:rPr>
+          <w:lang w:val="en-GB"/>
+        </w:rPr>
+      </w:pPr>
+      <w:r>
+        <w:rPr>
+          <w:lang w:val="en-GB"/>
+        </w:rPr>
+        <w:t>Raffaella is an Italian singer, dancer, television presenter, and actress and is late for her show in Piazza Duomo. All her fans are waiting for her.</w:t>
+      </w:r>
+    </w:p>
+    <w:p>
+      <w:pPr>
+        <w:jc w:val="both"/>
+        <w:rPr>
+          <w:lang w:val="en-GB"/>
+        </w:rPr>
+      </w:pPr>
+      <w:r>
+        <w:rPr>
+          <w:lang w:val="en-GB"/>
+        </w:rPr>
+        <w:t>Raffaella is in her favourite bar in Milan “Bar Virgilio” and she has just finished having dinner; while she is having a coffee, she opens from her iPhone the app MyTaxi and requests a taxi, inserting the address where she wants to be picked up (Via Vincenzo Monti, 22). The first taxi in the queue is notified and the driver accepts to take care of the ride. In few seconds the code of the taxi is showed on her smartphone. The taxi came after a minute and takes Raffaella to her screaming fans.</w:t>
+      </w:r>
+    </w:p>
+    <w:p>
+      <w:pPr>
+        <w:pStyle w:val="Titolo3"/>
+        <w:jc w:val="both"/>
+        <w:rPr>
+          <w:lang w:val="en-GB"/>
+        </w:rPr>
+      </w:pPr>
+      <w:bookmarkStart w:id="34" w:name="_Toc307852209"/>
+      <w:r>
+        <w:rPr>
+          <w:lang w:val="en-GB"/>
+        </w:rPr>
+        <w:t>3.4.2 Scenario 2</w:t>
+      </w:r>
+      <w:bookmarkEnd w:id="34"/>
+    </w:p>
+    <w:p>
+      <w:pPr>
+        <w:jc w:val="both"/>
+        <w:rPr>
+          <w:lang w:val="en-GB"/>
+        </w:rPr>
+      </w:pPr>
+      <w:r>
+        <w:rPr>
+          <w:lang w:val="en-GB"/>
+        </w:rPr>
+        <w:t>Sergio, Luca, Vito and Antonio are friends that want to celebrate Vito’s graduation in Computer science and engineering.</w:t>
+      </w:r>
+    </w:p>
+    <w:p>
+      <w:pPr>
+        <w:jc w:val="both"/>
+        <w:rPr>
+          <w:lang w:val="en-GB"/>
+        </w:rPr>
+      </w:pPr>
+      <w:r>
+        <w:rPr>
+          <w:lang w:val="en-GB"/>
+        </w:rPr>
+        <w:t>Before going to Alcatraz Milano, they decide to use MyTaxi app to reserve a taxi for coming back home at 6 a.m., since Milan underground closes at 00.30 and Sergio is already registered for this service. Sergio logs in and taps on the reservation button, then insert Alcatraz address (via Valtellina, 3) and the time they want to be picked up. It’s 5.50 a.m. and Gigi, the first taxi driver in the queue order, is at the end of his work shift and receives the notification of a new ride but he is very tired and so he decides to decline and go home for sleeping.</w:t>
+      </w:r>
+    </w:p>
+    <w:p>
+      <w:pPr>
+        <w:jc w:val="both"/>
+        <w:rPr>
+          <w:lang w:val="en-GB"/>
+        </w:rPr>
+      </w:pPr>
+      <w:r>
+        <w:rPr>
+          <w:lang w:val="en-GB"/>
+        </w:rPr>
+        <w:t>The request is forwarded to the second of the queue, Michele, that accepts and takes all the friends home.</w:t>
+      </w:r>
+    </w:p>
+    <w:p>
+      <w:pPr>
+        <w:pStyle w:val="Titolo3"/>
+        <w:jc w:val="both"/>
+        <w:rPr>
+          <w:lang w:val="en-GB"/>
+        </w:rPr>
+      </w:pPr>
+      <w:bookmarkStart w:id="35" w:name="_Toc307852210"/>
+      <w:r>
+        <w:rPr>
+          <w:lang w:val="en-GB"/>
+        </w:rPr>
+        <w:t>3.4.3 Scenario 3</w:t>
+      </w:r>
+      <w:bookmarkEnd w:id="35"/>
+    </w:p>
+    <w:p>
+      <w:pPr>
+        <w:jc w:val="both"/>
+        <w:rPr>
+          <w:lang w:val="en-GB"/>
+        </w:rPr>
+      </w:pPr>
+      <w:r>
+        <w:rPr>
+          <w:lang w:val="en-GB"/>
+        </w:rPr>
+        <w:t xml:space="preserve">Carlo was chosen by Marco and Giulia as witness for their wedding and he reserved a taxi 7 days ago to reach the church. Two days before the meeting, the wedding planner informs Carlo that </w:t>
+      </w:r>
+      <w:r>
+        <w:rPr>
+          <w:lang w:val="en-GB"/>
+        </w:rPr>
+        <w:lastRenderedPageBreak/>
+        <w:t>Giulia founded out that Marco has been cheating her for months. The wedding is cancelled, so Carlo wants to delete his reservation.</w:t>
+      </w:r>
+    </w:p>
+    <w:p>
+      <w:pPr>
+        <w:jc w:val="both"/>
+        <w:rPr>
+          <w:lang w:val="en-GB"/>
+        </w:rPr>
+      </w:pPr>
+      <w:r>
+        <w:rPr>
+          <w:lang w:val="en-GB"/>
+        </w:rPr>
+        <w:t xml:space="preserve">He logs in and suddenly sees the link to all his reservations. After tapping on it, he chooses the reservation he wants to delete and complete the operation. </w:t>
+      </w:r>
+    </w:p>
+    <w:p>
+      <w:pPr>
+        <w:pStyle w:val="Titolo3"/>
+        <w:jc w:val="both"/>
+        <w:rPr>
+          <w:lang w:val="en-GB"/>
+        </w:rPr>
+      </w:pPr>
+      <w:bookmarkStart w:id="36" w:name="_Toc307852211"/>
+      <w:r>
+        <w:rPr>
+          <w:lang w:val="en-GB"/>
+        </w:rPr>
+        <w:t>3.4.4 Scenario 4</w:t>
+      </w:r>
+      <w:bookmarkEnd w:id="36"/>
+    </w:p>
+    <w:p>
+      <w:pPr>
+        <w:jc w:val="both"/>
+        <w:rPr>
+          <w:lang w:val="en-GB"/>
+        </w:rPr>
+      </w:pPr>
+      <w:r>
+        <w:rPr>
+          <w:lang w:val="en-GB"/>
+        </w:rPr>
+        <w:t>At home, Gigi, a taxi driver that work from the 1982, receives a letter from Comune di Milano about the new app MyTaxi that all the taxi of the city had to be installed.</w:t>
+      </w:r>
+    </w:p>
+    <w:p>
+      <w:pPr>
+        <w:jc w:val="both"/>
+        <w:rPr>
+          <w:lang w:val="en-GB"/>
+        </w:rPr>
+      </w:pPr>
+      <w:r>
+        <w:rPr>
+          <w:lang w:val="en-GB"/>
+        </w:rPr>
+        <w:t>The next day, Gigi, had to go to the office of the taxi of Milan. Here Francesca, an employee of the office, register Gigi and gives him his Username and password. Gigi starts his work shift installing the MyTaxi app on his device and logging in.</w:t>
+      </w:r>
+    </w:p>
+    <w:p>
+      <w:pPr>
+        <w:pStyle w:val="Titolo3"/>
+        <w:jc w:val="both"/>
+        <w:rPr>
+          <w:lang w:val="en-GB"/>
+        </w:rPr>
+      </w:pPr>
+      <w:bookmarkStart w:id="37" w:name="_Toc307852212"/>
+      <w:r>
+        <w:rPr>
+          <w:lang w:val="en-GB"/>
+        </w:rPr>
+        <w:t>3.4.5 Scenario 5</w:t>
+      </w:r>
+      <w:bookmarkEnd w:id="37"/>
+    </w:p>
+    <w:p>
+      <w:pPr>
+        <w:jc w:val="both"/>
+        <w:rPr>
+          <w:lang w:val="en-GB"/>
+        </w:rPr>
+      </w:pPr>
+      <w:r>
+        <w:rPr>
+          <w:lang w:val="en-GB"/>
+        </w:rPr>
+        <w:t>Caterina after the first use of the new MyTaxi want to sign up and enjoy all the features of the application. She begin the process of registration and chose “Cate” as username and then fill all the other mandatory fields. When he clicks the “confirm” button the registration process fails and the application alerts her that the Username “cate” is already used as username by another user.</w:t>
+      </w:r>
+    </w:p>
+    <w:p>
+      <w:pPr>
+        <w:jc w:val="both"/>
+        <w:rPr>
+          <w:lang w:val="en-GB"/>
+        </w:rPr>
+      </w:pPr>
+      <w:r>
+        <w:rPr>
+          <w:lang w:val="en-GB"/>
+        </w:rPr>
+        <w:t xml:space="preserve">Caterina changes her Username in “caterina.rossi” than clicks the “confirm” button. </w:t>
+      </w:r>
+    </w:p>
+    <w:p>
+      <w:pPr>
+        <w:jc w:val="both"/>
+        <w:rPr>
+          <w:lang w:val="en-GB"/>
+        </w:rPr>
+      </w:pPr>
+      <w:r>
+        <w:rPr>
+          <w:lang w:val="en-GB"/>
+        </w:rPr>
+        <w:t>Registration process correctly ends and the new profile is created.</w:t>
+      </w:r>
+    </w:p>
+    <w:p>
+      <w:pPr>
+        <w:jc w:val="both"/>
+        <w:rPr>
+          <w:lang w:val="en-GB"/>
+        </w:rPr>
+      </w:pPr>
+      <w:r>
+        <w:rPr>
+          <w:lang w:val="en-GB"/>
+        </w:rPr>
+        <w:t>MyTaxi sand an email to confirm registration. Caterina is successfully registered.</w:t>
+      </w:r>
+    </w:p>
+    <w:p>
+      <w:pPr>
+        <w:rPr>
+          <w:lang w:val="en-GB"/>
+        </w:rPr>
+      </w:pPr>
+    </w:p>
+    <w:p>
+      <w:pPr>
+        <w:pStyle w:val="Titolo3"/>
+        <w:jc w:val="both"/>
+        <w:rPr>
+          <w:lang w:val="en-GB"/>
+        </w:rPr>
+      </w:pPr>
+      <w:bookmarkStart w:id="38" w:name="_Toc307852213"/>
+      <w:r>
+        <w:rPr>
+          <w:lang w:val="en-GB"/>
+        </w:rPr>
+        <w:t>3.4.6 Scenario 6</w:t>
+      </w:r>
+      <w:bookmarkEnd w:id="38"/>
+    </w:p>
+    <w:p>
+      <w:pPr>
+        <w:jc w:val="both"/>
+        <w:rPr>
+          <w:rStyle w:val="5yl5"/>
+          <w:rFonts w:eastAsia="Times New Roman" w:cs="Times New Roman"/>
+          <w:lang w:val="en-GB"/>
+        </w:rPr>
+      </w:pPr>
+      <w:r>
+        <w:rPr>
+          <w:rStyle w:val="5yl5"/>
+          <w:rFonts w:eastAsia="Times New Roman" w:cs="Times New Roman"/>
+          <w:lang w:val="en-GB"/>
+        </w:rPr>
+        <w:t xml:space="preserve">It’s the 15th of August in Milan and Luca goes to work with his taxi. The city is desert because all the people are away for </w:t>
+      </w:r>
+      <w:r>
+        <w:rPr>
+          <w:rStyle w:val="5yl5"/>
+          <w:rFonts w:eastAsia="Times New Roman" w:cs="Times New Roman"/>
+          <w:lang w:val="en-GB"/>
+        </w:rPr>
+        <w:t>“</w:t>
+      </w:r>
+      <w:r>
+        <w:rPr>
+          <w:rStyle w:val="5yl5"/>
+          <w:rFonts w:eastAsia="Times New Roman" w:cs="Times New Roman"/>
+          <w:lang w:val="en-GB"/>
+        </w:rPr>
+        <w:t>Ferragosto</w:t>
+      </w:r>
+      <w:r>
+        <w:rPr>
+          <w:rStyle w:val="5yl5"/>
+          <w:rFonts w:eastAsia="Times New Roman" w:cs="Times New Roman"/>
+          <w:lang w:val="en-GB"/>
+        </w:rPr>
+        <w:t>”. Using his phone he opens</w:t>
+      </w:r>
+      <w:r>
+        <w:rPr>
+          <w:rStyle w:val="5yl5"/>
+          <w:rFonts w:eastAsia="Times New Roman" w:cs="Times New Roman"/>
+          <w:lang w:val="en-GB"/>
+        </w:rPr>
+        <w:t xml:space="preserve"> the app MyTaxi, </w:t>
+      </w:r>
+      <w:r>
+        <w:rPr>
+          <w:rStyle w:val="5yl5"/>
+          <w:rFonts w:eastAsia="Times New Roman" w:cs="Times New Roman"/>
+          <w:lang w:val="en-GB"/>
+        </w:rPr>
+        <w:t xml:space="preserve">he </w:t>
+      </w:r>
+      <w:r>
+        <w:rPr>
+          <w:rStyle w:val="5yl5"/>
+          <w:rFonts w:eastAsia="Times New Roman" w:cs="Times New Roman"/>
+          <w:lang w:val="en-GB"/>
+        </w:rPr>
+        <w:t>do</w:t>
+      </w:r>
+      <w:r>
+        <w:rPr>
+          <w:rStyle w:val="5yl5"/>
+          <w:rFonts w:eastAsia="Times New Roman" w:cs="Times New Roman"/>
+          <w:lang w:val="en-GB"/>
+        </w:rPr>
+        <w:t>es</w:t>
+      </w:r>
+      <w:r>
+        <w:rPr>
+          <w:rStyle w:val="5yl5"/>
+          <w:rFonts w:eastAsia="Times New Roman" w:cs="Times New Roman"/>
+          <w:lang w:val="en-GB"/>
+        </w:rPr>
+        <w:t xml:space="preserve"> the login and </w:t>
+      </w:r>
+      <w:r>
+        <w:rPr>
+          <w:rStyle w:val="5yl5"/>
+          <w:rFonts w:eastAsia="Times New Roman" w:cs="Times New Roman"/>
+          <w:lang w:val="en-GB"/>
+        </w:rPr>
+        <w:t>wait for</w:t>
+      </w:r>
+      <w:r>
+        <w:rPr>
+          <w:rStyle w:val="5yl5"/>
+          <w:rFonts w:eastAsia="Times New Roman" w:cs="Times New Roman"/>
+          <w:lang w:val="en-GB"/>
+        </w:rPr>
+        <w:t xml:space="preserve"> a notification for a ride. After 10 minute of silence</w:t>
+      </w:r>
+      <w:r>
+        <w:rPr>
+          <w:rStyle w:val="5yl5"/>
+          <w:rFonts w:eastAsia="Times New Roman" w:cs="Times New Roman"/>
+          <w:lang w:val="en-GB"/>
+        </w:rPr>
+        <w:t>,</w:t>
+      </w:r>
+      <w:r>
+        <w:rPr>
+          <w:rStyle w:val="5yl5"/>
+          <w:rFonts w:eastAsia="Times New Roman" w:cs="Times New Roman"/>
+          <w:lang w:val="en-GB"/>
+        </w:rPr>
+        <w:t xml:space="preserve"> the app send a notification to Luca that invite him to go near the zone of Duomo</w:t>
+      </w:r>
+      <w:r>
+        <w:rPr>
+          <w:rStyle w:val="5yl5"/>
+          <w:rFonts w:eastAsia="Times New Roman" w:cs="Times New Roman"/>
+          <w:lang w:val="en-GB"/>
+        </w:rPr>
+        <w:t xml:space="preserve"> that is the only area of Milan where there are people looking for a </w:t>
+      </w:r>
+      <w:r>
+        <w:rPr>
+          <w:rStyle w:val="5yl5"/>
+          <w:rFonts w:eastAsia="Times New Roman" w:cs="Times New Roman"/>
+          <w:lang w:val="en-GB"/>
+        </w:rPr>
+        <w:t>taxi. Luca decide</w:t>
+      </w:r>
+      <w:r>
+        <w:rPr>
+          <w:rStyle w:val="5yl5"/>
+          <w:rFonts w:eastAsia="Times New Roman" w:cs="Times New Roman"/>
+          <w:lang w:val="en-GB"/>
+        </w:rPr>
+        <w:t>s</w:t>
+      </w:r>
+      <w:r>
+        <w:rPr>
+          <w:rStyle w:val="5yl5"/>
+          <w:rFonts w:eastAsia="Times New Roman" w:cs="Times New Roman"/>
+          <w:lang w:val="en-GB"/>
+        </w:rPr>
+        <w:t xml:space="preserve"> to moves there to start working, thinking to all his friend</w:t>
+      </w:r>
+      <w:r>
+        <w:rPr>
+          <w:rStyle w:val="5yl5"/>
+          <w:rFonts w:eastAsia="Times New Roman" w:cs="Times New Roman"/>
+          <w:lang w:val="en-GB"/>
+        </w:rPr>
+        <w:t>s</w:t>
+      </w:r>
+      <w:r>
+        <w:rPr>
+          <w:rStyle w:val="5yl5"/>
+          <w:rFonts w:eastAsia="Times New Roman" w:cs="Times New Roman"/>
+          <w:lang w:val="en-GB"/>
+        </w:rPr>
+        <w:t xml:space="preserve"> who are at </w:t>
+      </w:r>
+      <w:r>
+        <w:rPr>
+          <w:rStyle w:val="5yl5"/>
+          <w:rFonts w:eastAsia="Times New Roman" w:cs="Times New Roman"/>
+          <w:lang w:val="en-GB"/>
+        </w:rPr>
+        <w:t xml:space="preserve">the </w:t>
+      </w:r>
+      <w:r>
+        <w:rPr>
+          <w:rStyle w:val="5yl5"/>
+          <w:rFonts w:eastAsia="Times New Roman" w:cs="Times New Roman"/>
+          <w:lang w:val="en-GB"/>
+        </w:rPr>
+        <w:t>sea.</w:t>
+      </w:r>
+    </w:p>
+    <w:p>
+      <w:pPr>
+        <w:jc w:val="both"/>
+        <w:rPr>
+          <w:lang w:val="en-GB"/>
+        </w:rPr>
+      </w:pPr>
+    </w:p>
+    <w:p>
+      <w:pPr>
+        <w:pStyle w:val="Titolo2"/>
+      </w:pPr>
+      <w:bookmarkStart w:id="39" w:name="_Toc307852214"/>
+      <w:r>
+        <w:t>3.5 UML models</w:t>
+      </w:r>
+      <w:bookmarkEnd w:id="39"/>
+    </w:p>
+    <w:p>
+      <w:pPr>
+        <w:rPr>
+          <w:lang w:val="en-GB"/>
+        </w:rPr>
+      </w:pPr>
+      <w:r>
+        <w:rPr>
+          <w:highlight w:val="red"/>
+          <w:lang w:val="en-GB"/>
+        </w:rPr>
+        <w:t>[…]</w:t>
+      </w:r>
+    </w:p>
+    <w:p>
+      <w:pPr>
+        <w:pStyle w:val="Titolo2"/>
+      </w:pPr>
+      <w:bookmarkStart w:id="40" w:name="_Toc307852215"/>
+      <w:r>
+        <w:t>3.6 Non functional requirements</w:t>
+      </w:r>
+      <w:bookmarkEnd w:id="40"/>
+    </w:p>
+    <w:p>
+      <w:pPr>
+        <w:pStyle w:val="Titolo2"/>
+      </w:pPr>
+      <w:bookmarkStart w:id="41" w:name="_Toc307852216"/>
+      <w:r>
+        <w:t>3.7 Constraint</w:t>
+      </w:r>
+      <w:bookmarkEnd w:id="41"/>
+    </w:p>
+    <w:p>
+      <w:pPr>
+        <w:pStyle w:val="Titolo1"/>
+        <w:rPr>
+          <w:lang w:val="en-GB"/>
+        </w:rPr>
+      </w:pPr>
+      <w:bookmarkStart w:id="42" w:name="_Toc307852217"/>
+      <w:r>
+        <w:rPr>
+          <w:lang w:val="en-GB"/>
+        </w:rPr>
+        <w:t>4. Appendix</w:t>
+      </w:r>
+      <w:bookmarkEnd w:id="42"/>
+    </w:p>
+    <w:p>
+      <w:pPr>
+        <w:jc w:val="both"/>
+        <w:rPr>
+          <w:lang w:val="en-GB"/>
+        </w:rPr>
+      </w:pPr>
     </w:p>
     <w:p>
       <w:pPr>
@@ -6617,7 +8342,7 @@
 </file>
 
 <file path=word/endnotes.xml><?xml version="1.0" encoding="utf-8"?>
-<w:endnotes xmlns:wpc="http://schemas.microsoft.com/office/word/2010/wordprocessingCanvas" xmlns:mo="http://schemas.microsoft.com/office/mac/office/2008/main" xmlns:mc="http://schemas.openxmlformats.org/markup-compatibility/2006" xmlns:mv="urn:schemas-microsoft-com:mac:vml" xmlns:o="urn:schemas-microsoft-com:office:office" xmlns:r="http://schemas.openxmlformats.org/officeDocument/2006/relationships" xmlns:m="http://schemas.openxmlformats.org/officeDocument/2006/math" xmlns:v="urn:schemas-microsoft-com:vml" xmlns:wp14="http://schemas.microsoft.com/office/word/2010/wordprocessingDrawing" xmlns:wp="http://schemas.openxmlformats.org/drawingml/2006/wordprocessingDrawing" xmlns:w10="urn:schemas-microsoft-com:office:word" xmlns:w="http://schemas.openxmlformats.org/wordprocessingml/2006/main" xmlns:w14="http://schemas.microsoft.com/office/word/2010/wordml" xmlns:wpg="http://schemas.microsoft.com/office/word/2010/wordprocessingGroup" xmlns:wpi="http://schemas.microsoft.com/office/word/2010/wordprocessingInk" xmlns:wne="http://schemas.microsoft.com/office/word/2006/wordml" xmlns:wps="http://schemas.microsoft.com/office/word/2010/wordprocessingShape" mc:Ignorable="w14 wp14">
+<w:endnotes xmlns:wpc="http://schemas.microsoft.com/office/word/2010/wordprocessingCanvas" xmlns:mc="http://schemas.openxmlformats.org/markup-compatibility/2006" xmlns:o="urn:schemas-microsoft-com:office:office" xmlns:r="http://schemas.openxmlformats.org/officeDocument/2006/relationships" xmlns:m="http://schemas.openxmlformats.org/officeDocument/2006/math" xmlns:v="urn:schemas-microsoft-com:vml" xmlns:wp14="http://schemas.microsoft.com/office/word/2010/wordprocessingDrawing" xmlns:wp="http://schemas.openxmlformats.org/drawingml/2006/wordprocessingDrawing" xmlns:w10="urn:schemas-microsoft-com:office:word" xmlns:w="http://schemas.openxmlformats.org/wordprocessingml/2006/main" xmlns:w14="http://schemas.microsoft.com/office/word/2010/wordml" xmlns:w15="http://schemas.microsoft.com/office/word/2012/wordml" xmlns:wpg="http://schemas.microsoft.com/office/word/2010/wordprocessingGroup" xmlns:wpi="http://schemas.microsoft.com/office/word/2010/wordprocessingInk" xmlns:wne="http://schemas.microsoft.com/office/word/2006/wordml" xmlns:wps="http://schemas.microsoft.com/office/word/2010/wordprocessingShape" mc:Ignorable="w14 w15 wp14">
   <w:endnote w:type="separator" w:id="-1">
     <w:p>
       <w:r>
@@ -6636,7 +8361,7 @@
 </file>
 
 <file path=word/footnotes.xml><?xml version="1.0" encoding="utf-8"?>
-<w:footnotes xmlns:wpc="http://schemas.microsoft.com/office/word/2010/wordprocessingCanvas" xmlns:mo="http://schemas.microsoft.com/office/mac/office/2008/main" xmlns:mc="http://schemas.openxmlformats.org/markup-compatibility/2006" xmlns:mv="urn:schemas-microsoft-com:mac:vml" xmlns:o="urn:schemas-microsoft-com:office:office" xmlns:r="http://schemas.openxmlformats.org/officeDocument/2006/relationships" xmlns:m="http://schemas.openxmlformats.org/officeDocument/2006/math" xmlns:v="urn:schemas-microsoft-com:vml" xmlns:wp14="http://schemas.microsoft.com/office/word/2010/wordprocessingDrawing" xmlns:wp="http://schemas.openxmlformats.org/drawingml/2006/wordprocessingDrawing" xmlns:w10="urn:schemas-microsoft-com:office:word" xmlns:w="http://schemas.openxmlformats.org/wordprocessingml/2006/main" xmlns:w14="http://schemas.microsoft.com/office/word/2010/wordml" xmlns:wpg="http://schemas.microsoft.com/office/word/2010/wordprocessingGroup" xmlns:wpi="http://schemas.microsoft.com/office/word/2010/wordprocessingInk" xmlns:wne="http://schemas.microsoft.com/office/word/2006/wordml" xmlns:wps="http://schemas.microsoft.com/office/word/2010/wordprocessingShape" mc:Ignorable="w14 wp14">
+<w:footnotes xmlns:wpc="http://schemas.microsoft.com/office/word/2010/wordprocessingCanvas" xmlns:mc="http://schemas.openxmlformats.org/markup-compatibility/2006" xmlns:o="urn:schemas-microsoft-com:office:office" xmlns:r="http://schemas.openxmlformats.org/officeDocument/2006/relationships" xmlns:m="http://schemas.openxmlformats.org/officeDocument/2006/math" xmlns:v="urn:schemas-microsoft-com:vml" xmlns:wp14="http://schemas.microsoft.com/office/word/2010/wordprocessingDrawing" xmlns:wp="http://schemas.openxmlformats.org/drawingml/2006/wordprocessingDrawing" xmlns:w10="urn:schemas-microsoft-com:office:word" xmlns:w="http://schemas.openxmlformats.org/wordprocessingml/2006/main" xmlns:w14="http://schemas.microsoft.com/office/word/2010/wordml" xmlns:w15="http://schemas.microsoft.com/office/word/2012/wordml" xmlns:wpg="http://schemas.microsoft.com/office/word/2010/wordprocessingGroup" xmlns:wpi="http://schemas.microsoft.com/office/word/2010/wordprocessingInk" xmlns:wne="http://schemas.microsoft.com/office/word/2006/wordml" xmlns:wps="http://schemas.microsoft.com/office/word/2010/wordprocessingShape" mc:Ignorable="w14 w15 wp14">
   <w:footnote w:type="separator" w:id="-1">
     <w:p>
       <w:r>
@@ -6655,8 +8380,8 @@
 </file>
 
 <file path=word/numbering.xml><?xml version="1.0" encoding="utf-8"?>
-<w:numbering xmlns:wpc="http://schemas.microsoft.com/office/word/2010/wordprocessingCanvas" xmlns:mo="http://schemas.microsoft.com/office/mac/office/2008/main" xmlns:mc="http://schemas.openxmlformats.org/markup-compatibility/2006" xmlns:mv="urn:schemas-microsoft-com:mac:vml" xmlns:o="urn:schemas-microsoft-com:office:office" xmlns:r="http://schemas.openxmlformats.org/officeDocument/2006/relationships" xmlns:m="http://schemas.openxmlformats.org/officeDocument/2006/math" xmlns:v="urn:schemas-microsoft-com:vml" xmlns:wp14="http://schemas.microsoft.com/office/word/2010/wordprocessingDrawing" xmlns:wp="http://schemas.openxmlformats.org/drawingml/2006/wordprocessingDrawing" xmlns:w10="urn:schemas-microsoft-com:office:word" xmlns:w="http://schemas.openxmlformats.org/wordprocessingml/2006/main" xmlns:w14="http://schemas.microsoft.com/office/word/2010/wordml" xmlns:wpg="http://schemas.microsoft.com/office/word/2010/wordprocessingGroup" xmlns:wpi="http://schemas.microsoft.com/office/word/2010/wordprocessingInk" xmlns:wne="http://schemas.microsoft.com/office/word/2006/wordml" xmlns:wps="http://schemas.microsoft.com/office/word/2010/wordprocessingShape" mc:Ignorable="w14 wp14">
-  <w:abstractNum w:abstractNumId="0">
+<w:numbering xmlns:wpc="http://schemas.microsoft.com/office/word/2010/wordprocessingCanvas" xmlns:mc="http://schemas.openxmlformats.org/markup-compatibility/2006" xmlns:o="urn:schemas-microsoft-com:office:office" xmlns:r="http://schemas.openxmlformats.org/officeDocument/2006/relationships" xmlns:m="http://schemas.openxmlformats.org/officeDocument/2006/math" xmlns:v="urn:schemas-microsoft-com:vml" xmlns:wp14="http://schemas.microsoft.com/office/word/2010/wordprocessingDrawing" xmlns:wp="http://schemas.openxmlformats.org/drawingml/2006/wordprocessingDrawing" xmlns:w10="urn:schemas-microsoft-com:office:word" xmlns:w="http://schemas.openxmlformats.org/wordprocessingml/2006/main" xmlns:w14="http://schemas.microsoft.com/office/word/2010/wordml" xmlns:w15="http://schemas.microsoft.com/office/word/2012/wordml" xmlns:wpg="http://schemas.microsoft.com/office/word/2010/wordprocessingGroup" xmlns:wpi="http://schemas.microsoft.com/office/word/2010/wordprocessingInk" xmlns:wne="http://schemas.microsoft.com/office/word/2006/wordml" xmlns:wps="http://schemas.microsoft.com/office/word/2010/wordprocessingShape" mc:Ignorable="w14 w15 wp14">
+  <w:abstractNum w:abstractNumId="0" w15:restartNumberingAfterBreak="0">
     <w:nsid w:val="00000001"/>
     <w:multiLevelType w:val="hybridMultilevel"/>
     <w:tmpl w:val="00000001"/>
@@ -6710,7 +8435,7 @@
       <w:lvlJc w:val="left"/>
     </w:lvl>
   </w:abstractNum>
-  <w:abstractNum w:abstractNumId="1">
+  <w:abstractNum w:abstractNumId="1" w15:restartNumberingAfterBreak="0">
     <w:nsid w:val="0B3643E0"/>
     <w:multiLevelType w:val="hybridMultilevel"/>
     <w:tmpl w:val="534C0FA6"/>
@@ -6823,7 +8548,120 @@
       </w:rPr>
     </w:lvl>
   </w:abstractNum>
-  <w:abstractNum w:abstractNumId="2">
+  <w:abstractNum w:abstractNumId="2" w15:restartNumberingAfterBreak="0">
+    <w:nsid w:val="122244E4"/>
+    <w:multiLevelType w:val="hybridMultilevel"/>
+    <w:tmpl w:val="3C308726"/>
+    <w:lvl w:ilvl="0" w:tplc="04100001">
+      <w:start w:val="1"/>
+      <w:numFmt w:val="bullet"/>
+      <w:lvlText w:val=""/>
+      <w:lvlJc w:val="left"/>
+      <w:pPr>
+        <w:ind w:left="720" w:hanging="360"/>
+      </w:pPr>
+      <w:rPr>
+        <w:rFonts w:ascii="Symbol" w:hAnsi="Symbol" w:hint="default"/>
+      </w:rPr>
+    </w:lvl>
+    <w:lvl w:ilvl="1" w:tplc="04100003" w:tentative="1">
+      <w:start w:val="1"/>
+      <w:numFmt w:val="bullet"/>
+      <w:lvlText w:val="o"/>
+      <w:lvlJc w:val="left"/>
+      <w:pPr>
+        <w:ind w:left="1440" w:hanging="360"/>
+      </w:pPr>
+      <w:rPr>
+        <w:rFonts w:ascii="Courier New" w:hAnsi="Courier New" w:cs="Courier New" w:hint="default"/>
+      </w:rPr>
+    </w:lvl>
+    <w:lvl w:ilvl="2" w:tplc="04100005" w:tentative="1">
+      <w:start w:val="1"/>
+      <w:numFmt w:val="bullet"/>
+      <w:lvlText w:val=""/>
+      <w:lvlJc w:val="left"/>
+      <w:pPr>
+        <w:ind w:left="2160" w:hanging="360"/>
+      </w:pPr>
+      <w:rPr>
+        <w:rFonts w:ascii="Wingdings" w:hAnsi="Wingdings" w:hint="default"/>
+      </w:rPr>
+    </w:lvl>
+    <w:lvl w:ilvl="3" w:tplc="04100001" w:tentative="1">
+      <w:start w:val="1"/>
+      <w:numFmt w:val="bullet"/>
+      <w:lvlText w:val=""/>
+      <w:lvlJc w:val="left"/>
+      <w:pPr>
+        <w:ind w:left="2880" w:hanging="360"/>
+      </w:pPr>
+      <w:rPr>
+        <w:rFonts w:ascii="Symbol" w:hAnsi="Symbol" w:hint="default"/>
+      </w:rPr>
+    </w:lvl>
+    <w:lvl w:ilvl="4" w:tplc="04100003" w:tentative="1">
+      <w:start w:val="1"/>
+      <w:numFmt w:val="bullet"/>
+      <w:lvlText w:val="o"/>
+      <w:lvlJc w:val="left"/>
+      <w:pPr>
+        <w:ind w:left="3600" w:hanging="360"/>
+      </w:pPr>
+      <w:rPr>
+        <w:rFonts w:ascii="Courier New" w:hAnsi="Courier New" w:cs="Courier New" w:hint="default"/>
+      </w:rPr>
+    </w:lvl>
+    <w:lvl w:ilvl="5" w:tplc="04100005" w:tentative="1">
+      <w:start w:val="1"/>
+      <w:numFmt w:val="bullet"/>
+      <w:lvlText w:val=""/>
+      <w:lvlJc w:val="left"/>
+      <w:pPr>
+        <w:ind w:left="4320" w:hanging="360"/>
+      </w:pPr>
+      <w:rPr>
+        <w:rFonts w:ascii="Wingdings" w:hAnsi="Wingdings" w:hint="default"/>
+      </w:rPr>
+    </w:lvl>
+    <w:lvl w:ilvl="6" w:tplc="04100001" w:tentative="1">
+      <w:start w:val="1"/>
+      <w:numFmt w:val="bullet"/>
+      <w:lvlText w:val=""/>
+      <w:lvlJc w:val="left"/>
+      <w:pPr>
+        <w:ind w:left="5040" w:hanging="360"/>
+      </w:pPr>
+      <w:rPr>
+        <w:rFonts w:ascii="Symbol" w:hAnsi="Symbol" w:hint="default"/>
+      </w:rPr>
+    </w:lvl>
+    <w:lvl w:ilvl="7" w:tplc="04100003" w:tentative="1">
+      <w:start w:val="1"/>
+      <w:numFmt w:val="bullet"/>
+      <w:lvlText w:val="o"/>
+      <w:lvlJc w:val="left"/>
+      <w:pPr>
+        <w:ind w:left="5760" w:hanging="360"/>
+      </w:pPr>
+      <w:rPr>
+        <w:rFonts w:ascii="Courier New" w:hAnsi="Courier New" w:cs="Courier New" w:hint="default"/>
+      </w:rPr>
+    </w:lvl>
+    <w:lvl w:ilvl="8" w:tplc="04100005" w:tentative="1">
+      <w:start w:val="1"/>
+      <w:numFmt w:val="bullet"/>
+      <w:lvlText w:val=""/>
+      <w:lvlJc w:val="left"/>
+      <w:pPr>
+        <w:ind w:left="6480" w:hanging="360"/>
+      </w:pPr>
+      <w:rPr>
+        <w:rFonts w:ascii="Wingdings" w:hAnsi="Wingdings" w:hint="default"/>
+      </w:rPr>
+    </w:lvl>
+  </w:abstractNum>
+  <w:abstractNum w:abstractNumId="3" w15:restartNumberingAfterBreak="0">
     <w:nsid w:val="1DF85A60"/>
     <w:multiLevelType w:val="hybridMultilevel"/>
     <w:tmpl w:val="AB36A282"/>
@@ -6936,7 +8774,120 @@
       </w:rPr>
     </w:lvl>
   </w:abstractNum>
-  <w:abstractNum w:abstractNumId="3">
+  <w:abstractNum w:abstractNumId="4" w15:restartNumberingAfterBreak="0">
+    <w:nsid w:val="1E5D010B"/>
+    <w:multiLevelType w:val="hybridMultilevel"/>
+    <w:tmpl w:val="6FA4804E"/>
+    <w:lvl w:ilvl="0" w:tplc="04100001">
+      <w:start w:val="1"/>
+      <w:numFmt w:val="bullet"/>
+      <w:lvlText w:val=""/>
+      <w:lvlJc w:val="left"/>
+      <w:pPr>
+        <w:ind w:left="1440" w:hanging="360"/>
+      </w:pPr>
+      <w:rPr>
+        <w:rFonts w:ascii="Symbol" w:hAnsi="Symbol" w:hint="default"/>
+      </w:rPr>
+    </w:lvl>
+    <w:lvl w:ilvl="1" w:tplc="04100003" w:tentative="1">
+      <w:start w:val="1"/>
+      <w:numFmt w:val="bullet"/>
+      <w:lvlText w:val="o"/>
+      <w:lvlJc w:val="left"/>
+      <w:pPr>
+        <w:ind w:left="2160" w:hanging="360"/>
+      </w:pPr>
+      <w:rPr>
+        <w:rFonts w:ascii="Courier New" w:hAnsi="Courier New" w:cs="Courier New" w:hint="default"/>
+      </w:rPr>
+    </w:lvl>
+    <w:lvl w:ilvl="2" w:tplc="04100005" w:tentative="1">
+      <w:start w:val="1"/>
+      <w:numFmt w:val="bullet"/>
+      <w:lvlText w:val=""/>
+      <w:lvlJc w:val="left"/>
+      <w:pPr>
+        <w:ind w:left="2880" w:hanging="360"/>
+      </w:pPr>
+      <w:rPr>
+        <w:rFonts w:ascii="Wingdings" w:hAnsi="Wingdings" w:hint="default"/>
+      </w:rPr>
+    </w:lvl>
+    <w:lvl w:ilvl="3" w:tplc="04100001" w:tentative="1">
+      <w:start w:val="1"/>
+      <w:numFmt w:val="bullet"/>
+      <w:lvlText w:val=""/>
+      <w:lvlJc w:val="left"/>
+      <w:pPr>
+        <w:ind w:left="3600" w:hanging="360"/>
+      </w:pPr>
+      <w:rPr>
+        <w:rFonts w:ascii="Symbol" w:hAnsi="Symbol" w:hint="default"/>
+      </w:rPr>
+    </w:lvl>
+    <w:lvl w:ilvl="4" w:tplc="04100003" w:tentative="1">
+      <w:start w:val="1"/>
+      <w:numFmt w:val="bullet"/>
+      <w:lvlText w:val="o"/>
+      <w:lvlJc w:val="left"/>
+      <w:pPr>
+        <w:ind w:left="4320" w:hanging="360"/>
+      </w:pPr>
+      <w:rPr>
+        <w:rFonts w:ascii="Courier New" w:hAnsi="Courier New" w:cs="Courier New" w:hint="default"/>
+      </w:rPr>
+    </w:lvl>
+    <w:lvl w:ilvl="5" w:tplc="04100005" w:tentative="1">
+      <w:start w:val="1"/>
+      <w:numFmt w:val="bullet"/>
+      <w:lvlText w:val=""/>
+      <w:lvlJc w:val="left"/>
+      <w:pPr>
+        <w:ind w:left="5040" w:hanging="360"/>
+      </w:pPr>
+      <w:rPr>
+        <w:rFonts w:ascii="Wingdings" w:hAnsi="Wingdings" w:hint="default"/>
+      </w:rPr>
+    </w:lvl>
+    <w:lvl w:ilvl="6" w:tplc="04100001" w:tentative="1">
+      <w:start w:val="1"/>
+      <w:numFmt w:val="bullet"/>
+      <w:lvlText w:val=""/>
+      <w:lvlJc w:val="left"/>
+      <w:pPr>
+        <w:ind w:left="5760" w:hanging="360"/>
+      </w:pPr>
+      <w:rPr>
+        <w:rFonts w:ascii="Symbol" w:hAnsi="Symbol" w:hint="default"/>
+      </w:rPr>
+    </w:lvl>
+    <w:lvl w:ilvl="7" w:tplc="04100003" w:tentative="1">
+      <w:start w:val="1"/>
+      <w:numFmt w:val="bullet"/>
+      <w:lvlText w:val="o"/>
+      <w:lvlJc w:val="left"/>
+      <w:pPr>
+        <w:ind w:left="6480" w:hanging="360"/>
+      </w:pPr>
+      <w:rPr>
+        <w:rFonts w:ascii="Courier New" w:hAnsi="Courier New" w:cs="Courier New" w:hint="default"/>
+      </w:rPr>
+    </w:lvl>
+    <w:lvl w:ilvl="8" w:tplc="04100005" w:tentative="1">
+      <w:start w:val="1"/>
+      <w:numFmt w:val="bullet"/>
+      <w:lvlText w:val=""/>
+      <w:lvlJc w:val="left"/>
+      <w:pPr>
+        <w:ind w:left="7200" w:hanging="360"/>
+      </w:pPr>
+      <w:rPr>
+        <w:rFonts w:ascii="Wingdings" w:hAnsi="Wingdings" w:hint="default"/>
+      </w:rPr>
+    </w:lvl>
+  </w:abstractNum>
+  <w:abstractNum w:abstractNumId="5" w15:restartNumberingAfterBreak="0">
     <w:nsid w:val="299F60E7"/>
     <w:multiLevelType w:val="hybridMultilevel"/>
     <w:tmpl w:val="BE88119E"/>
@@ -7049,7 +9000,7 @@
       </w:rPr>
     </w:lvl>
   </w:abstractNum>
-  <w:abstractNum w:abstractNumId="4">
+  <w:abstractNum w:abstractNumId="6" w15:restartNumberingAfterBreak="0">
     <w:nsid w:val="29DC2092"/>
     <w:multiLevelType w:val="hybridMultilevel"/>
     <w:tmpl w:val="6784C18E"/>
@@ -7162,7 +9113,7 @@
       </w:rPr>
     </w:lvl>
   </w:abstractNum>
-  <w:abstractNum w:abstractNumId="5">
+  <w:abstractNum w:abstractNumId="7" w15:restartNumberingAfterBreak="0">
     <w:nsid w:val="2FE22198"/>
     <w:multiLevelType w:val="hybridMultilevel"/>
     <w:tmpl w:val="E1DC643A"/>
@@ -7275,7 +9226,7 @@
       </w:rPr>
     </w:lvl>
   </w:abstractNum>
-  <w:abstractNum w:abstractNumId="6">
+  <w:abstractNum w:abstractNumId="8" w15:restartNumberingAfterBreak="0">
     <w:nsid w:val="34C2367D"/>
     <w:multiLevelType w:val="hybridMultilevel"/>
     <w:tmpl w:val="11E849C4"/>
@@ -7388,7 +9339,7 @@
       </w:rPr>
     </w:lvl>
   </w:abstractNum>
-  <w:abstractNum w:abstractNumId="7">
+  <w:abstractNum w:abstractNumId="9" w15:restartNumberingAfterBreak="0">
     <w:nsid w:val="376851D0"/>
     <w:multiLevelType w:val="hybridMultilevel"/>
     <w:tmpl w:val="B372BF82"/>
@@ -7501,120 +9452,120 @@
       </w:rPr>
     </w:lvl>
   </w:abstractNum>
-  <w:abstractNum w:abstractNumId="8">
+  <w:abstractNum w:abstractNumId="10" w15:restartNumberingAfterBreak="0">
     <w:nsid w:val="3B6712D0"/>
     <w:multiLevelType w:val="hybridMultilevel"/>
-    <w:tmpl w:val="ED7EA510"/>
-    <w:lvl w:ilvl="0" w:tplc="04100001">
+    <w:tmpl w:val="EF4CDFCC"/>
+    <w:lvl w:ilvl="0" w:tplc="0410000F">
+      <w:start w:val="1"/>
+      <w:numFmt w:val="decimal"/>
+      <w:lvlText w:val="%1."/>
+      <w:lvlJc w:val="left"/>
+      <w:pPr>
+        <w:ind w:left="720" w:hanging="360"/>
+      </w:pPr>
+      <w:rPr>
+        <w:rFonts w:hint="default"/>
+      </w:rPr>
+    </w:lvl>
+    <w:lvl w:ilvl="1" w:tplc="04100003" w:tentative="1">
+      <w:start w:val="1"/>
+      <w:numFmt w:val="bullet"/>
+      <w:lvlText w:val="o"/>
+      <w:lvlJc w:val="left"/>
+      <w:pPr>
+        <w:ind w:left="1440" w:hanging="360"/>
+      </w:pPr>
+      <w:rPr>
+        <w:rFonts w:ascii="Courier New" w:hAnsi="Courier New" w:hint="default"/>
+      </w:rPr>
+    </w:lvl>
+    <w:lvl w:ilvl="2" w:tplc="04100005" w:tentative="1">
+      <w:start w:val="1"/>
+      <w:numFmt w:val="bullet"/>
+      <w:lvlText w:val=""/>
+      <w:lvlJc w:val="left"/>
+      <w:pPr>
+        <w:ind w:left="2160" w:hanging="360"/>
+      </w:pPr>
+      <w:rPr>
+        <w:rFonts w:ascii="Wingdings" w:hAnsi="Wingdings" w:hint="default"/>
+      </w:rPr>
+    </w:lvl>
+    <w:lvl w:ilvl="3" w:tplc="04100001" w:tentative="1">
       <w:start w:val="1"/>
       <w:numFmt w:val="bullet"/>
       <w:lvlText w:val=""/>
       <w:lvlJc w:val="left"/>
       <w:pPr>
-        <w:ind w:left="720" w:hanging="360"/>
+        <w:ind w:left="2880" w:hanging="360"/>
       </w:pPr>
       <w:rPr>
         <w:rFonts w:ascii="Symbol" w:hAnsi="Symbol" w:hint="default"/>
       </w:rPr>
     </w:lvl>
-    <w:lvl w:ilvl="1" w:tplc="04100003" w:tentative="1">
+    <w:lvl w:ilvl="4" w:tplc="04100003" w:tentative="1">
       <w:start w:val="1"/>
       <w:numFmt w:val="bullet"/>
       <w:lvlText w:val="o"/>
       <w:lvlJc w:val="left"/>
       <w:pPr>
-        <w:ind w:left="1440" w:hanging="360"/>
+        <w:ind w:left="3600" w:hanging="360"/>
       </w:pPr>
       <w:rPr>
         <w:rFonts w:ascii="Courier New" w:hAnsi="Courier New" w:hint="default"/>
       </w:rPr>
     </w:lvl>
-    <w:lvl w:ilvl="2" w:tplc="04100005" w:tentative="1">
+    <w:lvl w:ilvl="5" w:tplc="04100005" w:tentative="1">
       <w:start w:val="1"/>
       <w:numFmt w:val="bullet"/>
       <w:lvlText w:val=""/>
       <w:lvlJc w:val="left"/>
       <w:pPr>
-        <w:ind w:left="2160" w:hanging="360"/>
+        <w:ind w:left="4320" w:hanging="360"/>
       </w:pPr>
       <w:rPr>
         <w:rFonts w:ascii="Wingdings" w:hAnsi="Wingdings" w:hint="default"/>
       </w:rPr>
     </w:lvl>
-    <w:lvl w:ilvl="3" w:tplc="04100001" w:tentative="1">
+    <w:lvl w:ilvl="6" w:tplc="04100001" w:tentative="1">
       <w:start w:val="1"/>
       <w:numFmt w:val="bullet"/>
       <w:lvlText w:val=""/>
       <w:lvlJc w:val="left"/>
       <w:pPr>
-        <w:ind w:left="2880" w:hanging="360"/>
+        <w:ind w:left="5040" w:hanging="360"/>
       </w:pPr>
       <w:rPr>
         <w:rFonts w:ascii="Symbol" w:hAnsi="Symbol" w:hint="default"/>
       </w:rPr>
     </w:lvl>
-    <w:lvl w:ilvl="4" w:tplc="04100003" w:tentative="1">
+    <w:lvl w:ilvl="7" w:tplc="04100003" w:tentative="1">
       <w:start w:val="1"/>
       <w:numFmt w:val="bullet"/>
       <w:lvlText w:val="o"/>
       <w:lvlJc w:val="left"/>
       <w:pPr>
-        <w:ind w:left="3600" w:hanging="360"/>
+        <w:ind w:left="5760" w:hanging="360"/>
       </w:pPr>
       <w:rPr>
         <w:rFonts w:ascii="Courier New" w:hAnsi="Courier New" w:hint="default"/>
       </w:rPr>
     </w:lvl>
-    <w:lvl w:ilvl="5" w:tplc="04100005" w:tentative="1">
+    <w:lvl w:ilvl="8" w:tplc="04100005" w:tentative="1">
       <w:start w:val="1"/>
       <w:numFmt w:val="bullet"/>
       <w:lvlText w:val=""/>
       <w:lvlJc w:val="left"/>
       <w:pPr>
-        <w:ind w:left="4320" w:hanging="360"/>
+        <w:ind w:left="6480" w:hanging="360"/>
       </w:pPr>
       <w:rPr>
         <w:rFonts w:ascii="Wingdings" w:hAnsi="Wingdings" w:hint="default"/>
       </w:rPr>
     </w:lvl>
-    <w:lvl w:ilvl="6" w:tplc="04100001" w:tentative="1">
-      <w:start w:val="1"/>
-      <w:numFmt w:val="bullet"/>
-      <w:lvlText w:val=""/>
-      <w:lvlJc w:val="left"/>
-      <w:pPr>
-        <w:ind w:left="5040" w:hanging="360"/>
-      </w:pPr>
-      <w:rPr>
-        <w:rFonts w:ascii="Symbol" w:hAnsi="Symbol" w:hint="default"/>
-      </w:rPr>
-    </w:lvl>
-    <w:lvl w:ilvl="7" w:tplc="04100003" w:tentative="1">
-      <w:start w:val="1"/>
-      <w:numFmt w:val="bullet"/>
-      <w:lvlText w:val="o"/>
-      <w:lvlJc w:val="left"/>
-      <w:pPr>
-        <w:ind w:left="5760" w:hanging="360"/>
-      </w:pPr>
-      <w:rPr>
-        <w:rFonts w:ascii="Courier New" w:hAnsi="Courier New" w:hint="default"/>
-      </w:rPr>
-    </w:lvl>
-    <w:lvl w:ilvl="8" w:tplc="04100005" w:tentative="1">
-      <w:start w:val="1"/>
-      <w:numFmt w:val="bullet"/>
-      <w:lvlText w:val=""/>
-      <w:lvlJc w:val="left"/>
-      <w:pPr>
-        <w:ind w:left="6480" w:hanging="360"/>
-      </w:pPr>
-      <w:rPr>
-        <w:rFonts w:ascii="Wingdings" w:hAnsi="Wingdings" w:hint="default"/>
-      </w:rPr>
-    </w:lvl>
   </w:abstractNum>
-  <w:abstractNum w:abstractNumId="9">
+  <w:abstractNum w:abstractNumId="11" w15:restartNumberingAfterBreak="0">
     <w:nsid w:val="3D7E3E13"/>
     <w:multiLevelType w:val="hybridMultilevel"/>
     <w:tmpl w:val="59F0C2A0"/>
@@ -7727,7 +9678,7 @@
       </w:rPr>
     </w:lvl>
   </w:abstractNum>
-  <w:abstractNum w:abstractNumId="10">
+  <w:abstractNum w:abstractNumId="12" w15:restartNumberingAfterBreak="0">
     <w:nsid w:val="3E61526B"/>
     <w:multiLevelType w:val="hybridMultilevel"/>
     <w:tmpl w:val="3B5496E6"/>
@@ -7840,7 +9791,7 @@
       </w:rPr>
     </w:lvl>
   </w:abstractNum>
-  <w:abstractNum w:abstractNumId="11">
+  <w:abstractNum w:abstractNumId="13" w15:restartNumberingAfterBreak="0">
     <w:nsid w:val="3F5447B9"/>
     <w:multiLevelType w:val="hybridMultilevel"/>
     <w:tmpl w:val="B3B263E8"/>
@@ -7953,7 +9904,7 @@
       </w:rPr>
     </w:lvl>
   </w:abstractNum>
-  <w:abstractNum w:abstractNumId="12">
+  <w:abstractNum w:abstractNumId="14" w15:restartNumberingAfterBreak="0">
     <w:nsid w:val="535C26E1"/>
     <w:multiLevelType w:val="hybridMultilevel"/>
     <w:tmpl w:val="109227A4"/>
@@ -8066,7 +10017,548 @@
       </w:rPr>
     </w:lvl>
   </w:abstractNum>
-  <w:abstractNum w:abstractNumId="13">
+  <w:abstractNum w:abstractNumId="15" w15:restartNumberingAfterBreak="0">
+    <w:nsid w:val="55B014DC"/>
+    <w:multiLevelType w:val="hybridMultilevel"/>
+    <w:tmpl w:val="BD5E5EBC"/>
+    <w:lvl w:ilvl="0" w:tplc="04100001">
+      <w:start w:val="1"/>
+      <w:numFmt w:val="bullet"/>
+      <w:lvlText w:val=""/>
+      <w:lvlJc w:val="left"/>
+      <w:pPr>
+        <w:ind w:left="720" w:hanging="360"/>
+      </w:pPr>
+      <w:rPr>
+        <w:rFonts w:ascii="Symbol" w:hAnsi="Symbol" w:hint="default"/>
+      </w:rPr>
+    </w:lvl>
+    <w:lvl w:ilvl="1" w:tplc="04100003" w:tentative="1">
+      <w:start w:val="1"/>
+      <w:numFmt w:val="bullet"/>
+      <w:lvlText w:val="o"/>
+      <w:lvlJc w:val="left"/>
+      <w:pPr>
+        <w:ind w:left="1440" w:hanging="360"/>
+      </w:pPr>
+      <w:rPr>
+        <w:rFonts w:ascii="Courier New" w:hAnsi="Courier New" w:cs="Courier New" w:hint="default"/>
+      </w:rPr>
+    </w:lvl>
+    <w:lvl w:ilvl="2" w:tplc="04100005" w:tentative="1">
+      <w:start w:val="1"/>
+      <w:numFmt w:val="bullet"/>
+      <w:lvlText w:val=""/>
+      <w:lvlJc w:val="left"/>
+      <w:pPr>
+        <w:ind w:left="2160" w:hanging="360"/>
+      </w:pPr>
+      <w:rPr>
+        <w:rFonts w:ascii="Wingdings" w:hAnsi="Wingdings" w:hint="default"/>
+      </w:rPr>
+    </w:lvl>
+    <w:lvl w:ilvl="3" w:tplc="04100001" w:tentative="1">
+      <w:start w:val="1"/>
+      <w:numFmt w:val="bullet"/>
+      <w:lvlText w:val=""/>
+      <w:lvlJc w:val="left"/>
+      <w:pPr>
+        <w:ind w:left="2880" w:hanging="360"/>
+      </w:pPr>
+      <w:rPr>
+        <w:rFonts w:ascii="Symbol" w:hAnsi="Symbol" w:hint="default"/>
+      </w:rPr>
+    </w:lvl>
+    <w:lvl w:ilvl="4" w:tplc="04100003" w:tentative="1">
+      <w:start w:val="1"/>
+      <w:numFmt w:val="bullet"/>
+      <w:lvlText w:val="o"/>
+      <w:lvlJc w:val="left"/>
+      <w:pPr>
+        <w:ind w:left="3600" w:hanging="360"/>
+      </w:pPr>
+      <w:rPr>
+        <w:rFonts w:ascii="Courier New" w:hAnsi="Courier New" w:cs="Courier New" w:hint="default"/>
+      </w:rPr>
+    </w:lvl>
+    <w:lvl w:ilvl="5" w:tplc="04100005" w:tentative="1">
+      <w:start w:val="1"/>
+      <w:numFmt w:val="bullet"/>
+      <w:lvlText w:val=""/>
+      <w:lvlJc w:val="left"/>
+      <w:pPr>
+        <w:ind w:left="4320" w:hanging="360"/>
+      </w:pPr>
+      <w:rPr>
+        <w:rFonts w:ascii="Wingdings" w:hAnsi="Wingdings" w:hint="default"/>
+      </w:rPr>
+    </w:lvl>
+    <w:lvl w:ilvl="6" w:tplc="04100001" w:tentative="1">
+      <w:start w:val="1"/>
+      <w:numFmt w:val="bullet"/>
+      <w:lvlText w:val=""/>
+      <w:lvlJc w:val="left"/>
+      <w:pPr>
+        <w:ind w:left="5040" w:hanging="360"/>
+      </w:pPr>
+      <w:rPr>
+        <w:rFonts w:ascii="Symbol" w:hAnsi="Symbol" w:hint="default"/>
+      </w:rPr>
+    </w:lvl>
+    <w:lvl w:ilvl="7" w:tplc="04100003" w:tentative="1">
+      <w:start w:val="1"/>
+      <w:numFmt w:val="bullet"/>
+      <w:lvlText w:val="o"/>
+      <w:lvlJc w:val="left"/>
+      <w:pPr>
+        <w:ind w:left="5760" w:hanging="360"/>
+      </w:pPr>
+      <w:rPr>
+        <w:rFonts w:ascii="Courier New" w:hAnsi="Courier New" w:cs="Courier New" w:hint="default"/>
+      </w:rPr>
+    </w:lvl>
+    <w:lvl w:ilvl="8" w:tplc="04100005" w:tentative="1">
+      <w:start w:val="1"/>
+      <w:numFmt w:val="bullet"/>
+      <w:lvlText w:val=""/>
+      <w:lvlJc w:val="left"/>
+      <w:pPr>
+        <w:ind w:left="6480" w:hanging="360"/>
+      </w:pPr>
+      <w:rPr>
+        <w:rFonts w:ascii="Wingdings" w:hAnsi="Wingdings" w:hint="default"/>
+      </w:rPr>
+    </w:lvl>
+  </w:abstractNum>
+  <w:abstractNum w:abstractNumId="16" w15:restartNumberingAfterBreak="0">
+    <w:nsid w:val="57162770"/>
+    <w:multiLevelType w:val="hybridMultilevel"/>
+    <w:tmpl w:val="41C6B61E"/>
+    <w:lvl w:ilvl="0" w:tplc="04100001">
+      <w:start w:val="1"/>
+      <w:numFmt w:val="bullet"/>
+      <w:lvlText w:val=""/>
+      <w:lvlJc w:val="left"/>
+      <w:pPr>
+        <w:ind w:left="720" w:hanging="360"/>
+      </w:pPr>
+      <w:rPr>
+        <w:rFonts w:ascii="Symbol" w:hAnsi="Symbol" w:hint="default"/>
+      </w:rPr>
+    </w:lvl>
+    <w:lvl w:ilvl="1" w:tplc="04100003" w:tentative="1">
+      <w:start w:val="1"/>
+      <w:numFmt w:val="bullet"/>
+      <w:lvlText w:val="o"/>
+      <w:lvlJc w:val="left"/>
+      <w:pPr>
+        <w:ind w:left="1440" w:hanging="360"/>
+      </w:pPr>
+      <w:rPr>
+        <w:rFonts w:ascii="Courier New" w:hAnsi="Courier New" w:cs="Courier New" w:hint="default"/>
+      </w:rPr>
+    </w:lvl>
+    <w:lvl w:ilvl="2" w:tplc="04100005" w:tentative="1">
+      <w:start w:val="1"/>
+      <w:numFmt w:val="bullet"/>
+      <w:lvlText w:val=""/>
+      <w:lvlJc w:val="left"/>
+      <w:pPr>
+        <w:ind w:left="2160" w:hanging="360"/>
+      </w:pPr>
+      <w:rPr>
+        <w:rFonts w:ascii="Wingdings" w:hAnsi="Wingdings" w:hint="default"/>
+      </w:rPr>
+    </w:lvl>
+    <w:lvl w:ilvl="3" w:tplc="04100001" w:tentative="1">
+      <w:start w:val="1"/>
+      <w:numFmt w:val="bullet"/>
+      <w:lvlText w:val=""/>
+      <w:lvlJc w:val="left"/>
+      <w:pPr>
+        <w:ind w:left="2880" w:hanging="360"/>
+      </w:pPr>
+      <w:rPr>
+        <w:rFonts w:ascii="Symbol" w:hAnsi="Symbol" w:hint="default"/>
+      </w:rPr>
+    </w:lvl>
+    <w:lvl w:ilvl="4" w:tplc="04100003" w:tentative="1">
+      <w:start w:val="1"/>
+      <w:numFmt w:val="bullet"/>
+      <w:lvlText w:val="o"/>
+      <w:lvlJc w:val="left"/>
+      <w:pPr>
+        <w:ind w:left="3600" w:hanging="360"/>
+      </w:pPr>
+      <w:rPr>
+        <w:rFonts w:ascii="Courier New" w:hAnsi="Courier New" w:cs="Courier New" w:hint="default"/>
+      </w:rPr>
+    </w:lvl>
+    <w:lvl w:ilvl="5" w:tplc="04100005" w:tentative="1">
+      <w:start w:val="1"/>
+      <w:numFmt w:val="bullet"/>
+      <w:lvlText w:val=""/>
+      <w:lvlJc w:val="left"/>
+      <w:pPr>
+        <w:ind w:left="4320" w:hanging="360"/>
+      </w:pPr>
+      <w:rPr>
+        <w:rFonts w:ascii="Wingdings" w:hAnsi="Wingdings" w:hint="default"/>
+      </w:rPr>
+    </w:lvl>
+    <w:lvl w:ilvl="6" w:tplc="04100001" w:tentative="1">
+      <w:start w:val="1"/>
+      <w:numFmt w:val="bullet"/>
+      <w:lvlText w:val=""/>
+      <w:lvlJc w:val="left"/>
+      <w:pPr>
+        <w:ind w:left="5040" w:hanging="360"/>
+      </w:pPr>
+      <w:rPr>
+        <w:rFonts w:ascii="Symbol" w:hAnsi="Symbol" w:hint="default"/>
+      </w:rPr>
+    </w:lvl>
+    <w:lvl w:ilvl="7" w:tplc="04100003" w:tentative="1">
+      <w:start w:val="1"/>
+      <w:numFmt w:val="bullet"/>
+      <w:lvlText w:val="o"/>
+      <w:lvlJc w:val="left"/>
+      <w:pPr>
+        <w:ind w:left="5760" w:hanging="360"/>
+      </w:pPr>
+      <w:rPr>
+        <w:rFonts w:ascii="Courier New" w:hAnsi="Courier New" w:cs="Courier New" w:hint="default"/>
+      </w:rPr>
+    </w:lvl>
+    <w:lvl w:ilvl="8" w:tplc="04100005" w:tentative="1">
+      <w:start w:val="1"/>
+      <w:numFmt w:val="bullet"/>
+      <w:lvlText w:val=""/>
+      <w:lvlJc w:val="left"/>
+      <w:pPr>
+        <w:ind w:left="6480" w:hanging="360"/>
+      </w:pPr>
+      <w:rPr>
+        <w:rFonts w:ascii="Wingdings" w:hAnsi="Wingdings" w:hint="default"/>
+      </w:rPr>
+    </w:lvl>
+  </w:abstractNum>
+  <w:abstractNum w:abstractNumId="17" w15:restartNumberingAfterBreak="0">
+    <w:nsid w:val="5E5F3647"/>
+    <w:multiLevelType w:val="hybridMultilevel"/>
+    <w:tmpl w:val="E3CA5758"/>
+    <w:lvl w:ilvl="0" w:tplc="04100001">
+      <w:start w:val="1"/>
+      <w:numFmt w:val="bullet"/>
+      <w:lvlText w:val=""/>
+      <w:lvlJc w:val="left"/>
+      <w:pPr>
+        <w:ind w:left="1440" w:hanging="360"/>
+      </w:pPr>
+      <w:rPr>
+        <w:rFonts w:ascii="Symbol" w:hAnsi="Symbol" w:hint="default"/>
+      </w:rPr>
+    </w:lvl>
+    <w:lvl w:ilvl="1" w:tplc="04100003" w:tentative="1">
+      <w:start w:val="1"/>
+      <w:numFmt w:val="bullet"/>
+      <w:lvlText w:val="o"/>
+      <w:lvlJc w:val="left"/>
+      <w:pPr>
+        <w:ind w:left="2160" w:hanging="360"/>
+      </w:pPr>
+      <w:rPr>
+        <w:rFonts w:ascii="Courier New" w:hAnsi="Courier New" w:cs="Courier New" w:hint="default"/>
+      </w:rPr>
+    </w:lvl>
+    <w:lvl w:ilvl="2" w:tplc="04100005" w:tentative="1">
+      <w:start w:val="1"/>
+      <w:numFmt w:val="bullet"/>
+      <w:lvlText w:val=""/>
+      <w:lvlJc w:val="left"/>
+      <w:pPr>
+        <w:ind w:left="2880" w:hanging="360"/>
+      </w:pPr>
+      <w:rPr>
+        <w:rFonts w:ascii="Wingdings" w:hAnsi="Wingdings" w:hint="default"/>
+      </w:rPr>
+    </w:lvl>
+    <w:lvl w:ilvl="3" w:tplc="04100001" w:tentative="1">
+      <w:start w:val="1"/>
+      <w:numFmt w:val="bullet"/>
+      <w:lvlText w:val=""/>
+      <w:lvlJc w:val="left"/>
+      <w:pPr>
+        <w:ind w:left="3600" w:hanging="360"/>
+      </w:pPr>
+      <w:rPr>
+        <w:rFonts w:ascii="Symbol" w:hAnsi="Symbol" w:hint="default"/>
+      </w:rPr>
+    </w:lvl>
+    <w:lvl w:ilvl="4" w:tplc="04100003" w:tentative="1">
+      <w:start w:val="1"/>
+      <w:numFmt w:val="bullet"/>
+      <w:lvlText w:val="o"/>
+      <w:lvlJc w:val="left"/>
+      <w:pPr>
+        <w:ind w:left="4320" w:hanging="360"/>
+      </w:pPr>
+      <w:rPr>
+        <w:rFonts w:ascii="Courier New" w:hAnsi="Courier New" w:cs="Courier New" w:hint="default"/>
+      </w:rPr>
+    </w:lvl>
+    <w:lvl w:ilvl="5" w:tplc="04100005" w:tentative="1">
+      <w:start w:val="1"/>
+      <w:numFmt w:val="bullet"/>
+      <w:lvlText w:val=""/>
+      <w:lvlJc w:val="left"/>
+      <w:pPr>
+        <w:ind w:left="5040" w:hanging="360"/>
+      </w:pPr>
+      <w:rPr>
+        <w:rFonts w:ascii="Wingdings" w:hAnsi="Wingdings" w:hint="default"/>
+      </w:rPr>
+    </w:lvl>
+    <w:lvl w:ilvl="6" w:tplc="04100001" w:tentative="1">
+      <w:start w:val="1"/>
+      <w:numFmt w:val="bullet"/>
+      <w:lvlText w:val=""/>
+      <w:lvlJc w:val="left"/>
+      <w:pPr>
+        <w:ind w:left="5760" w:hanging="360"/>
+      </w:pPr>
+      <w:rPr>
+        <w:rFonts w:ascii="Symbol" w:hAnsi="Symbol" w:hint="default"/>
+      </w:rPr>
+    </w:lvl>
+    <w:lvl w:ilvl="7" w:tplc="04100003" w:tentative="1">
+      <w:start w:val="1"/>
+      <w:numFmt w:val="bullet"/>
+      <w:lvlText w:val="o"/>
+      <w:lvlJc w:val="left"/>
+      <w:pPr>
+        <w:ind w:left="6480" w:hanging="360"/>
+      </w:pPr>
+      <w:rPr>
+        <w:rFonts w:ascii="Courier New" w:hAnsi="Courier New" w:cs="Courier New" w:hint="default"/>
+      </w:rPr>
+    </w:lvl>
+    <w:lvl w:ilvl="8" w:tplc="04100005" w:tentative="1">
+      <w:start w:val="1"/>
+      <w:numFmt w:val="bullet"/>
+      <w:lvlText w:val=""/>
+      <w:lvlJc w:val="left"/>
+      <w:pPr>
+        <w:ind w:left="7200" w:hanging="360"/>
+      </w:pPr>
+      <w:rPr>
+        <w:rFonts w:ascii="Wingdings" w:hAnsi="Wingdings" w:hint="default"/>
+      </w:rPr>
+    </w:lvl>
+  </w:abstractNum>
+  <w:abstractNum w:abstractNumId="18" w15:restartNumberingAfterBreak="0">
+    <w:nsid w:val="66742CF0"/>
+    <w:multiLevelType w:val="hybridMultilevel"/>
+    <w:tmpl w:val="6024A89A"/>
+    <w:lvl w:ilvl="0" w:tplc="04100001">
+      <w:start w:val="1"/>
+      <w:numFmt w:val="bullet"/>
+      <w:lvlText w:val=""/>
+      <w:lvlJc w:val="left"/>
+      <w:pPr>
+        <w:ind w:left="720" w:hanging="360"/>
+      </w:pPr>
+      <w:rPr>
+        <w:rFonts w:ascii="Symbol" w:hAnsi="Symbol" w:hint="default"/>
+      </w:rPr>
+    </w:lvl>
+    <w:lvl w:ilvl="1" w:tplc="04100003" w:tentative="1">
+      <w:start w:val="1"/>
+      <w:numFmt w:val="bullet"/>
+      <w:lvlText w:val="o"/>
+      <w:lvlJc w:val="left"/>
+      <w:pPr>
+        <w:ind w:left="1440" w:hanging="360"/>
+      </w:pPr>
+      <w:rPr>
+        <w:rFonts w:ascii="Courier New" w:hAnsi="Courier New" w:cs="Courier New" w:hint="default"/>
+      </w:rPr>
+    </w:lvl>
+    <w:lvl w:ilvl="2" w:tplc="04100005" w:tentative="1">
+      <w:start w:val="1"/>
+      <w:numFmt w:val="bullet"/>
+      <w:lvlText w:val=""/>
+      <w:lvlJc w:val="left"/>
+      <w:pPr>
+        <w:ind w:left="2160" w:hanging="360"/>
+      </w:pPr>
+      <w:rPr>
+        <w:rFonts w:ascii="Wingdings" w:hAnsi="Wingdings" w:hint="default"/>
+      </w:rPr>
+    </w:lvl>
+    <w:lvl w:ilvl="3" w:tplc="04100001" w:tentative="1">
+      <w:start w:val="1"/>
+      <w:numFmt w:val="bullet"/>
+      <w:lvlText w:val=""/>
+      <w:lvlJc w:val="left"/>
+      <w:pPr>
+        <w:ind w:left="2880" w:hanging="360"/>
+      </w:pPr>
+      <w:rPr>
+        <w:rFonts w:ascii="Symbol" w:hAnsi="Symbol" w:hint="default"/>
+      </w:rPr>
+    </w:lvl>
+    <w:lvl w:ilvl="4" w:tplc="04100003" w:tentative="1">
+      <w:start w:val="1"/>
+      <w:numFmt w:val="bullet"/>
+      <w:lvlText w:val="o"/>
+      <w:lvlJc w:val="left"/>
+      <w:pPr>
+        <w:ind w:left="3600" w:hanging="360"/>
+      </w:pPr>
+      <w:rPr>
+        <w:rFonts w:ascii="Courier New" w:hAnsi="Courier New" w:cs="Courier New" w:hint="default"/>
+      </w:rPr>
+    </w:lvl>
+    <w:lvl w:ilvl="5" w:tplc="04100005" w:tentative="1">
+      <w:start w:val="1"/>
+      <w:numFmt w:val="bullet"/>
+      <w:lvlText w:val=""/>
+      <w:lvlJc w:val="left"/>
+      <w:pPr>
+        <w:ind w:left="4320" w:hanging="360"/>
+      </w:pPr>
+      <w:rPr>
+        <w:rFonts w:ascii="Wingdings" w:hAnsi="Wingdings" w:hint="default"/>
+      </w:rPr>
+    </w:lvl>
+    <w:lvl w:ilvl="6" w:tplc="04100001" w:tentative="1">
+      <w:start w:val="1"/>
+      <w:numFmt w:val="bullet"/>
+      <w:lvlText w:val=""/>
+      <w:lvlJc w:val="left"/>
+      <w:pPr>
+        <w:ind w:left="5040" w:hanging="360"/>
+      </w:pPr>
+      <w:rPr>
+        <w:rFonts w:ascii="Symbol" w:hAnsi="Symbol" w:hint="default"/>
+      </w:rPr>
+    </w:lvl>
+    <w:lvl w:ilvl="7" w:tplc="04100003" w:tentative="1">
+      <w:start w:val="1"/>
+      <w:numFmt w:val="bullet"/>
+      <w:lvlText w:val="o"/>
+      <w:lvlJc w:val="left"/>
+      <w:pPr>
+        <w:ind w:left="5760" w:hanging="360"/>
+      </w:pPr>
+      <w:rPr>
+        <w:rFonts w:ascii="Courier New" w:hAnsi="Courier New" w:cs="Courier New" w:hint="default"/>
+      </w:rPr>
+    </w:lvl>
+    <w:lvl w:ilvl="8" w:tplc="04100005" w:tentative="1">
+      <w:start w:val="1"/>
+      <w:numFmt w:val="bullet"/>
+      <w:lvlText w:val=""/>
+      <w:lvlJc w:val="left"/>
+      <w:pPr>
+        <w:ind w:left="6480" w:hanging="360"/>
+      </w:pPr>
+      <w:rPr>
+        <w:rFonts w:ascii="Wingdings" w:hAnsi="Wingdings" w:hint="default"/>
+      </w:rPr>
+    </w:lvl>
+  </w:abstractNum>
+  <w:abstractNum w:abstractNumId="19" w15:restartNumberingAfterBreak="0">
+    <w:nsid w:val="6F380CC8"/>
+    <w:multiLevelType w:val="hybridMultilevel"/>
+    <w:tmpl w:val="FAB237B4"/>
+    <w:lvl w:ilvl="0" w:tplc="04100011">
+      <w:start w:val="1"/>
+      <w:numFmt w:val="decimal"/>
+      <w:lvlText w:val="%1)"/>
+      <w:lvlJc w:val="left"/>
+      <w:pPr>
+        <w:ind w:left="720" w:hanging="360"/>
+      </w:pPr>
+      <w:rPr>
+        <w:rFonts w:hint="default"/>
+      </w:rPr>
+    </w:lvl>
+    <w:lvl w:ilvl="1" w:tplc="04100019" w:tentative="1">
+      <w:start w:val="1"/>
+      <w:numFmt w:val="lowerLetter"/>
+      <w:lvlText w:val="%2."/>
+      <w:lvlJc w:val="left"/>
+      <w:pPr>
+        <w:ind w:left="1440" w:hanging="360"/>
+      </w:pPr>
+    </w:lvl>
+    <w:lvl w:ilvl="2" w:tplc="0410001B" w:tentative="1">
+      <w:start w:val="1"/>
+      <w:numFmt w:val="lowerRoman"/>
+      <w:lvlText w:val="%3."/>
+      <w:lvlJc w:val="right"/>
+      <w:pPr>
+        <w:ind w:left="2160" w:hanging="180"/>
+      </w:pPr>
+    </w:lvl>
+    <w:lvl w:ilvl="3" w:tplc="0410000F" w:tentative="1">
+      <w:start w:val="1"/>
+      <w:numFmt w:val="decimal"/>
+      <w:lvlText w:val="%4."/>
+      <w:lvlJc w:val="left"/>
+      <w:pPr>
+        <w:ind w:left="2880" w:hanging="360"/>
+      </w:pPr>
+    </w:lvl>
+    <w:lvl w:ilvl="4" w:tplc="04100019" w:tentative="1">
+      <w:start w:val="1"/>
+      <w:numFmt w:val="lowerLetter"/>
+      <w:lvlText w:val="%5."/>
+      <w:lvlJc w:val="left"/>
+      <w:pPr>
+        <w:ind w:left="3600" w:hanging="360"/>
+      </w:pPr>
+    </w:lvl>
+    <w:lvl w:ilvl="5" w:tplc="0410001B" w:tentative="1">
+      <w:start w:val="1"/>
+      <w:numFmt w:val="lowerRoman"/>
+      <w:lvlText w:val="%6."/>
+      <w:lvlJc w:val="right"/>
+      <w:pPr>
+        <w:ind w:left="4320" w:hanging="180"/>
+      </w:pPr>
+    </w:lvl>
+    <w:lvl w:ilvl="6" w:tplc="0410000F" w:tentative="1">
+      <w:start w:val="1"/>
+      <w:numFmt w:val="decimal"/>
+      <w:lvlText w:val="%7."/>
+      <w:lvlJc w:val="left"/>
+      <w:pPr>
+        <w:ind w:left="5040" w:hanging="360"/>
+      </w:pPr>
+    </w:lvl>
+    <w:lvl w:ilvl="7" w:tplc="04100019" w:tentative="1">
+      <w:start w:val="1"/>
+      <w:numFmt w:val="lowerLetter"/>
+      <w:lvlText w:val="%8."/>
+      <w:lvlJc w:val="left"/>
+      <w:pPr>
+        <w:ind w:left="5760" w:hanging="360"/>
+      </w:pPr>
+    </w:lvl>
+    <w:lvl w:ilvl="8" w:tplc="0410001B" w:tentative="1">
+      <w:start w:val="1"/>
+      <w:numFmt w:val="lowerRoman"/>
+      <w:lvlText w:val="%9."/>
+      <w:lvlJc w:val="right"/>
+      <w:pPr>
+        <w:ind w:left="6480" w:hanging="180"/>
+      </w:pPr>
+    </w:lvl>
+  </w:abstractNum>
+  <w:abstractNum w:abstractNumId="20" w15:restartNumberingAfterBreak="0">
     <w:nsid w:val="761A0BD8"/>
     <w:multiLevelType w:val="hybridMultilevel"/>
     <w:tmpl w:val="49940796"/>
@@ -8179,7 +10671,7 @@
       </w:rPr>
     </w:lvl>
   </w:abstractNum>
-  <w:abstractNum w:abstractNumId="14">
+  <w:abstractNum w:abstractNumId="21" w15:restartNumberingAfterBreak="0">
     <w:nsid w:val="783444F5"/>
     <w:multiLevelType w:val="hybridMultilevel"/>
     <w:tmpl w:val="5142B430"/>
@@ -8296,52 +10788,73 @@
     <w:abstractNumId w:val="1"/>
   </w:num>
   <w:num w:numId="2">
-    <w:abstractNumId w:val="13"/>
+    <w:abstractNumId w:val="20"/>
   </w:num>
   <w:num w:numId="3">
-    <w:abstractNumId w:val="10"/>
+    <w:abstractNumId w:val="12"/>
   </w:num>
   <w:num w:numId="4">
-    <w:abstractNumId w:val="6"/>
+    <w:abstractNumId w:val="8"/>
   </w:num>
   <w:num w:numId="5">
-    <w:abstractNumId w:val="12"/>
+    <w:abstractNumId w:val="14"/>
   </w:num>
   <w:num w:numId="6">
     <w:abstractNumId w:val="0"/>
   </w:num>
   <w:num w:numId="7">
+    <w:abstractNumId w:val="6"/>
+  </w:num>
+  <w:num w:numId="8">
+    <w:abstractNumId w:val="11"/>
+  </w:num>
+  <w:num w:numId="9">
+    <w:abstractNumId w:val="21"/>
+  </w:num>
+  <w:num w:numId="10">
+    <w:abstractNumId w:val="13"/>
+  </w:num>
+  <w:num w:numId="11">
+    <w:abstractNumId w:val="3"/>
+  </w:num>
+  <w:num w:numId="12">
+    <w:abstractNumId w:val="9"/>
+  </w:num>
+  <w:num w:numId="13">
+    <w:abstractNumId w:val="5"/>
+  </w:num>
+  <w:num w:numId="14">
+    <w:abstractNumId w:val="7"/>
+  </w:num>
+  <w:num w:numId="15">
+    <w:abstractNumId w:val="10"/>
+  </w:num>
+  <w:num w:numId="16">
+    <w:abstractNumId w:val="19"/>
+  </w:num>
+  <w:num w:numId="17">
     <w:abstractNumId w:val="4"/>
   </w:num>
-  <w:num w:numId="8">
-    <w:abstractNumId w:val="9"/>
+  <w:num w:numId="18">
+    <w:abstractNumId w:val="16"/>
   </w:num>
-  <w:num w:numId="9">
-    <w:abstractNumId w:val="14"/>
-  </w:num>
-  <w:num w:numId="10">
-    <w:abstractNumId w:val="11"/>
-  </w:num>
-  <w:num w:numId="11">
+  <w:num w:numId="19">
     <w:abstractNumId w:val="2"/>
   </w:num>
-  <w:num w:numId="12">
-    <w:abstractNumId w:val="7"/>
+  <w:num w:numId="20">
+    <w:abstractNumId w:val="17"/>
   </w:num>
-  <w:num w:numId="13">
-    <w:abstractNumId w:val="3"/>
+  <w:num w:numId="21">
+    <w:abstractNumId w:val="15"/>
   </w:num>
-  <w:num w:numId="14">
-    <w:abstractNumId w:val="5"/>
-  </w:num>
-  <w:num w:numId="15">
-    <w:abstractNumId w:val="8"/>
+  <w:num w:numId="22">
+    <w:abstractNumId w:val="18"/>
   </w:num>
 </w:numbering>
 </file>
 
 <file path=word/styles.xml><?xml version="1.0" encoding="utf-8"?>
-<w:styles xmlns:mc="http://schemas.openxmlformats.org/markup-compatibility/2006" xmlns:r="http://schemas.openxmlformats.org/officeDocument/2006/relationships" xmlns:w="http://schemas.openxmlformats.org/wordprocessingml/2006/main" xmlns:w14="http://schemas.microsoft.com/office/word/2010/wordml" mc:Ignorable="w14">
+<w:styles xmlns:mc="http://schemas.openxmlformats.org/markup-compatibility/2006" xmlns:r="http://schemas.openxmlformats.org/officeDocument/2006/relationships" xmlns:w="http://schemas.openxmlformats.org/wordprocessingml/2006/main" xmlns:w14="http://schemas.microsoft.com/office/word/2010/wordml" xmlns:w15="http://schemas.microsoft.com/office/word/2012/wordml" mc:Ignorable="w14 w15">
   <w:docDefaults>
     <w:rPrDefault>
       <w:rPr>
@@ -8353,153 +10866,369 @@
     </w:rPrDefault>
     <w:pPrDefault/>
   </w:docDefaults>
-  <w:latentStyles w:defLockedState="0" w:defUIPriority="99" w:defSemiHidden="1" w:defUnhideWhenUsed="1" w:defQFormat="0" w:count="276">
-    <w:lsdException w:name="Normal" w:semiHidden="0" w:uiPriority="0" w:unhideWhenUsed="0" w:qFormat="1"/>
-    <w:lsdException w:name="heading 1" w:semiHidden="0" w:uiPriority="9" w:unhideWhenUsed="0" w:qFormat="1"/>
-    <w:lsdException w:name="heading 2" w:uiPriority="9" w:qFormat="1"/>
-    <w:lsdException w:name="heading 3" w:uiPriority="9" w:qFormat="1"/>
-    <w:lsdException w:name="heading 4" w:uiPriority="9" w:qFormat="1"/>
-    <w:lsdException w:name="heading 5" w:uiPriority="9" w:qFormat="1"/>
-    <w:lsdException w:name="heading 6" w:uiPriority="9" w:qFormat="1"/>
-    <w:lsdException w:name="heading 7" w:uiPriority="9" w:qFormat="1"/>
-    <w:lsdException w:name="heading 8" w:uiPriority="9" w:qFormat="1"/>
-    <w:lsdException w:name="heading 9" w:uiPriority="9" w:qFormat="1"/>
-    <w:lsdException w:name="toc 1" w:uiPriority="39"/>
-    <w:lsdException w:name="toc 2" w:uiPriority="39"/>
-    <w:lsdException w:name="toc 3" w:uiPriority="39"/>
-    <w:lsdException w:name="toc 4" w:uiPriority="39"/>
-    <w:lsdException w:name="toc 5" w:uiPriority="39"/>
-    <w:lsdException w:name="toc 6" w:uiPriority="39"/>
-    <w:lsdException w:name="toc 7" w:uiPriority="39"/>
-    <w:lsdException w:name="toc 8" w:uiPriority="39"/>
-    <w:lsdException w:name="toc 9" w:uiPriority="39"/>
-    <w:lsdException w:name="caption" w:uiPriority="35" w:qFormat="1"/>
-    <w:lsdException w:name="Title" w:semiHidden="0" w:uiPriority="10" w:unhideWhenUsed="0" w:qFormat="1"/>
-    <w:lsdException w:name="Default Paragraph Font" w:uiPriority="1"/>
-    <w:lsdException w:name="Subtitle" w:semiHidden="0" w:uiPriority="11" w:unhideWhenUsed="0" w:qFormat="1"/>
-    <w:lsdException w:name="Strong" w:semiHidden="0" w:uiPriority="22" w:unhideWhenUsed="0" w:qFormat="1"/>
-    <w:lsdException w:name="Emphasis" w:semiHidden="0" w:uiPriority="20" w:unhideWhenUsed="0" w:qFormat="1"/>
-    <w:lsdException w:name="Table Grid" w:semiHidden="0" w:uiPriority="59" w:unhideWhenUsed="0"/>
-    <w:lsdException w:name="Note Level 1" w:semiHidden="0" w:unhideWhenUsed="0"/>
-    <w:lsdException w:name="Note Level 2" w:semiHidden="0" w:unhideWhenUsed="0"/>
-    <w:lsdException w:name="Note Level 3" w:semiHidden="0" w:unhideWhenUsed="0"/>
-    <w:lsdException w:name="Note Level 4" w:semiHidden="0" w:unhideWhenUsed="0"/>
-    <w:lsdException w:name="Note Level 5" w:semiHidden="0" w:unhideWhenUsed="0"/>
-    <w:lsdException w:name="Note Level 6" w:semiHidden="0" w:unhideWhenUsed="0"/>
-    <w:lsdException w:name="Note Level 7" w:semiHidden="0" w:unhideWhenUsed="0"/>
-    <w:lsdException w:name="Note Level 8" w:semiHidden="0" w:unhideWhenUsed="0"/>
-    <w:lsdException w:name="Note Level 9" w:semiHidden="0" w:unhideWhenUsed="0"/>
-    <w:lsdException w:name="Placeholder Text" w:unhideWhenUsed="0"/>
-    <w:lsdException w:name="No Spacing" w:semiHidden="0" w:uiPriority="1" w:unhideWhenUsed="0" w:qFormat="1"/>
-    <w:lsdException w:name="Light Shading" w:semiHidden="0" w:uiPriority="60" w:unhideWhenUsed="0"/>
-    <w:lsdException w:name="Light List" w:semiHidden="0" w:uiPriority="61" w:unhideWhenUsed="0"/>
-    <w:lsdException w:name="Light Grid" w:semiHidden="0" w:uiPriority="62" w:unhideWhenUsed="0"/>
-    <w:lsdException w:name="Medium Shading 1" w:semiHidden="0" w:uiPriority="63" w:unhideWhenUsed="0"/>
-    <w:lsdException w:name="Medium Shading 2" w:semiHidden="0" w:uiPriority="64" w:unhideWhenUsed="0"/>
-    <w:lsdException w:name="Medium List 1" w:semiHidden="0" w:uiPriority="65" w:unhideWhenUsed="0"/>
-    <w:lsdException w:name="Medium List 2" w:semiHidden="0" w:uiPriority="66" w:unhideWhenUsed="0"/>
-    <w:lsdException w:name="Medium Grid 1" w:semiHidden="0" w:uiPriority="67" w:unhideWhenUsed="0"/>
-    <w:lsdException w:name="Medium Grid 2" w:semiHidden="0" w:uiPriority="68" w:unhideWhenUsed="0"/>
-    <w:lsdException w:name="Medium Grid 3" w:semiHidden="0" w:uiPriority="69" w:unhideWhenUsed="0"/>
-    <w:lsdException w:name="Dark List" w:semiHidden="0" w:uiPriority="70" w:unhideWhenUsed="0"/>
-    <w:lsdException w:name="Colorful Shading" w:semiHidden="0" w:uiPriority="71" w:unhideWhenUsed="0"/>
-    <w:lsdException w:name="Colorful List" w:semiHidden="0" w:uiPriority="72" w:unhideWhenUsed="0"/>
-    <w:lsdException w:name="Colorful Grid" w:semiHidden="0" w:uiPriority="73" w:unhideWhenUsed="0"/>
-    <w:lsdException w:name="Light Shading Accent 1" w:semiHidden="0" w:uiPriority="60" w:unhideWhenUsed="0"/>
-    <w:lsdException w:name="Light List Accent 1" w:semiHidden="0" w:uiPriority="61" w:unhideWhenUsed="0"/>
-    <w:lsdException w:name="Light Grid Accent 1" w:semiHidden="0" w:uiPriority="62" w:unhideWhenUsed="0"/>
-    <w:lsdException w:name="Medium Shading 1 Accent 1" w:semiHidden="0" w:uiPriority="63" w:unhideWhenUsed="0"/>
-    <w:lsdException w:name="Medium Shading 2 Accent 1" w:semiHidden="0" w:uiPriority="64" w:unhideWhenUsed="0"/>
-    <w:lsdException w:name="Medium List 1 Accent 1" w:semiHidden="0" w:uiPriority="65" w:unhideWhenUsed="0"/>
-    <w:lsdException w:name="Revision" w:unhideWhenUsed="0"/>
-    <w:lsdException w:name="List Paragraph" w:semiHidden="0" w:uiPriority="34" w:unhideWhenUsed="0" w:qFormat="1"/>
-    <w:lsdException w:name="Quote" w:semiHidden="0" w:uiPriority="29" w:unhideWhenUsed="0" w:qFormat="1"/>
-    <w:lsdException w:name="Intense Quote" w:semiHidden="0" w:uiPriority="30" w:unhideWhenUsed="0" w:qFormat="1"/>
-    <w:lsdException w:name="Medium List 2 Accent 1" w:semiHidden="0" w:uiPriority="66" w:unhideWhenUsed="0"/>
-    <w:lsdException w:name="Medium Grid 1 Accent 1" w:semiHidden="0" w:uiPriority="67" w:unhideWhenUsed="0"/>
-    <w:lsdException w:name="Medium Grid 2 Accent 1" w:semiHidden="0" w:uiPriority="68" w:unhideWhenUsed="0"/>
-    <w:lsdException w:name="Medium Grid 3 Accent 1" w:semiHidden="0" w:uiPriority="69" w:unhideWhenUsed="0"/>
-    <w:lsdException w:name="Dark List Accent 1" w:semiHidden="0" w:uiPriority="70" w:unhideWhenUsed="0"/>
-    <w:lsdException w:name="Colorful Shading Accent 1" w:semiHidden="0" w:uiPriority="71" w:unhideWhenUsed="0"/>
-    <w:lsdException w:name="Colorful List Accent 1" w:semiHidden="0" w:uiPriority="72" w:unhideWhenUsed="0"/>
-    <w:lsdException w:name="Colorful Grid Accent 1" w:semiHidden="0" w:uiPriority="73" w:unhideWhenUsed="0"/>
-    <w:lsdException w:name="Light Shading Accent 2" w:semiHidden="0" w:uiPriority="60" w:unhideWhenUsed="0"/>
-    <w:lsdException w:name="Light List Accent 2" w:semiHidden="0" w:uiPriority="61" w:unhideWhenUsed="0"/>
-    <w:lsdException w:name="Light Grid Accent 2" w:semiHidden="0" w:uiPriority="62" w:unhideWhenUsed="0"/>
-    <w:lsdException w:name="Medium Shading 1 Accent 2" w:semiHidden="0" w:uiPriority="63" w:unhideWhenUsed="0"/>
-    <w:lsdException w:name="Medium Shading 2 Accent 2" w:semiHidden="0" w:uiPriority="64" w:unhideWhenUsed="0"/>
-    <w:lsdException w:name="Medium List 1 Accent 2" w:semiHidden="0" w:uiPriority="65" w:unhideWhenUsed="0"/>
-    <w:lsdException w:name="Medium List 2 Accent 2" w:semiHidden="0" w:uiPriority="66" w:unhideWhenUsed="0"/>
-    <w:lsdException w:name="Medium Grid 1 Accent 2" w:semiHidden="0" w:uiPriority="67" w:unhideWhenUsed="0"/>
-    <w:lsdException w:name="Medium Grid 2 Accent 2" w:semiHidden="0" w:uiPriority="68" w:unhideWhenUsed="0"/>
-    <w:lsdException w:name="Medium Grid 3 Accent 2" w:semiHidden="0" w:uiPriority="69" w:unhideWhenUsed="0"/>
-    <w:lsdException w:name="Dark List Accent 2" w:semiHidden="0" w:uiPriority="70" w:unhideWhenUsed="0"/>
-    <w:lsdException w:name="Colorful Shading Accent 2" w:semiHidden="0" w:uiPriority="71" w:unhideWhenUsed="0"/>
-    <w:lsdException w:name="Colorful List Accent 2" w:semiHidden="0" w:uiPriority="72" w:unhideWhenUsed="0"/>
-    <w:lsdException w:name="Colorful Grid Accent 2" w:semiHidden="0" w:uiPriority="73" w:unhideWhenUsed="0"/>
-    <w:lsdException w:name="Light Shading Accent 3" w:semiHidden="0" w:uiPriority="60" w:unhideWhenUsed="0"/>
-    <w:lsdException w:name="Light List Accent 3" w:semiHidden="0" w:uiPriority="61" w:unhideWhenUsed="0"/>
-    <w:lsdException w:name="Light Grid Accent 3" w:semiHidden="0" w:uiPriority="62" w:unhideWhenUsed="0"/>
-    <w:lsdException w:name="Medium Shading 1 Accent 3" w:semiHidden="0" w:uiPriority="63" w:unhideWhenUsed="0"/>
-    <w:lsdException w:name="Medium Shading 2 Accent 3" w:semiHidden="0" w:uiPriority="64" w:unhideWhenUsed="0"/>
-    <w:lsdException w:name="Medium List 1 Accent 3" w:semiHidden="0" w:uiPriority="65" w:unhideWhenUsed="0"/>
-    <w:lsdException w:name="Medium List 2 Accent 3" w:semiHidden="0" w:uiPriority="66" w:unhideWhenUsed="0"/>
-    <w:lsdException w:name="Medium Grid 1 Accent 3" w:semiHidden="0" w:uiPriority="67" w:unhideWhenUsed="0"/>
-    <w:lsdException w:name="Medium Grid 2 Accent 3" w:semiHidden="0" w:uiPriority="68" w:unhideWhenUsed="0"/>
-    <w:lsdException w:name="Medium Grid 3 Accent 3" w:semiHidden="0" w:uiPriority="69" w:unhideWhenUsed="0"/>
-    <w:lsdException w:name="Dark List Accent 3" w:semiHidden="0" w:uiPriority="70" w:unhideWhenUsed="0"/>
-    <w:lsdException w:name="Colorful Shading Accent 3" w:semiHidden="0" w:uiPriority="71" w:unhideWhenUsed="0"/>
-    <w:lsdException w:name="Colorful List Accent 3" w:semiHidden="0" w:uiPriority="72" w:unhideWhenUsed="0"/>
-    <w:lsdException w:name="Colorful Grid Accent 3" w:semiHidden="0" w:uiPriority="73" w:unhideWhenUsed="0"/>
-    <w:lsdException w:name="Light Shading Accent 4" w:semiHidden="0" w:uiPriority="60" w:unhideWhenUsed="0"/>
-    <w:lsdException w:name="Light List Accent 4" w:semiHidden="0" w:uiPriority="61" w:unhideWhenUsed="0"/>
-    <w:lsdException w:name="Light Grid Accent 4" w:semiHidden="0" w:uiPriority="62" w:unhideWhenUsed="0"/>
-    <w:lsdException w:name="Medium Shading 1 Accent 4" w:semiHidden="0" w:uiPriority="63" w:unhideWhenUsed="0"/>
-    <w:lsdException w:name="Medium Shading 2 Accent 4" w:semiHidden="0" w:uiPriority="64" w:unhideWhenUsed="0"/>
-    <w:lsdException w:name="Medium List 1 Accent 4" w:semiHidden="0" w:uiPriority="65" w:unhideWhenUsed="0"/>
-    <w:lsdException w:name="Medium List 2 Accent 4" w:semiHidden="0" w:uiPriority="66" w:unhideWhenUsed="0"/>
-    <w:lsdException w:name="Medium Grid 1 Accent 4" w:semiHidden="0" w:uiPriority="67" w:unhideWhenUsed="0"/>
-    <w:lsdException w:name="Medium Grid 2 Accent 4" w:semiHidden="0" w:uiPriority="68" w:unhideWhenUsed="0"/>
-    <w:lsdException w:name="Medium Grid 3 Accent 4" w:semiHidden="0" w:uiPriority="69" w:unhideWhenUsed="0"/>
-    <w:lsdException w:name="Dark List Accent 4" w:semiHidden="0" w:uiPriority="70" w:unhideWhenUsed="0"/>
-    <w:lsdException w:name="Colorful Shading Accent 4" w:semiHidden="0" w:uiPriority="71" w:unhideWhenUsed="0"/>
-    <w:lsdException w:name="Colorful List Accent 4" w:semiHidden="0" w:uiPriority="72" w:unhideWhenUsed="0"/>
-    <w:lsdException w:name="Colorful Grid Accent 4" w:semiHidden="0" w:uiPriority="73" w:unhideWhenUsed="0"/>
-    <w:lsdException w:name="Light Shading Accent 5" w:semiHidden="0" w:uiPriority="60" w:unhideWhenUsed="0"/>
-    <w:lsdException w:name="Light List Accent 5" w:semiHidden="0" w:uiPriority="61" w:unhideWhenUsed="0"/>
-    <w:lsdException w:name="Light Grid Accent 5" w:semiHidden="0" w:uiPriority="62" w:unhideWhenUsed="0"/>
-    <w:lsdException w:name="Medium Shading 1 Accent 5" w:semiHidden="0" w:uiPriority="63" w:unhideWhenUsed="0"/>
-    <w:lsdException w:name="Medium Shading 2 Accent 5" w:semiHidden="0" w:uiPriority="64" w:unhideWhenUsed="0"/>
-    <w:lsdException w:name="Medium List 1 Accent 5" w:semiHidden="0" w:uiPriority="65" w:unhideWhenUsed="0"/>
-    <w:lsdException w:name="Medium List 2 Accent 5" w:semiHidden="0" w:uiPriority="66" w:unhideWhenUsed="0"/>
-    <w:lsdException w:name="Medium Grid 1 Accent 5" w:semiHidden="0" w:uiPriority="67" w:unhideWhenUsed="0"/>
-    <w:lsdException w:name="Medium Grid 2 Accent 5" w:semiHidden="0" w:uiPriority="68" w:unhideWhenUsed="0"/>
-    <w:lsdException w:name="Medium Grid 3 Accent 5" w:semiHidden="0" w:uiPriority="69" w:unhideWhenUsed="0"/>
-    <w:lsdException w:name="Dark List Accent 5" w:semiHidden="0" w:uiPriority="70" w:unhideWhenUsed="0"/>
-    <w:lsdException w:name="Colorful Shading Accent 5" w:semiHidden="0" w:uiPriority="71" w:unhideWhenUsed="0"/>
-    <w:lsdException w:name="Colorful List Accent 5" w:semiHidden="0" w:uiPriority="72" w:unhideWhenUsed="0"/>
-    <w:lsdException w:name="Colorful Grid Accent 5" w:semiHidden="0" w:uiPriority="73" w:unhideWhenUsed="0"/>
-    <w:lsdException w:name="Light Shading Accent 6" w:semiHidden="0" w:uiPriority="60" w:unhideWhenUsed="0"/>
-    <w:lsdException w:name="Light List Accent 6" w:semiHidden="0" w:uiPriority="61" w:unhideWhenUsed="0"/>
-    <w:lsdException w:name="Light Grid Accent 6" w:semiHidden="0" w:uiPriority="62" w:unhideWhenUsed="0"/>
-    <w:lsdException w:name="Medium Shading 1 Accent 6" w:semiHidden="0" w:uiPriority="63" w:unhideWhenUsed="0"/>
-    <w:lsdException w:name="Medium Shading 2 Accent 6" w:semiHidden="0" w:uiPriority="64" w:unhideWhenUsed="0"/>
-    <w:lsdException w:name="Medium List 1 Accent 6" w:semiHidden="0" w:uiPriority="65" w:unhideWhenUsed="0"/>
-    <w:lsdException w:name="Medium List 2 Accent 6" w:semiHidden="0" w:uiPriority="66" w:unhideWhenUsed="0"/>
-    <w:lsdException w:name="Medium Grid 1 Accent 6" w:semiHidden="0" w:uiPriority="67" w:unhideWhenUsed="0"/>
-    <w:lsdException w:name="Medium Grid 2 Accent 6" w:semiHidden="0" w:uiPriority="68" w:unhideWhenUsed="0"/>
-    <w:lsdException w:name="Medium Grid 3 Accent 6" w:semiHidden="0" w:uiPriority="69" w:unhideWhenUsed="0"/>
-    <w:lsdException w:name="Dark List Accent 6" w:semiHidden="0" w:uiPriority="70" w:unhideWhenUsed="0"/>
-    <w:lsdException w:name="Colorful Shading Accent 6" w:semiHidden="0" w:uiPriority="71" w:unhideWhenUsed="0"/>
-    <w:lsdException w:name="Colorful List Accent 6" w:semiHidden="0" w:uiPriority="72" w:unhideWhenUsed="0"/>
-    <w:lsdException w:name="Colorful Grid Accent 6" w:semiHidden="0" w:uiPriority="73" w:unhideWhenUsed="0"/>
-    <w:lsdException w:name="Subtle Emphasis" w:semiHidden="0" w:uiPriority="19" w:unhideWhenUsed="0" w:qFormat="1"/>
-    <w:lsdException w:name="Intense Emphasis" w:semiHidden="0" w:uiPriority="21" w:unhideWhenUsed="0" w:qFormat="1"/>
-    <w:lsdException w:name="Subtle Reference" w:semiHidden="0" w:uiPriority="31" w:unhideWhenUsed="0" w:qFormat="1"/>
-    <w:lsdException w:name="Intense Reference" w:semiHidden="0" w:uiPriority="32" w:unhideWhenUsed="0" w:qFormat="1"/>
-    <w:lsdException w:name="Book Title" w:semiHidden="0" w:uiPriority="33" w:unhideWhenUsed="0" w:qFormat="1"/>
-    <w:lsdException w:name="Bibliography" w:uiPriority="37"/>
-    <w:lsdException w:name="TOC Heading" w:uiPriority="39" w:qFormat="1"/>
+  <w:latentStyles w:defLockedState="0" w:defUIPriority="99" w:defSemiHidden="0" w:defUnhideWhenUsed="0" w:defQFormat="0" w:count="371">
+    <w:lsdException w:name="Normal" w:uiPriority="0" w:qFormat="1"/>
+    <w:lsdException w:name="heading 1" w:uiPriority="9" w:qFormat="1"/>
+    <w:lsdException w:name="heading 2" w:semiHidden="1" w:uiPriority="9" w:unhideWhenUsed="1" w:qFormat="1"/>
+    <w:lsdException w:name="heading 3" w:semiHidden="1" w:uiPriority="9" w:unhideWhenUsed="1" w:qFormat="1"/>
+    <w:lsdException w:name="heading 4" w:semiHidden="1" w:uiPriority="9" w:unhideWhenUsed="1" w:qFormat="1"/>
+    <w:lsdException w:name="heading 5" w:semiHidden="1" w:uiPriority="9" w:unhideWhenUsed="1" w:qFormat="1"/>
+    <w:lsdException w:name="heading 6" w:semiHidden="1" w:uiPriority="9" w:unhideWhenUsed="1" w:qFormat="1"/>
+    <w:lsdException w:name="heading 7" w:semiHidden="1" w:uiPriority="9" w:unhideWhenUsed="1" w:qFormat="1"/>
+    <w:lsdException w:name="heading 8" w:semiHidden="1" w:uiPriority="9" w:unhideWhenUsed="1" w:qFormat="1"/>
+    <w:lsdException w:name="heading 9" w:semiHidden="1" w:uiPriority="9" w:unhideWhenUsed="1" w:qFormat="1"/>
+    <w:lsdException w:name="index 1" w:semiHidden="1" w:unhideWhenUsed="1"/>
+    <w:lsdException w:name="index 2" w:semiHidden="1" w:unhideWhenUsed="1"/>
+    <w:lsdException w:name="index 3" w:semiHidden="1" w:unhideWhenUsed="1"/>
+    <w:lsdException w:name="index 4" w:semiHidden="1" w:unhideWhenUsed="1"/>
+    <w:lsdException w:name="index 5" w:semiHidden="1" w:unhideWhenUsed="1"/>
+    <w:lsdException w:name="index 6" w:semiHidden="1" w:unhideWhenUsed="1"/>
+    <w:lsdException w:name="index 7" w:semiHidden="1" w:unhideWhenUsed="1"/>
+    <w:lsdException w:name="index 8" w:semiHidden="1" w:unhideWhenUsed="1"/>
+    <w:lsdException w:name="index 9" w:semiHidden="1" w:unhideWhenUsed="1"/>
+    <w:lsdException w:name="toc 1" w:semiHidden="1" w:uiPriority="39" w:unhideWhenUsed="1"/>
+    <w:lsdException w:name="toc 2" w:semiHidden="1" w:uiPriority="39" w:unhideWhenUsed="1"/>
+    <w:lsdException w:name="toc 3" w:semiHidden="1" w:uiPriority="39" w:unhideWhenUsed="1"/>
+    <w:lsdException w:name="toc 4" w:semiHidden="1" w:uiPriority="39" w:unhideWhenUsed="1"/>
+    <w:lsdException w:name="toc 5" w:semiHidden="1" w:uiPriority="39" w:unhideWhenUsed="1"/>
+    <w:lsdException w:name="toc 6" w:semiHidden="1" w:uiPriority="39" w:unhideWhenUsed="1"/>
+    <w:lsdException w:name="toc 7" w:semiHidden="1" w:uiPriority="39" w:unhideWhenUsed="1"/>
+    <w:lsdException w:name="toc 8" w:semiHidden="1" w:uiPriority="39" w:unhideWhenUsed="1"/>
+    <w:lsdException w:name="toc 9" w:semiHidden="1" w:uiPriority="39" w:unhideWhenUsed="1"/>
+    <w:lsdException w:name="Normal Indent" w:semiHidden="1" w:unhideWhenUsed="1"/>
+    <w:lsdException w:name="footnote text" w:semiHidden="1" w:unhideWhenUsed="1"/>
+    <w:lsdException w:name="annotation text" w:semiHidden="1" w:unhideWhenUsed="1"/>
+    <w:lsdException w:name="header" w:semiHidden="1" w:unhideWhenUsed="1"/>
+    <w:lsdException w:name="footer" w:semiHidden="1" w:unhideWhenUsed="1"/>
+    <w:lsdException w:name="index heading" w:semiHidden="1" w:unhideWhenUsed="1"/>
+    <w:lsdException w:name="caption" w:semiHidden="1" w:uiPriority="35" w:unhideWhenUsed="1" w:qFormat="1"/>
+    <w:lsdException w:name="table of figures" w:semiHidden="1" w:unhideWhenUsed="1"/>
+    <w:lsdException w:name="envelope address" w:semiHidden="1" w:unhideWhenUsed="1"/>
+    <w:lsdException w:name="envelope return" w:semiHidden="1" w:unhideWhenUsed="1"/>
+    <w:lsdException w:name="footnote reference" w:semiHidden="1" w:unhideWhenUsed="1"/>
+    <w:lsdException w:name="annotation reference" w:semiHidden="1" w:unhideWhenUsed="1"/>
+    <w:lsdException w:name="line number" w:semiHidden="1" w:unhideWhenUsed="1"/>
+    <w:lsdException w:name="page number" w:semiHidden="1" w:unhideWhenUsed="1"/>
+    <w:lsdException w:name="endnote reference" w:semiHidden="1" w:unhideWhenUsed="1"/>
+    <w:lsdException w:name="endnote text" w:semiHidden="1" w:unhideWhenUsed="1"/>
+    <w:lsdException w:name="table of authorities" w:semiHidden="1" w:unhideWhenUsed="1"/>
+    <w:lsdException w:name="macro" w:semiHidden="1" w:unhideWhenUsed="1"/>
+    <w:lsdException w:name="toa heading" w:semiHidden="1" w:unhideWhenUsed="1"/>
+    <w:lsdException w:name="List" w:semiHidden="1" w:unhideWhenUsed="1"/>
+    <w:lsdException w:name="List Bullet" w:semiHidden="1" w:unhideWhenUsed="1"/>
+    <w:lsdException w:name="List Number" w:semiHidden="1" w:unhideWhenUsed="1"/>
+    <w:lsdException w:name="List 2" w:semiHidden="1" w:unhideWhenUsed="1"/>
+    <w:lsdException w:name="List 3" w:semiHidden="1" w:unhideWhenUsed="1"/>
+    <w:lsdException w:name="List 4" w:semiHidden="1" w:unhideWhenUsed="1"/>
+    <w:lsdException w:name="List 5" w:semiHidden="1" w:unhideWhenUsed="1"/>
+    <w:lsdException w:name="List Bullet 2" w:semiHidden="1" w:unhideWhenUsed="1"/>
+    <w:lsdException w:name="List Bullet 3" w:semiHidden="1" w:unhideWhenUsed="1"/>
+    <w:lsdException w:name="List Bullet 4" w:semiHidden="1" w:unhideWhenUsed="1"/>
+    <w:lsdException w:name="List Bullet 5" w:semiHidden="1" w:unhideWhenUsed="1"/>
+    <w:lsdException w:name="List Number 2" w:semiHidden="1" w:unhideWhenUsed="1"/>
+    <w:lsdException w:name="List Number 3" w:semiHidden="1" w:unhideWhenUsed="1"/>
+    <w:lsdException w:name="List Number 4" w:semiHidden="1" w:unhideWhenUsed="1"/>
+    <w:lsdException w:name="List Number 5" w:semiHidden="1" w:unhideWhenUsed="1"/>
+    <w:lsdException w:name="Title" w:uiPriority="10" w:qFormat="1"/>
+    <w:lsdException w:name="Closing" w:semiHidden="1" w:unhideWhenUsed="1"/>
+    <w:lsdException w:name="Signature" w:semiHidden="1" w:unhideWhenUsed="1"/>
+    <w:lsdException w:name="Default Paragraph Font" w:semiHidden="1" w:uiPriority="1" w:unhideWhenUsed="1"/>
+    <w:lsdException w:name="Body Text" w:semiHidden="1" w:unhideWhenUsed="1"/>
+    <w:lsdException w:name="Body Text Indent" w:semiHidden="1" w:unhideWhenUsed="1"/>
+    <w:lsdException w:name="List Continue" w:semiHidden="1" w:unhideWhenUsed="1"/>
+    <w:lsdException w:name="List Continue 2" w:semiHidden="1" w:unhideWhenUsed="1"/>
+    <w:lsdException w:name="List Continue 3" w:semiHidden="1" w:unhideWhenUsed="1"/>
+    <w:lsdException w:name="List Continue 4" w:semiHidden="1" w:unhideWhenUsed="1"/>
+    <w:lsdException w:name="List Continue 5" w:semiHidden="1" w:unhideWhenUsed="1"/>
+    <w:lsdException w:name="Message Header" w:semiHidden="1" w:unhideWhenUsed="1"/>
+    <w:lsdException w:name="Subtitle" w:uiPriority="11" w:qFormat="1"/>
+    <w:lsdException w:name="Salutation" w:semiHidden="1" w:unhideWhenUsed="1"/>
+    <w:lsdException w:name="Date" w:semiHidden="1" w:unhideWhenUsed="1"/>
+    <w:lsdException w:name="Body Text First Indent" w:semiHidden="1" w:unhideWhenUsed="1"/>
+    <w:lsdException w:name="Body Text First Indent 2" w:semiHidden="1" w:unhideWhenUsed="1"/>
+    <w:lsdException w:name="Note Heading" w:semiHidden="1" w:unhideWhenUsed="1"/>
+    <w:lsdException w:name="Body Text 2" w:semiHidden="1" w:unhideWhenUsed="1"/>
+    <w:lsdException w:name="Body Text 3" w:semiHidden="1" w:unhideWhenUsed="1"/>
+    <w:lsdException w:name="Body Text Indent 2" w:semiHidden="1" w:unhideWhenUsed="1"/>
+    <w:lsdException w:name="Body Text Indent 3" w:semiHidden="1" w:unhideWhenUsed="1"/>
+    <w:lsdException w:name="Block Text" w:semiHidden="1" w:unhideWhenUsed="1"/>
+    <w:lsdException w:name="Hyperlink" w:semiHidden="1" w:unhideWhenUsed="1"/>
+    <w:lsdException w:name="FollowedHyperlink" w:semiHidden="1" w:unhideWhenUsed="1"/>
+    <w:lsdException w:name="Strong" w:uiPriority="22" w:qFormat="1"/>
+    <w:lsdException w:name="Emphasis" w:uiPriority="20" w:qFormat="1"/>
+    <w:lsdException w:name="Document Map" w:semiHidden="1" w:unhideWhenUsed="1"/>
+    <w:lsdException w:name="Plain Text" w:semiHidden="1" w:unhideWhenUsed="1"/>
+    <w:lsdException w:name="E-mail Signature" w:semiHidden="1" w:unhideWhenUsed="1"/>
+    <w:lsdException w:name="HTML Top of Form" w:semiHidden="1" w:unhideWhenUsed="1"/>
+    <w:lsdException w:name="HTML Bottom of Form" w:semiHidden="1" w:unhideWhenUsed="1"/>
+    <w:lsdException w:name="Normal (Web)" w:semiHidden="1" w:unhideWhenUsed="1"/>
+    <w:lsdException w:name="HTML Acronym" w:semiHidden="1" w:unhideWhenUsed="1"/>
+    <w:lsdException w:name="HTML Address" w:semiHidden="1" w:unhideWhenUsed="1"/>
+    <w:lsdException w:name="HTML Cite" w:semiHidden="1" w:unhideWhenUsed="1"/>
+    <w:lsdException w:name="HTML Code" w:semiHidden="1" w:unhideWhenUsed="1"/>
+    <w:lsdException w:name="HTML Definition" w:semiHidden="1" w:unhideWhenUsed="1"/>
+    <w:lsdException w:name="HTML Keyboard" w:semiHidden="1" w:unhideWhenUsed="1"/>
+    <w:lsdException w:name="HTML Preformatted" w:semiHidden="1" w:unhideWhenUsed="1"/>
+    <w:lsdException w:name="HTML Sample" w:semiHidden="1" w:unhideWhenUsed="1"/>
+    <w:lsdException w:name="HTML Typewriter" w:semiHidden="1" w:unhideWhenUsed="1"/>
+    <w:lsdException w:name="HTML Variable" w:semiHidden="1" w:unhideWhenUsed="1"/>
+    <w:lsdException w:name="Normal Table" w:semiHidden="1" w:unhideWhenUsed="1"/>
+    <w:lsdException w:name="annotation subject" w:semiHidden="1" w:unhideWhenUsed="1"/>
+    <w:lsdException w:name="No List" w:semiHidden="1" w:unhideWhenUsed="1"/>
+    <w:lsdException w:name="Outline List 1" w:semiHidden="1" w:unhideWhenUsed="1"/>
+    <w:lsdException w:name="Outline List 2" w:semiHidden="1" w:unhideWhenUsed="1"/>
+    <w:lsdException w:name="Outline List 3" w:semiHidden="1" w:unhideWhenUsed="1"/>
+    <w:lsdException w:name="Table Simple 1" w:semiHidden="1" w:unhideWhenUsed="1"/>
+    <w:lsdException w:name="Table Simple 2" w:semiHidden="1" w:unhideWhenUsed="1"/>
+    <w:lsdException w:name="Table Simple 3" w:semiHidden="1" w:unhideWhenUsed="1"/>
+    <w:lsdException w:name="Table Classic 1" w:semiHidden="1" w:unhideWhenUsed="1"/>
+    <w:lsdException w:name="Table Classic 2" w:semiHidden="1" w:unhideWhenUsed="1"/>
+    <w:lsdException w:name="Table Classic 3" w:semiHidden="1" w:unhideWhenUsed="1"/>
+    <w:lsdException w:name="Table Classic 4" w:semiHidden="1" w:unhideWhenUsed="1"/>
+    <w:lsdException w:name="Table Colorful 1" w:semiHidden="1" w:unhideWhenUsed="1"/>
+    <w:lsdException w:name="Table Colorful 2" w:semiHidden="1" w:unhideWhenUsed="1"/>
+    <w:lsdException w:name="Table Colorful 3" w:semiHidden="1" w:unhideWhenUsed="1"/>
+    <w:lsdException w:name="Table Columns 1" w:semiHidden="1" w:unhideWhenUsed="1"/>
+    <w:lsdException w:name="Table Columns 2" w:semiHidden="1" w:unhideWhenUsed="1"/>
+    <w:lsdException w:name="Table Columns 3" w:semiHidden="1" w:unhideWhenUsed="1"/>
+    <w:lsdException w:name="Table Columns 4" w:semiHidden="1" w:unhideWhenUsed="1"/>
+    <w:lsdException w:name="Table Columns 5" w:semiHidden="1" w:unhideWhenUsed="1"/>
+    <w:lsdException w:name="Table Grid 1" w:semiHidden="1" w:unhideWhenUsed="1"/>
+    <w:lsdException w:name="Table Grid 2" w:semiHidden="1" w:unhideWhenUsed="1"/>
+    <w:lsdException w:name="Table Grid 3" w:semiHidden="1" w:unhideWhenUsed="1"/>
+    <w:lsdException w:name="Table Grid 4" w:semiHidden="1" w:unhideWhenUsed="1"/>
+    <w:lsdException w:name="Table Grid 5" w:semiHidden="1" w:unhideWhenUsed="1"/>
+    <w:lsdException w:name="Table Grid 6" w:semiHidden="1" w:unhideWhenUsed="1"/>
+    <w:lsdException w:name="Table Grid 7" w:semiHidden="1" w:unhideWhenUsed="1"/>
+    <w:lsdException w:name="Table Grid 8" w:semiHidden="1" w:unhideWhenUsed="1"/>
+    <w:lsdException w:name="Table List 1" w:semiHidden="1" w:unhideWhenUsed="1"/>
+    <w:lsdException w:name="Table List 2" w:semiHidden="1" w:unhideWhenUsed="1"/>
+    <w:lsdException w:name="Table List 3" w:semiHidden="1" w:unhideWhenUsed="1"/>
+    <w:lsdException w:name="Table List 4" w:semiHidden="1" w:unhideWhenUsed="1"/>
+    <w:lsdException w:name="Table List 5" w:semiHidden="1" w:unhideWhenUsed="1"/>
+    <w:lsdException w:name="Table List 6" w:semiHidden="1" w:unhideWhenUsed="1"/>
+    <w:lsdException w:name="Table List 7" w:semiHidden="1" w:unhideWhenUsed="1"/>
+    <w:lsdException w:name="Table List 8" w:semiHidden="1" w:unhideWhenUsed="1"/>
+    <w:lsdException w:name="Table 3D effects 1" w:semiHidden="1" w:unhideWhenUsed="1"/>
+    <w:lsdException w:name="Table 3D effects 2" w:semiHidden="1" w:unhideWhenUsed="1"/>
+    <w:lsdException w:name="Table 3D effects 3" w:semiHidden="1" w:unhideWhenUsed="1"/>
+    <w:lsdException w:name="Table Contemporary" w:semiHidden="1" w:unhideWhenUsed="1"/>
+    <w:lsdException w:name="Table Elegant" w:semiHidden="1" w:unhideWhenUsed="1"/>
+    <w:lsdException w:name="Table Professional" w:semiHidden="1" w:unhideWhenUsed="1"/>
+    <w:lsdException w:name="Table Subtle 1" w:semiHidden="1" w:unhideWhenUsed="1"/>
+    <w:lsdException w:name="Table Subtle 2" w:semiHidden="1" w:unhideWhenUsed="1"/>
+    <w:lsdException w:name="Table Web 1" w:semiHidden="1" w:unhideWhenUsed="1"/>
+    <w:lsdException w:name="Table Web 2" w:semiHidden="1" w:unhideWhenUsed="1"/>
+    <w:lsdException w:name="Table Web 3" w:semiHidden="1" w:unhideWhenUsed="1"/>
+    <w:lsdException w:name="Balloon Text" w:semiHidden="1" w:unhideWhenUsed="1"/>
+    <w:lsdException w:name="Table Grid" w:uiPriority="59"/>
+    <w:lsdException w:name="Table Theme" w:semiHidden="1" w:unhideWhenUsed="1"/>
+    <w:lsdException w:name="Placeholder Text" w:semiHidden="1"/>
+    <w:lsdException w:name="No Spacing" w:uiPriority="1" w:qFormat="1"/>
+    <w:lsdException w:name="Light Shading" w:uiPriority="60"/>
+    <w:lsdException w:name="Light List" w:uiPriority="61"/>
+    <w:lsdException w:name="Light Grid" w:uiPriority="62"/>
+    <w:lsdException w:name="Medium Shading 1" w:uiPriority="63"/>
+    <w:lsdException w:name="Medium Shading 2" w:uiPriority="64"/>
+    <w:lsdException w:name="Medium List 1" w:uiPriority="65"/>
+    <w:lsdException w:name="Medium List 2" w:uiPriority="66"/>
+    <w:lsdException w:name="Medium Grid 1" w:uiPriority="67"/>
+    <w:lsdException w:name="Medium Grid 2" w:uiPriority="68"/>
+    <w:lsdException w:name="Medium Grid 3" w:uiPriority="69"/>
+    <w:lsdException w:name="Dark List" w:uiPriority="70"/>
+    <w:lsdException w:name="Colorful Shading" w:uiPriority="71"/>
+    <w:lsdException w:name="Colorful List" w:uiPriority="72"/>
+    <w:lsdException w:name="Colorful Grid" w:uiPriority="73"/>
+    <w:lsdException w:name="Light Shading Accent 1" w:uiPriority="60"/>
+    <w:lsdException w:name="Light List Accent 1" w:uiPriority="61"/>
+    <w:lsdException w:name="Light Grid Accent 1" w:uiPriority="62"/>
+    <w:lsdException w:name="Medium Shading 1 Accent 1" w:uiPriority="63"/>
+    <w:lsdException w:name="Medium Shading 2 Accent 1" w:uiPriority="64"/>
+    <w:lsdException w:name="Medium List 1 Accent 1" w:uiPriority="65"/>
+    <w:lsdException w:name="Revision" w:semiHidden="1"/>
+    <w:lsdException w:name="List Paragraph" w:uiPriority="34" w:qFormat="1"/>
+    <w:lsdException w:name="Quote" w:uiPriority="29" w:qFormat="1"/>
+    <w:lsdException w:name="Intense Quote" w:uiPriority="30" w:qFormat="1"/>
+    <w:lsdException w:name="Medium List 2 Accent 1" w:uiPriority="66"/>
+    <w:lsdException w:name="Medium Grid 1 Accent 1" w:uiPriority="67"/>
+    <w:lsdException w:name="Medium Grid 2 Accent 1" w:uiPriority="68"/>
+    <w:lsdException w:name="Medium Grid 3 Accent 1" w:uiPriority="69"/>
+    <w:lsdException w:name="Dark List Accent 1" w:uiPriority="70"/>
+    <w:lsdException w:name="Colorful Shading Accent 1" w:uiPriority="71"/>
+    <w:lsdException w:name="Colorful List Accent 1" w:uiPriority="72"/>
+    <w:lsdException w:name="Colorful Grid Accent 1" w:uiPriority="73"/>
+    <w:lsdException w:name="Light Shading Accent 2" w:uiPriority="60"/>
+    <w:lsdException w:name="Light List Accent 2" w:uiPriority="61"/>
+    <w:lsdException w:name="Light Grid Accent 2" w:uiPriority="62"/>
+    <w:lsdException w:name="Medium Shading 1 Accent 2" w:uiPriority="63"/>
+    <w:lsdException w:name="Medium Shading 2 Accent 2" w:uiPriority="64"/>
+    <w:lsdException w:name="Medium List 1 Accent 2" w:uiPriority="65"/>
+    <w:lsdException w:name="Medium List 2 Accent 2" w:uiPriority="66"/>
+    <w:lsdException w:name="Medium Grid 1 Accent 2" w:uiPriority="67"/>
+    <w:lsdException w:name="Medium Grid 2 Accent 2" w:uiPriority="68"/>
+    <w:lsdException w:name="Medium Grid 3 Accent 2" w:uiPriority="69"/>
+    <w:lsdException w:name="Dark List Accent 2" w:uiPriority="70"/>
+    <w:lsdException w:name="Colorful Shading Accent 2" w:uiPriority="71"/>
+    <w:lsdException w:name="Colorful List Accent 2" w:uiPriority="72"/>
+    <w:lsdException w:name="Colorful Grid Accent 2" w:uiPriority="73"/>
+    <w:lsdException w:name="Light Shading Accent 3" w:uiPriority="60"/>
+    <w:lsdException w:name="Light List Accent 3" w:uiPriority="61"/>
+    <w:lsdException w:name="Light Grid Accent 3" w:uiPriority="62"/>
+    <w:lsdException w:name="Medium Shading 1 Accent 3" w:uiPriority="63"/>
+    <w:lsdException w:name="Medium Shading 2 Accent 3" w:uiPriority="64"/>
+    <w:lsdException w:name="Medium List 1 Accent 3" w:uiPriority="65"/>
+    <w:lsdException w:name="Medium List 2 Accent 3" w:uiPriority="66"/>
+    <w:lsdException w:name="Medium Grid 1 Accent 3" w:uiPriority="67"/>
+    <w:lsdException w:name="Medium Grid 2 Accent 3" w:uiPriority="68"/>
+    <w:lsdException w:name="Medium Grid 3 Accent 3" w:uiPriority="69"/>
+    <w:lsdException w:name="Dark List Accent 3" w:uiPriority="70"/>
+    <w:lsdException w:name="Colorful Shading Accent 3" w:uiPriority="71"/>
+    <w:lsdException w:name="Colorful List Accent 3" w:uiPriority="72"/>
+    <w:lsdException w:name="Colorful Grid Accent 3" w:uiPriority="73"/>
+    <w:lsdException w:name="Light Shading Accent 4" w:uiPriority="60"/>
+    <w:lsdException w:name="Light List Accent 4" w:uiPriority="61"/>
+    <w:lsdException w:name="Light Grid Accent 4" w:uiPriority="62"/>
+    <w:lsdException w:name="Medium Shading 1 Accent 4" w:uiPriority="63"/>
+    <w:lsdException w:name="Medium Shading 2 Accent 4" w:uiPriority="64"/>
+    <w:lsdException w:name="Medium List 1 Accent 4" w:uiPriority="65"/>
+    <w:lsdException w:name="Medium List 2 Accent 4" w:uiPriority="66"/>
+    <w:lsdException w:name="Medium Grid 1 Accent 4" w:uiPriority="67"/>
+    <w:lsdException w:name="Medium Grid 2 Accent 4" w:uiPriority="68"/>
+    <w:lsdException w:name="Medium Grid 3 Accent 4" w:uiPriority="69"/>
+    <w:lsdException w:name="Dark List Accent 4" w:uiPriority="70"/>
+    <w:lsdException w:name="Colorful Shading Accent 4" w:uiPriority="71"/>
+    <w:lsdException w:name="Colorful List Accent 4" w:uiPriority="72"/>
+    <w:lsdException w:name="Colorful Grid Accent 4" w:uiPriority="73"/>
+    <w:lsdException w:name="Light Shading Accent 5" w:uiPriority="60"/>
+    <w:lsdException w:name="Light List Accent 5" w:uiPriority="61"/>
+    <w:lsdException w:name="Light Grid Accent 5" w:uiPriority="62"/>
+    <w:lsdException w:name="Medium Shading 1 Accent 5" w:uiPriority="63"/>
+    <w:lsdException w:name="Medium Shading 2 Accent 5" w:uiPriority="64"/>
+    <w:lsdException w:name="Medium List 1 Accent 5" w:uiPriority="65"/>
+    <w:lsdException w:name="Medium List 2 Accent 5" w:uiPriority="66"/>
+    <w:lsdException w:name="Medium Grid 1 Accent 5" w:uiPriority="67"/>
+    <w:lsdException w:name="Medium Grid 2 Accent 5" w:uiPriority="68"/>
+    <w:lsdException w:name="Medium Grid 3 Accent 5" w:uiPriority="69"/>
+    <w:lsdException w:name="Dark List Accent 5" w:uiPriority="70"/>
+    <w:lsdException w:name="Colorful Shading Accent 5" w:uiPriority="71"/>
+    <w:lsdException w:name="Colorful List Accent 5" w:uiPriority="72"/>
+    <w:lsdException w:name="Colorful Grid Accent 5" w:uiPriority="73"/>
+    <w:lsdException w:name="Light Shading Accent 6" w:uiPriority="60"/>
+    <w:lsdException w:name="Light List Accent 6" w:uiPriority="61"/>
+    <w:lsdException w:name="Light Grid Accent 6" w:uiPriority="62"/>
+    <w:lsdException w:name="Medium Shading 1 Accent 6" w:uiPriority="63"/>
+    <w:lsdException w:name="Medium Shading 2 Accent 6" w:uiPriority="64"/>
+    <w:lsdException w:name="Medium List 1 Accent 6" w:uiPriority="65"/>
+    <w:lsdException w:name="Medium List 2 Accent 6" w:uiPriority="66"/>
+    <w:lsdException w:name="Medium Grid 1 Accent 6" w:uiPriority="67"/>
+    <w:lsdException w:name="Medium Grid 2 Accent 6" w:uiPriority="68"/>
+    <w:lsdException w:name="Medium Grid 3 Accent 6" w:uiPriority="69"/>
+    <w:lsdException w:name="Dark List Accent 6" w:uiPriority="70"/>
+    <w:lsdException w:name="Colorful Shading Accent 6" w:uiPriority="71"/>
+    <w:lsdException w:name="Colorful List Accent 6" w:uiPriority="72"/>
+    <w:lsdException w:name="Colorful Grid Accent 6" w:uiPriority="73"/>
+    <w:lsdException w:name="Subtle Emphasis" w:uiPriority="19" w:qFormat="1"/>
+    <w:lsdException w:name="Intense Emphasis" w:uiPriority="21" w:qFormat="1"/>
+    <w:lsdException w:name="Subtle Reference" w:uiPriority="31" w:qFormat="1"/>
+    <w:lsdException w:name="Intense Reference" w:uiPriority="32" w:qFormat="1"/>
+    <w:lsdException w:name="Book Title" w:uiPriority="33" w:qFormat="1"/>
+    <w:lsdException w:name="Bibliography" w:semiHidden="1" w:uiPriority="37" w:unhideWhenUsed="1"/>
+    <w:lsdException w:name="TOC Heading" w:semiHidden="1" w:uiPriority="39" w:unhideWhenUsed="1" w:qFormat="1"/>
+    <w:lsdException w:name="Grid Table 4" w:uiPriority="49"/>
+    <w:lsdException w:name="Grid Table 5 Dark" w:uiPriority="50"/>
+    <w:lsdException w:name="Grid Table 6 Colorful" w:uiPriority="51"/>
+    <w:lsdException w:name="Grid Table 7 Colorful" w:uiPriority="52"/>
+    <w:lsdException w:name="Grid Table 1 Light Accent 1" w:uiPriority="46"/>
+    <w:lsdException w:name="Grid Table 2 Accent 1" w:uiPriority="47"/>
+    <w:lsdException w:name="Grid Table 3 Accent 1" w:uiPriority="48"/>
+    <w:lsdException w:name="Grid Table 4 Accent 1" w:uiPriority="49"/>
+    <w:lsdException w:name="Grid Table 5 Dark Accent 1" w:uiPriority="50"/>
+    <w:lsdException w:name="Grid Table 6 Colorful Accent 1" w:uiPriority="51"/>
+    <w:lsdException w:name="Grid Table 7 Colorful Accent 1" w:uiPriority="52"/>
+    <w:lsdException w:name="Grid Table 1 Light Accent 2" w:uiPriority="46"/>
+    <w:lsdException w:name="Grid Table 2 Accent 2" w:uiPriority="47"/>
+    <w:lsdException w:name="Grid Table 3 Accent 2" w:uiPriority="48"/>
+    <w:lsdException w:name="Grid Table 4 Accent 2" w:uiPriority="49"/>
+    <w:lsdException w:name="Grid Table 5 Dark Accent 2" w:uiPriority="50"/>
+    <w:lsdException w:name="Grid Table 6 Colorful Accent 2" w:uiPriority="51"/>
+    <w:lsdException w:name="Grid Table 7 Colorful Accent 2" w:uiPriority="52"/>
+    <w:lsdException w:name="Grid Table 1 Light Accent 3" w:uiPriority="46"/>
+    <w:lsdException w:name="Grid Table 2 Accent 3" w:uiPriority="47"/>
+    <w:lsdException w:name="Grid Table 3 Accent 3" w:uiPriority="48"/>
+    <w:lsdException w:name="Grid Table 4 Accent 3" w:uiPriority="49"/>
+    <w:lsdException w:name="Grid Table 5 Dark Accent 3" w:uiPriority="50"/>
+    <w:lsdException w:name="Grid Table 6 Colorful Accent 3" w:uiPriority="51"/>
+    <w:lsdException w:name="Grid Table 7 Colorful Accent 3" w:uiPriority="52"/>
+    <w:lsdException w:name="Grid Table 1 Light Accent 4" w:uiPriority="46"/>
+    <w:lsdException w:name="Grid Table 2 Accent 4" w:uiPriority="47"/>
+    <w:lsdException w:name="Grid Table 3 Accent 4" w:uiPriority="48"/>
+    <w:lsdException w:name="Grid Table 4 Accent 4" w:uiPriority="49"/>
+    <w:lsdException w:name="Grid Table 5 Dark Accent 4" w:uiPriority="50"/>
+    <w:lsdException w:name="Grid Table 6 Colorful Accent 4" w:uiPriority="51"/>
+    <w:lsdException w:name="Grid Table 7 Colorful Accent 4" w:uiPriority="52"/>
+    <w:lsdException w:name="Grid Table 1 Light Accent 5" w:uiPriority="46"/>
+    <w:lsdException w:name="Grid Table 2 Accent 5" w:uiPriority="47"/>
+    <w:lsdException w:name="Grid Table 3 Accent 5" w:uiPriority="48"/>
+    <w:lsdException w:name="Grid Table 4 Accent 5" w:uiPriority="49"/>
+    <w:lsdException w:name="Grid Table 5 Dark Accent 5" w:uiPriority="50"/>
+    <w:lsdException w:name="Grid Table 6 Colorful Accent 5" w:uiPriority="51"/>
+    <w:lsdException w:name="Grid Table 7 Colorful Accent 5" w:uiPriority="52"/>
+    <w:lsdException w:name="Grid Table 1 Light Accent 6" w:uiPriority="46"/>
+    <w:lsdException w:name="Grid Table 2 Accent 6" w:uiPriority="47"/>
+    <w:lsdException w:name="Grid Table 3 Accent 6" w:uiPriority="48"/>
+    <w:lsdException w:name="Grid Table 4 Accent 6" w:uiPriority="49"/>
+    <w:lsdException w:name="Grid Table 5 Dark Accent 6" w:uiPriority="50"/>
+    <w:lsdException w:name="Grid Table 6 Colorful Accent 6" w:uiPriority="51"/>
+    <w:lsdException w:name="Grid Table 7 Colorful Accent 6" w:uiPriority="52"/>
+    <w:lsdException w:name="List Table 1 Light" w:uiPriority="46"/>
+    <w:lsdException w:name="List Table 2" w:uiPriority="47"/>
+    <w:lsdException w:name="List Table 3" w:uiPriority="48"/>
+    <w:lsdException w:name="List Table 4" w:uiPriority="49"/>
+    <w:lsdException w:name="List Table 5 Dark" w:uiPriority="50"/>
+    <w:lsdException w:name="List Table 6 Colorful" w:uiPriority="51"/>
+    <w:lsdException w:name="List Table 7 Colorful" w:uiPriority="52"/>
+    <w:lsdException w:name="List Table 1 Light Accent 1" w:uiPriority="46"/>
+    <w:lsdException w:name="List Table 2 Accent 1" w:uiPriority="47"/>
+    <w:lsdException w:name="List Table 3 Accent 1" w:uiPriority="48"/>
+    <w:lsdException w:name="List Table 4 Accent 1" w:uiPriority="49"/>
+    <w:lsdException w:name="List Table 5 Dark Accent 1" w:uiPriority="50"/>
+    <w:lsdException w:name="List Table 6 Colorful Accent 1" w:uiPriority="51"/>
+    <w:lsdException w:name="List Table 7 Colorful Accent 1" w:uiPriority="52"/>
+    <w:lsdException w:name="List Table 1 Light Accent 2" w:uiPriority="46"/>
+    <w:lsdException w:name="List Table 2 Accent 2" w:uiPriority="47"/>
+    <w:lsdException w:name="List Table 3 Accent 2" w:uiPriority="48"/>
+    <w:lsdException w:name="List Table 4 Accent 2" w:uiPriority="49"/>
+    <w:lsdException w:name="List Table 5 Dark Accent 2" w:uiPriority="50"/>
+    <w:lsdException w:name="List Table 6 Colorful Accent 2" w:uiPriority="51"/>
+    <w:lsdException w:name="List Table 7 Colorful Accent 2" w:uiPriority="52"/>
+    <w:lsdException w:name="List Table 1 Light Accent 3" w:uiPriority="46"/>
+    <w:lsdException w:name="List Table 2 Accent 3" w:uiPriority="47"/>
+    <w:lsdException w:name="List Table 3 Accent 3" w:uiPriority="48"/>
+    <w:lsdException w:name="List Table 4 Accent 3" w:uiPriority="49"/>
+    <w:lsdException w:name="List Table 5 Dark Accent 3" w:uiPriority="50"/>
+    <w:lsdException w:name="List Table 6 Colorful Accent 3" w:uiPriority="51"/>
+    <w:lsdException w:name="List Table 7 Colorful Accent 3" w:uiPriority="52"/>
+    <w:lsdException w:name="List Table 1 Light Accent 4" w:uiPriority="46"/>
+    <w:lsdException w:name="List Table 2 Accent 4" w:uiPriority="47"/>
+    <w:lsdException w:name="List Table 3 Accent 4" w:uiPriority="48"/>
+    <w:lsdException w:name="List Table 4 Accent 4" w:uiPriority="49"/>
+    <w:lsdException w:name="List Table 5 Dark Accent 4" w:uiPriority="50"/>
+    <w:lsdException w:name="List Table 6 Colorful Accent 4" w:uiPriority="51"/>
+    <w:lsdException w:name="List Table 7 Colorful Accent 4" w:uiPriority="52"/>
+    <w:lsdException w:name="List Table 1 Light Accent 5" w:uiPriority="46"/>
+    <w:lsdException w:name="List Table 2 Accent 5" w:uiPriority="47"/>
+    <w:lsdException w:name="List Table 3 Accent 5" w:uiPriority="48"/>
+    <w:lsdException w:name="List Table 4 Accent 5" w:uiPriority="49"/>
+    <w:lsdException w:name="List Table 5 Dark Accent 5" w:uiPriority="50"/>
+    <w:lsdException w:name="List Table 6 Colorful Accent 5" w:uiPriority="51"/>
+    <w:lsdException w:name="List Table 7 Colorful Accent 5" w:uiPriority="52"/>
+    <w:lsdException w:name="List Table 1 Light Accent 6" w:uiPriority="46"/>
+    <w:lsdException w:name="List Table 2 Accent 6" w:uiPriority="47"/>
+    <w:lsdException w:name="List Table 3 Accent 6" w:uiPriority="48"/>
+    <w:lsdException w:name="List Table 4 Accent 6" w:uiPriority="49"/>
+    <w:lsdException w:name="List Table 5 Dark Accent 6" w:uiPriority="50"/>
+    <w:lsdException w:name="List Table 6 Colorful Accent 6" w:uiPriority="51"/>
+    <w:lsdException w:name="List Table 7 Colorful Accent 6" w:uiPriority="52"/>
   </w:latentStyles>
   <w:style w:type="paragraph" w:default="1" w:styleId="Normale">
     <w:name w:val="Normal"/>
@@ -8603,7 +11332,7 @@
       <w:color w:val="4F81BD" w:themeColor="accent1"/>
     </w:rPr>
   </w:style>
-  <w:style w:type="character" w:default="1" w:styleId="Caratterepredefinitoparagrafo">
+  <w:style w:type="character" w:default="1" w:styleId="Carpredefinitoparagrafo">
     <w:name w:val="Default Paragraph Font"/>
     <w:uiPriority w:val="1"/>
     <w:semiHidden/>
@@ -8632,7 +11361,7 @@
   </w:style>
   <w:style w:type="character" w:customStyle="1" w:styleId="Titolo1Carattere">
     <w:name w:val="Titolo 1 Carattere"/>
-    <w:basedOn w:val="Caratterepredefinitoparagrafo"/>
+    <w:basedOn w:val="Carpredefinitoparagrafo"/>
     <w:link w:val="Titolo1"/>
     <w:uiPriority w:val="9"/>
     <w:rsid w:val="005571C0"/>
@@ -8708,7 +11437,7 @@
   </w:style>
   <w:style w:type="character" w:customStyle="1" w:styleId="TestofumettoCarattere">
     <w:name w:val="Testo fumetto Carattere"/>
-    <w:basedOn w:val="Caratterepredefinitoparagrafo"/>
+    <w:basedOn w:val="Carpredefinitoparagrafo"/>
     <w:link w:val="Testofumetto"/>
     <w:uiPriority w:val="99"/>
     <w:semiHidden/>
@@ -8857,7 +11586,7 @@
   </w:style>
   <w:style w:type="character" w:customStyle="1" w:styleId="Titolo2Carattere">
     <w:name w:val="Titolo 2 Carattere"/>
-    <w:basedOn w:val="Caratterepredefinitoparagrafo"/>
+    <w:basedOn w:val="Carpredefinitoparagrafo"/>
     <w:link w:val="Titolo2"/>
     <w:uiPriority w:val="9"/>
     <w:rsid w:val="00482D28"/>
@@ -8873,7 +11602,7 @@
   </w:style>
   <w:style w:type="character" w:customStyle="1" w:styleId="Titolo3Carattere">
     <w:name w:val="Titolo 3 Carattere"/>
-    <w:basedOn w:val="Caratterepredefinitoparagrafo"/>
+    <w:basedOn w:val="Carpredefinitoparagrafo"/>
     <w:link w:val="Titolo3"/>
     <w:uiPriority w:val="9"/>
     <w:rsid w:val="00482D28"/>
@@ -8910,7 +11639,7 @@
   </w:style>
   <w:style w:type="character" w:customStyle="1" w:styleId="SottotitoloCarattere">
     <w:name w:val="Sottotitolo Carattere"/>
-    <w:basedOn w:val="Caratterepredefinitoparagrafo"/>
+    <w:basedOn w:val="Carpredefinitoparagrafo"/>
     <w:link w:val="Sottotitolo"/>
     <w:uiPriority w:val="11"/>
     <w:rsid w:val="003B4AE4"/>
@@ -8924,7 +11653,7 @@
   </w:style>
   <w:style w:type="character" w:customStyle="1" w:styleId="Titolo4Carattere">
     <w:name w:val="Titolo 4 Carattere"/>
-    <w:basedOn w:val="Caratterepredefinitoparagrafo"/>
+    <w:basedOn w:val="Carpredefinitoparagrafo"/>
     <w:link w:val="Titolo4"/>
     <w:uiPriority w:val="9"/>
     <w:rsid w:val="003B4AE4"/>
@@ -8953,7 +11682,7 @@
   </w:style>
   <w:style w:type="character" w:customStyle="1" w:styleId="CitazioneCarattere">
     <w:name w:val="Citazione Carattere"/>
-    <w:basedOn w:val="Caratterepredefinitoparagrafo"/>
+    <w:basedOn w:val="Carpredefinitoparagrafo"/>
     <w:link w:val="Citazione"/>
     <w:uiPriority w:val="29"/>
     <w:rsid w:val="003421E0"/>
@@ -8979,7 +11708,7 @@
   </w:style>
   <w:style w:type="character" w:customStyle="1" w:styleId="IntestazioneCarattere">
     <w:name w:val="Intestazione Carattere"/>
-    <w:basedOn w:val="Caratterepredefinitoparagrafo"/>
+    <w:basedOn w:val="Carpredefinitoparagrafo"/>
     <w:link w:val="Intestazione"/>
     <w:uiPriority w:val="99"/>
     <w:rsid w:val="003B7EBD"/>
@@ -9000,7 +11729,7 @@
   </w:style>
   <w:style w:type="character" w:customStyle="1" w:styleId="PidipaginaCarattere">
     <w:name w:val="Piè di pagina Carattere"/>
-    <w:basedOn w:val="Caratterepredefinitoparagrafo"/>
+    <w:basedOn w:val="Carpredefinitoparagrafo"/>
     <w:link w:val="Pidipagina"/>
     <w:uiPriority w:val="99"/>
     <w:rsid w:val="003B7EBD"/>
@@ -9021,689 +11750,10 @@
       <w:szCs w:val="20"/>
     </w:rPr>
   </w:style>
-</w:styles>
-</file>
-
-<file path=word/stylesWithEffects.xml><?xml version="1.0" encoding="utf-8"?>
-<w:styles xmlns:wpc="http://schemas.microsoft.com/office/word/2010/wordprocessingCanvas" xmlns:mo="http://schemas.microsoft.com/office/mac/office/2008/main" xmlns:mc="http://schemas.openxmlformats.org/markup-compatibility/2006" xmlns:mv="urn:schemas-microsoft-com:mac:vml" xmlns:o="urn:schemas-microsoft-com:office:office" xmlns:r="http://schemas.openxmlformats.org/officeDocument/2006/relationships" xmlns:m="http://schemas.openxmlformats.org/officeDocument/2006/math" xmlns:v="urn:schemas-microsoft-com:vml" xmlns:wp14="http://schemas.microsoft.com/office/word/2010/wordprocessingDrawing" xmlns:wp="http://schemas.openxmlformats.org/drawingml/2006/wordprocessingDrawing" xmlns:w10="urn:schemas-microsoft-com:office:word" xmlns:w="http://schemas.openxmlformats.org/wordprocessingml/2006/main" xmlns:w14="http://schemas.microsoft.com/office/word/2010/wordml" xmlns:wpg="http://schemas.microsoft.com/office/word/2010/wordprocessingGroup" xmlns:wpi="http://schemas.microsoft.com/office/word/2010/wordprocessingInk" xmlns:wne="http://schemas.microsoft.com/office/word/2006/wordml" xmlns:wps="http://schemas.microsoft.com/office/word/2010/wordprocessingShape" mc:Ignorable="w14 wp14">
-  <w:docDefaults>
-    <w:rPrDefault>
-      <w:rPr>
-        <w:rFonts w:asciiTheme="minorHAnsi" w:eastAsiaTheme="minorEastAsia" w:hAnsiTheme="minorHAnsi" w:cstheme="minorBidi"/>
-        <w:sz w:val="24"/>
-        <w:szCs w:val="24"/>
-        <w:lang w:val="it-IT" w:eastAsia="it-IT" w:bidi="ar-SA"/>
-      </w:rPr>
-    </w:rPrDefault>
-    <w:pPrDefault/>
-  </w:docDefaults>
-  <w:latentStyles w:defLockedState="0" w:defUIPriority="99" w:defSemiHidden="1" w:defUnhideWhenUsed="1" w:defQFormat="0" w:count="276">
-    <w:lsdException w:name="Normal" w:semiHidden="0" w:uiPriority="0" w:unhideWhenUsed="0" w:qFormat="1"/>
-    <w:lsdException w:name="heading 1" w:semiHidden="0" w:uiPriority="9" w:unhideWhenUsed="0" w:qFormat="1"/>
-    <w:lsdException w:name="heading 2" w:uiPriority="9" w:qFormat="1"/>
-    <w:lsdException w:name="heading 3" w:uiPriority="9" w:qFormat="1"/>
-    <w:lsdException w:name="heading 4" w:uiPriority="9" w:qFormat="1"/>
-    <w:lsdException w:name="heading 5" w:uiPriority="9" w:qFormat="1"/>
-    <w:lsdException w:name="heading 6" w:uiPriority="9" w:qFormat="1"/>
-    <w:lsdException w:name="heading 7" w:uiPriority="9" w:qFormat="1"/>
-    <w:lsdException w:name="heading 8" w:uiPriority="9" w:qFormat="1"/>
-    <w:lsdException w:name="heading 9" w:uiPriority="9" w:qFormat="1"/>
-    <w:lsdException w:name="toc 1" w:uiPriority="39"/>
-    <w:lsdException w:name="toc 2" w:uiPriority="39"/>
-    <w:lsdException w:name="toc 3" w:uiPriority="39"/>
-    <w:lsdException w:name="toc 4" w:uiPriority="39"/>
-    <w:lsdException w:name="toc 5" w:uiPriority="39"/>
-    <w:lsdException w:name="toc 6" w:uiPriority="39"/>
-    <w:lsdException w:name="toc 7" w:uiPriority="39"/>
-    <w:lsdException w:name="toc 8" w:uiPriority="39"/>
-    <w:lsdException w:name="toc 9" w:uiPriority="39"/>
-    <w:lsdException w:name="caption" w:uiPriority="35" w:qFormat="1"/>
-    <w:lsdException w:name="Title" w:semiHidden="0" w:uiPriority="10" w:unhideWhenUsed="0" w:qFormat="1"/>
-    <w:lsdException w:name="Default Paragraph Font" w:uiPriority="1"/>
-    <w:lsdException w:name="Subtitle" w:semiHidden="0" w:uiPriority="11" w:unhideWhenUsed="0" w:qFormat="1"/>
-    <w:lsdException w:name="Strong" w:semiHidden="0" w:uiPriority="22" w:unhideWhenUsed="0" w:qFormat="1"/>
-    <w:lsdException w:name="Emphasis" w:semiHidden="0" w:uiPriority="20" w:unhideWhenUsed="0" w:qFormat="1"/>
-    <w:lsdException w:name="Table Grid" w:semiHidden="0" w:uiPriority="59" w:unhideWhenUsed="0"/>
-    <w:lsdException w:name="Note Level 1" w:semiHidden="0" w:unhideWhenUsed="0"/>
-    <w:lsdException w:name="Note Level 2" w:semiHidden="0" w:unhideWhenUsed="0"/>
-    <w:lsdException w:name="Note Level 3" w:semiHidden="0" w:unhideWhenUsed="0"/>
-    <w:lsdException w:name="Note Level 4" w:semiHidden="0" w:unhideWhenUsed="0"/>
-    <w:lsdException w:name="Note Level 5" w:semiHidden="0" w:unhideWhenUsed="0"/>
-    <w:lsdException w:name="Note Level 6" w:semiHidden="0" w:unhideWhenUsed="0"/>
-    <w:lsdException w:name="Note Level 7" w:semiHidden="0" w:unhideWhenUsed="0"/>
-    <w:lsdException w:name="Note Level 8" w:semiHidden="0" w:unhideWhenUsed="0"/>
-    <w:lsdException w:name="Note Level 9" w:semiHidden="0" w:unhideWhenUsed="0"/>
-    <w:lsdException w:name="Placeholder Text" w:unhideWhenUsed="0"/>
-    <w:lsdException w:name="No Spacing" w:semiHidden="0" w:uiPriority="1" w:unhideWhenUsed="0" w:qFormat="1"/>
-    <w:lsdException w:name="Light Shading" w:semiHidden="0" w:uiPriority="60" w:unhideWhenUsed="0"/>
-    <w:lsdException w:name="Light List" w:semiHidden="0" w:uiPriority="61" w:unhideWhenUsed="0"/>
-    <w:lsdException w:name="Light Grid" w:semiHidden="0" w:uiPriority="62" w:unhideWhenUsed="0"/>
-    <w:lsdException w:name="Medium Shading 1" w:semiHidden="0" w:uiPriority="63" w:unhideWhenUsed="0"/>
-    <w:lsdException w:name="Medium Shading 2" w:semiHidden="0" w:uiPriority="64" w:unhideWhenUsed="0"/>
-    <w:lsdException w:name="Medium List 1" w:semiHidden="0" w:uiPriority="65" w:unhideWhenUsed="0"/>
-    <w:lsdException w:name="Medium List 2" w:semiHidden="0" w:uiPriority="66" w:unhideWhenUsed="0"/>
-    <w:lsdException w:name="Medium Grid 1" w:semiHidden="0" w:uiPriority="67" w:unhideWhenUsed="0"/>
-    <w:lsdException w:name="Medium Grid 2" w:semiHidden="0" w:uiPriority="68" w:unhideWhenUsed="0"/>
-    <w:lsdException w:name="Medium Grid 3" w:semiHidden="0" w:uiPriority="69" w:unhideWhenUsed="0"/>
-    <w:lsdException w:name="Dark List" w:semiHidden="0" w:uiPriority="70" w:unhideWhenUsed="0"/>
-    <w:lsdException w:name="Colorful Shading" w:semiHidden="0" w:uiPriority="71" w:unhideWhenUsed="0"/>
-    <w:lsdException w:name="Colorful List" w:semiHidden="0" w:uiPriority="72" w:unhideWhenUsed="0"/>
-    <w:lsdException w:name="Colorful Grid" w:semiHidden="0" w:uiPriority="73" w:unhideWhenUsed="0"/>
-    <w:lsdException w:name="Light Shading Accent 1" w:semiHidden="0" w:uiPriority="60" w:unhideWhenUsed="0"/>
-    <w:lsdException w:name="Light List Accent 1" w:semiHidden="0" w:uiPriority="61" w:unhideWhenUsed="0"/>
-    <w:lsdException w:name="Light Grid Accent 1" w:semiHidden="0" w:uiPriority="62" w:unhideWhenUsed="0"/>
-    <w:lsdException w:name="Medium Shading 1 Accent 1" w:semiHidden="0" w:uiPriority="63" w:unhideWhenUsed="0"/>
-    <w:lsdException w:name="Medium Shading 2 Accent 1" w:semiHidden="0" w:uiPriority="64" w:unhideWhenUsed="0"/>
-    <w:lsdException w:name="Medium List 1 Accent 1" w:semiHidden="0" w:uiPriority="65" w:unhideWhenUsed="0"/>
-    <w:lsdException w:name="Revision" w:unhideWhenUsed="0"/>
-    <w:lsdException w:name="List Paragraph" w:semiHidden="0" w:uiPriority="34" w:unhideWhenUsed="0" w:qFormat="1"/>
-    <w:lsdException w:name="Quote" w:semiHidden="0" w:uiPriority="29" w:unhideWhenUsed="0" w:qFormat="1"/>
-    <w:lsdException w:name="Intense Quote" w:semiHidden="0" w:uiPriority="30" w:unhideWhenUsed="0" w:qFormat="1"/>
-    <w:lsdException w:name="Medium List 2 Accent 1" w:semiHidden="0" w:uiPriority="66" w:unhideWhenUsed="0"/>
-    <w:lsdException w:name="Medium Grid 1 Accent 1" w:semiHidden="0" w:uiPriority="67" w:unhideWhenUsed="0"/>
-    <w:lsdException w:name="Medium Grid 2 Accent 1" w:semiHidden="0" w:uiPriority="68" w:unhideWhenUsed="0"/>
-    <w:lsdException w:name="Medium Grid 3 Accent 1" w:semiHidden="0" w:uiPriority="69" w:unhideWhenUsed="0"/>
-    <w:lsdException w:name="Dark List Accent 1" w:semiHidden="0" w:uiPriority="70" w:unhideWhenUsed="0"/>
-    <w:lsdException w:name="Colorful Shading Accent 1" w:semiHidden="0" w:uiPriority="71" w:unhideWhenUsed="0"/>
-    <w:lsdException w:name="Colorful List Accent 1" w:semiHidden="0" w:uiPriority="72" w:unhideWhenUsed="0"/>
-    <w:lsdException w:name="Colorful Grid Accent 1" w:semiHidden="0" w:uiPriority="73" w:unhideWhenUsed="0"/>
-    <w:lsdException w:name="Light Shading Accent 2" w:semiHidden="0" w:uiPriority="60" w:unhideWhenUsed="0"/>
-    <w:lsdException w:name="Light List Accent 2" w:semiHidden="0" w:uiPriority="61" w:unhideWhenUsed="0"/>
-    <w:lsdException w:name="Light Grid Accent 2" w:semiHidden="0" w:uiPriority="62" w:unhideWhenUsed="0"/>
-    <w:lsdException w:name="Medium Shading 1 Accent 2" w:semiHidden="0" w:uiPriority="63" w:unhideWhenUsed="0"/>
-    <w:lsdException w:name="Medium Shading 2 Accent 2" w:semiHidden="0" w:uiPriority="64" w:unhideWhenUsed="0"/>
-    <w:lsdException w:name="Medium List 1 Accent 2" w:semiHidden="0" w:uiPriority="65" w:unhideWhenUsed="0"/>
-    <w:lsdException w:name="Medium List 2 Accent 2" w:semiHidden="0" w:uiPriority="66" w:unhideWhenUsed="0"/>
-    <w:lsdException w:name="Medium Grid 1 Accent 2" w:semiHidden="0" w:uiPriority="67" w:unhideWhenUsed="0"/>
-    <w:lsdException w:name="Medium Grid 2 Accent 2" w:semiHidden="0" w:uiPriority="68" w:unhideWhenUsed="0"/>
-    <w:lsdException w:name="Medium Grid 3 Accent 2" w:semiHidden="0" w:uiPriority="69" w:unhideWhenUsed="0"/>
-    <w:lsdException w:name="Dark List Accent 2" w:semiHidden="0" w:uiPriority="70" w:unhideWhenUsed="0"/>
-    <w:lsdException w:name="Colorful Shading Accent 2" w:semiHidden="0" w:uiPriority="71" w:unhideWhenUsed="0"/>
-    <w:lsdException w:name="Colorful List Accent 2" w:semiHidden="0" w:uiPriority="72" w:unhideWhenUsed="0"/>
-    <w:lsdException w:name="Colorful Grid Accent 2" w:semiHidden="0" w:uiPriority="73" w:unhideWhenUsed="0"/>
-    <w:lsdException w:name="Light Shading Accent 3" w:semiHidden="0" w:uiPriority="60" w:unhideWhenUsed="0"/>
-    <w:lsdException w:name="Light List Accent 3" w:semiHidden="0" w:uiPriority="61" w:unhideWhenUsed="0"/>
-    <w:lsdException w:name="Light Grid Accent 3" w:semiHidden="0" w:uiPriority="62" w:unhideWhenUsed="0"/>
-    <w:lsdException w:name="Medium Shading 1 Accent 3" w:semiHidden="0" w:uiPriority="63" w:unhideWhenUsed="0"/>
-    <w:lsdException w:name="Medium Shading 2 Accent 3" w:semiHidden="0" w:uiPriority="64" w:unhideWhenUsed="0"/>
-    <w:lsdException w:name="Medium List 1 Accent 3" w:semiHidden="0" w:uiPriority="65" w:unhideWhenUsed="0"/>
-    <w:lsdException w:name="Medium List 2 Accent 3" w:semiHidden="0" w:uiPriority="66" w:unhideWhenUsed="0"/>
-    <w:lsdException w:name="Medium Grid 1 Accent 3" w:semiHidden="0" w:uiPriority="67" w:unhideWhenUsed="0"/>
-    <w:lsdException w:name="Medium Grid 2 Accent 3" w:semiHidden="0" w:uiPriority="68" w:unhideWhenUsed="0"/>
-    <w:lsdException w:name="Medium Grid 3 Accent 3" w:semiHidden="0" w:uiPriority="69" w:unhideWhenUsed="0"/>
-    <w:lsdException w:name="Dark List Accent 3" w:semiHidden="0" w:uiPriority="70" w:unhideWhenUsed="0"/>
-    <w:lsdException w:name="Colorful Shading Accent 3" w:semiHidden="0" w:uiPriority="71" w:unhideWhenUsed="0"/>
-    <w:lsdException w:name="Colorful List Accent 3" w:semiHidden="0" w:uiPriority="72" w:unhideWhenUsed="0"/>
-    <w:lsdException w:name="Colorful Grid Accent 3" w:semiHidden="0" w:uiPriority="73" w:unhideWhenUsed="0"/>
-    <w:lsdException w:name="Light Shading Accent 4" w:semiHidden="0" w:uiPriority="60" w:unhideWhenUsed="0"/>
-    <w:lsdException w:name="Light List Accent 4" w:semiHidden="0" w:uiPriority="61" w:unhideWhenUsed="0"/>
-    <w:lsdException w:name="Light Grid Accent 4" w:semiHidden="0" w:uiPriority="62" w:unhideWhenUsed="0"/>
-    <w:lsdException w:name="Medium Shading 1 Accent 4" w:semiHidden="0" w:uiPriority="63" w:unhideWhenUsed="0"/>
-    <w:lsdException w:name="Medium Shading 2 Accent 4" w:semiHidden="0" w:uiPriority="64" w:unhideWhenUsed="0"/>
-    <w:lsdException w:name="Medium List 1 Accent 4" w:semiHidden="0" w:uiPriority="65" w:unhideWhenUsed="0"/>
-    <w:lsdException w:name="Medium List 2 Accent 4" w:semiHidden="0" w:uiPriority="66" w:unhideWhenUsed="0"/>
-    <w:lsdException w:name="Medium Grid 1 Accent 4" w:semiHidden="0" w:uiPriority="67" w:unhideWhenUsed="0"/>
-    <w:lsdException w:name="Medium Grid 2 Accent 4" w:semiHidden="0" w:uiPriority="68" w:unhideWhenUsed="0"/>
-    <w:lsdException w:name="Medium Grid 3 Accent 4" w:semiHidden="0" w:uiPriority="69" w:unhideWhenUsed="0"/>
-    <w:lsdException w:name="Dark List Accent 4" w:semiHidden="0" w:uiPriority="70" w:unhideWhenUsed="0"/>
-    <w:lsdException w:name="Colorful Shading Accent 4" w:semiHidden="0" w:uiPriority="71" w:unhideWhenUsed="0"/>
-    <w:lsdException w:name="Colorful List Accent 4" w:semiHidden="0" w:uiPriority="72" w:unhideWhenUsed="0"/>
-    <w:lsdException w:name="Colorful Grid Accent 4" w:semiHidden="0" w:uiPriority="73" w:unhideWhenUsed="0"/>
-    <w:lsdException w:name="Light Shading Accent 5" w:semiHidden="0" w:uiPriority="60" w:unhideWhenUsed="0"/>
-    <w:lsdException w:name="Light List Accent 5" w:semiHidden="0" w:uiPriority="61" w:unhideWhenUsed="0"/>
-    <w:lsdException w:name="Light Grid Accent 5" w:semiHidden="0" w:uiPriority="62" w:unhideWhenUsed="0"/>
-    <w:lsdException w:name="Medium Shading 1 Accent 5" w:semiHidden="0" w:uiPriority="63" w:unhideWhenUsed="0"/>
-    <w:lsdException w:name="Medium Shading 2 Accent 5" w:semiHidden="0" w:uiPriority="64" w:unhideWhenUsed="0"/>
-    <w:lsdException w:name="Medium List 1 Accent 5" w:semiHidden="0" w:uiPriority="65" w:unhideWhenUsed="0"/>
-    <w:lsdException w:name="Medium List 2 Accent 5" w:semiHidden="0" w:uiPriority="66" w:unhideWhenUsed="0"/>
-    <w:lsdException w:name="Medium Grid 1 Accent 5" w:semiHidden="0" w:uiPriority="67" w:unhideWhenUsed="0"/>
-    <w:lsdException w:name="Medium Grid 2 Accent 5" w:semiHidden="0" w:uiPriority="68" w:unhideWhenUsed="0"/>
-    <w:lsdException w:name="Medium Grid 3 Accent 5" w:semiHidden="0" w:uiPriority="69" w:unhideWhenUsed="0"/>
-    <w:lsdException w:name="Dark List Accent 5" w:semiHidden="0" w:uiPriority="70" w:unhideWhenUsed="0"/>
-    <w:lsdException w:name="Colorful Shading Accent 5" w:semiHidden="0" w:uiPriority="71" w:unhideWhenUsed="0"/>
-    <w:lsdException w:name="Colorful List Accent 5" w:semiHidden="0" w:uiPriority="72" w:unhideWhenUsed="0"/>
-    <w:lsdException w:name="Colorful Grid Accent 5" w:semiHidden="0" w:uiPriority="73" w:unhideWhenUsed="0"/>
-    <w:lsdException w:name="Light Shading Accent 6" w:semiHidden="0" w:uiPriority="60" w:unhideWhenUsed="0"/>
-    <w:lsdException w:name="Light List Accent 6" w:semiHidden="0" w:uiPriority="61" w:unhideWhenUsed="0"/>
-    <w:lsdException w:name="Light Grid Accent 6" w:semiHidden="0" w:uiPriority="62" w:unhideWhenUsed="0"/>
-    <w:lsdException w:name="Medium Shading 1 Accent 6" w:semiHidden="0" w:uiPriority="63" w:unhideWhenUsed="0"/>
-    <w:lsdException w:name="Medium Shading 2 Accent 6" w:semiHidden="0" w:uiPriority="64" w:unhideWhenUsed="0"/>
-    <w:lsdException w:name="Medium List 1 Accent 6" w:semiHidden="0" w:uiPriority="65" w:unhideWhenUsed="0"/>
-    <w:lsdException w:name="Medium List 2 Accent 6" w:semiHidden="0" w:uiPriority="66" w:unhideWhenUsed="0"/>
-    <w:lsdException w:name="Medium Grid 1 Accent 6" w:semiHidden="0" w:uiPriority="67" w:unhideWhenUsed="0"/>
-    <w:lsdException w:name="Medium Grid 2 Accent 6" w:semiHidden="0" w:uiPriority="68" w:unhideWhenUsed="0"/>
-    <w:lsdException w:name="Medium Grid 3 Accent 6" w:semiHidden="0" w:uiPriority="69" w:unhideWhenUsed="0"/>
-    <w:lsdException w:name="Dark List Accent 6" w:semiHidden="0" w:uiPriority="70" w:unhideWhenUsed="0"/>
-    <w:lsdException w:name="Colorful Shading Accent 6" w:semiHidden="0" w:uiPriority="71" w:unhideWhenUsed="0"/>
-    <w:lsdException w:name="Colorful List Accent 6" w:semiHidden="0" w:uiPriority="72" w:unhideWhenUsed="0"/>
-    <w:lsdException w:name="Colorful Grid Accent 6" w:semiHidden="0" w:uiPriority="73" w:unhideWhenUsed="0"/>
-    <w:lsdException w:name="Subtle Emphasis" w:semiHidden="0" w:uiPriority="19" w:unhideWhenUsed="0" w:qFormat="1"/>
-    <w:lsdException w:name="Intense Emphasis" w:semiHidden="0" w:uiPriority="21" w:unhideWhenUsed="0" w:qFormat="1"/>
-    <w:lsdException w:name="Subtle Reference" w:semiHidden="0" w:uiPriority="31" w:unhideWhenUsed="0" w:qFormat="1"/>
-    <w:lsdException w:name="Intense Reference" w:semiHidden="0" w:uiPriority="32" w:unhideWhenUsed="0" w:qFormat="1"/>
-    <w:lsdException w:name="Book Title" w:semiHidden="0" w:uiPriority="33" w:unhideWhenUsed="0" w:qFormat="1"/>
-    <w:lsdException w:name="Bibliography" w:uiPriority="37"/>
-    <w:lsdException w:name="TOC Heading" w:uiPriority="39" w:qFormat="1"/>
-  </w:latentStyles>
-  <w:style w:type="paragraph" w:default="1" w:styleId="Normale">
-    <w:name w:val="Normal"/>
-    <w:qFormat/>
-  </w:style>
-  <w:style w:type="paragraph" w:styleId="Titolo1">
-    <w:name w:val="heading 1"/>
-    <w:basedOn w:val="Normale"/>
-    <w:next w:val="Normale"/>
-    <w:link w:val="Titolo1Carattere"/>
-    <w:uiPriority w:val="9"/>
-    <w:qFormat/>
-    <w:rsid w:val="005571C0"/>
-    <w:pPr>
-      <w:keepNext/>
-      <w:keepLines/>
-      <w:spacing w:before="480"/>
-      <w:outlineLvl w:val="0"/>
-    </w:pPr>
-    <w:rPr>
-      <w:rFonts w:asciiTheme="majorHAnsi" w:eastAsiaTheme="majorEastAsia" w:hAnsiTheme="majorHAnsi" w:cstheme="majorBidi"/>
-      <w:b/>
-      <w:bCs/>
-      <w:color w:val="345A8A" w:themeColor="accent1" w:themeShade="B5"/>
-      <w:sz w:val="32"/>
-      <w:szCs w:val="32"/>
-    </w:rPr>
-  </w:style>
-  <w:style w:type="paragraph" w:styleId="Titolo2">
-    <w:name w:val="heading 2"/>
-    <w:basedOn w:val="Normale"/>
-    <w:next w:val="Normale"/>
-    <w:link w:val="Titolo2Carattere"/>
-    <w:uiPriority w:val="9"/>
-    <w:unhideWhenUsed/>
-    <w:qFormat/>
-    <w:rsid w:val="00482D28"/>
-    <w:pPr>
-      <w:keepNext/>
-      <w:keepLines/>
-      <w:spacing w:before="200"/>
-      <w:jc w:val="both"/>
-      <w:outlineLvl w:val="1"/>
-    </w:pPr>
-    <w:rPr>
-      <w:rFonts w:asciiTheme="majorHAnsi" w:eastAsiaTheme="majorEastAsia" w:hAnsiTheme="majorHAnsi" w:cstheme="majorBidi"/>
-      <w:b/>
-      <w:bCs/>
-      <w:color w:val="4F81BD" w:themeColor="accent1"/>
-      <w:sz w:val="28"/>
-      <w:szCs w:val="26"/>
-      <w:lang w:val="en-GB"/>
-    </w:rPr>
-  </w:style>
-  <w:style w:type="paragraph" w:styleId="Titolo3">
-    <w:name w:val="heading 3"/>
-    <w:basedOn w:val="Normale"/>
-    <w:next w:val="Normale"/>
-    <w:link w:val="Titolo3Carattere"/>
-    <w:uiPriority w:val="9"/>
-    <w:unhideWhenUsed/>
-    <w:qFormat/>
-    <w:rsid w:val="00482D28"/>
-    <w:pPr>
-      <w:keepNext/>
-      <w:keepLines/>
-      <w:spacing w:before="200"/>
-      <w:outlineLvl w:val="2"/>
-    </w:pPr>
-    <w:rPr>
-      <w:rFonts w:asciiTheme="majorHAnsi" w:eastAsiaTheme="majorEastAsia" w:hAnsiTheme="majorHAnsi" w:cstheme="majorBidi"/>
-      <w:b/>
-      <w:bCs/>
-      <w:i/>
-      <w:color w:val="4F81BD" w:themeColor="accent1"/>
-      <w:sz w:val="26"/>
-      <w:szCs w:val="26"/>
-    </w:rPr>
-  </w:style>
-  <w:style w:type="paragraph" w:styleId="Titolo4">
-    <w:name w:val="heading 4"/>
-    <w:basedOn w:val="Normale"/>
-    <w:next w:val="Normale"/>
-    <w:link w:val="Titolo4Carattere"/>
-    <w:uiPriority w:val="9"/>
-    <w:unhideWhenUsed/>
-    <w:qFormat/>
-    <w:rsid w:val="003B4AE4"/>
-    <w:pPr>
-      <w:keepNext/>
-      <w:keepLines/>
-      <w:spacing w:before="200"/>
-      <w:outlineLvl w:val="3"/>
-    </w:pPr>
-    <w:rPr>
-      <w:rFonts w:asciiTheme="majorHAnsi" w:eastAsiaTheme="majorEastAsia" w:hAnsiTheme="majorHAnsi" w:cstheme="majorBidi"/>
-      <w:b/>
-      <w:bCs/>
-      <w:i/>
-      <w:iCs/>
-      <w:color w:val="4F81BD" w:themeColor="accent1"/>
-    </w:rPr>
-  </w:style>
-  <w:style w:type="character" w:default="1" w:styleId="Caratterepredefinitoparagrafo">
-    <w:name w:val="Default Paragraph Font"/>
-    <w:uiPriority w:val="1"/>
-    <w:semiHidden/>
-    <w:unhideWhenUsed/>
-  </w:style>
-  <w:style w:type="table" w:default="1" w:styleId="Tabellanormale">
-    <w:name w:val="Normal Table"/>
-    <w:uiPriority w:val="99"/>
-    <w:semiHidden/>
-    <w:unhideWhenUsed/>
-    <w:tblPr>
-      <w:tblInd w:w="0" w:type="dxa"/>
-      <w:tblCellMar>
-        <w:top w:w="0" w:type="dxa"/>
-        <w:left w:w="108" w:type="dxa"/>
-        <w:bottom w:w="0" w:type="dxa"/>
-        <w:right w:w="108" w:type="dxa"/>
-      </w:tblCellMar>
-    </w:tblPr>
-  </w:style>
-  <w:style w:type="numbering" w:default="1" w:styleId="Nessunelenco">
-    <w:name w:val="No List"/>
-    <w:uiPriority w:val="99"/>
-    <w:semiHidden/>
-    <w:unhideWhenUsed/>
-  </w:style>
-  <w:style w:type="character" w:customStyle="1" w:styleId="Titolo1Carattere">
-    <w:name w:val="Titolo 1 Carattere"/>
-    <w:basedOn w:val="Caratterepredefinitoparagrafo"/>
-    <w:link w:val="Titolo1"/>
-    <w:uiPriority w:val="9"/>
-    <w:rsid w:val="005571C0"/>
-    <w:rPr>
-      <w:rFonts w:asciiTheme="majorHAnsi" w:eastAsiaTheme="majorEastAsia" w:hAnsiTheme="majorHAnsi" w:cstheme="majorBidi"/>
-      <w:b/>
-      <w:bCs/>
-      <w:color w:val="345A8A" w:themeColor="accent1" w:themeShade="B5"/>
-      <w:sz w:val="32"/>
-      <w:szCs w:val="32"/>
-    </w:rPr>
-  </w:style>
-  <w:style w:type="paragraph" w:styleId="Paragrafoelenco">
-    <w:name w:val="List Paragraph"/>
-    <w:basedOn w:val="Normale"/>
-    <w:uiPriority w:val="34"/>
-    <w:qFormat/>
-    <w:rsid w:val="00D518AA"/>
-    <w:pPr>
-      <w:ind w:left="720"/>
-      <w:contextualSpacing/>
-    </w:pPr>
-  </w:style>
-  <w:style w:type="paragraph" w:styleId="Titolosommario">
-    <w:name w:val="TOC Heading"/>
-    <w:basedOn w:val="Titolo1"/>
-    <w:next w:val="Normale"/>
-    <w:uiPriority w:val="39"/>
-    <w:unhideWhenUsed/>
-    <w:qFormat/>
-    <w:rsid w:val="00D36931"/>
-    <w:pPr>
-      <w:spacing w:line="276" w:lineRule="auto"/>
-      <w:outlineLvl w:val="9"/>
-    </w:pPr>
-    <w:rPr>
-      <w:color w:val="365F91" w:themeColor="accent1" w:themeShade="BF"/>
-      <w:sz w:val="28"/>
-      <w:szCs w:val="28"/>
-    </w:rPr>
-  </w:style>
-  <w:style w:type="paragraph" w:styleId="Sommario1">
-    <w:name w:val="toc 1"/>
-    <w:basedOn w:val="Normale"/>
-    <w:next w:val="Normale"/>
-    <w:autoRedefine/>
-    <w:uiPriority w:val="39"/>
-    <w:unhideWhenUsed/>
-    <w:rsid w:val="00D36931"/>
-    <w:pPr>
-      <w:spacing w:before="120"/>
-    </w:pPr>
-    <w:rPr>
-      <w:b/>
-      <w:caps/>
-      <w:sz w:val="22"/>
-      <w:szCs w:val="22"/>
-    </w:rPr>
-  </w:style>
-  <w:style w:type="paragraph" w:styleId="Testofumetto">
-    <w:name w:val="Balloon Text"/>
-    <w:basedOn w:val="Normale"/>
-    <w:link w:val="TestofumettoCarattere"/>
-    <w:uiPriority w:val="99"/>
-    <w:semiHidden/>
-    <w:unhideWhenUsed/>
-    <w:rsid w:val="00D36931"/>
-    <w:rPr>
-      <w:rFonts w:ascii="Lucida Grande" w:hAnsi="Lucida Grande" w:cs="Lucida Grande"/>
-      <w:sz w:val="18"/>
-      <w:szCs w:val="18"/>
-    </w:rPr>
-  </w:style>
-  <w:style w:type="character" w:customStyle="1" w:styleId="TestofumettoCarattere">
-    <w:name w:val="Testo fumetto Carattere"/>
-    <w:basedOn w:val="Caratterepredefinitoparagrafo"/>
-    <w:link w:val="Testofumetto"/>
-    <w:uiPriority w:val="99"/>
-    <w:semiHidden/>
-    <w:rsid w:val="00D36931"/>
-    <w:rPr>
-      <w:rFonts w:ascii="Lucida Grande" w:hAnsi="Lucida Grande" w:cs="Lucida Grande"/>
-      <w:sz w:val="18"/>
-      <w:szCs w:val="18"/>
-    </w:rPr>
-  </w:style>
-  <w:style w:type="paragraph" w:styleId="Sommario2">
-    <w:name w:val="toc 2"/>
-    <w:basedOn w:val="Normale"/>
-    <w:next w:val="Normale"/>
-    <w:autoRedefine/>
-    <w:uiPriority w:val="39"/>
-    <w:unhideWhenUsed/>
-    <w:rsid w:val="00D36931"/>
-    <w:pPr>
-      <w:ind w:left="240"/>
-    </w:pPr>
-    <w:rPr>
-      <w:smallCaps/>
-      <w:sz w:val="22"/>
-      <w:szCs w:val="22"/>
-    </w:rPr>
-  </w:style>
-  <w:style w:type="paragraph" w:styleId="Sommario3">
-    <w:name w:val="toc 3"/>
-    <w:basedOn w:val="Normale"/>
-    <w:next w:val="Normale"/>
-    <w:autoRedefine/>
-    <w:uiPriority w:val="39"/>
-    <w:unhideWhenUsed/>
-    <w:rsid w:val="00D36931"/>
-    <w:pPr>
-      <w:ind w:left="480"/>
-    </w:pPr>
-    <w:rPr>
-      <w:i/>
-      <w:sz w:val="22"/>
-      <w:szCs w:val="22"/>
-    </w:rPr>
-  </w:style>
-  <w:style w:type="paragraph" w:styleId="Sommario4">
-    <w:name w:val="toc 4"/>
-    <w:basedOn w:val="Normale"/>
-    <w:next w:val="Normale"/>
-    <w:autoRedefine/>
-    <w:uiPriority w:val="39"/>
-    <w:semiHidden/>
-    <w:unhideWhenUsed/>
-    <w:rsid w:val="00D36931"/>
-    <w:pPr>
-      <w:ind w:left="720"/>
-    </w:pPr>
-    <w:rPr>
-      <w:sz w:val="18"/>
-      <w:szCs w:val="18"/>
-    </w:rPr>
-  </w:style>
-  <w:style w:type="paragraph" w:styleId="Sommario5">
-    <w:name w:val="toc 5"/>
-    <w:basedOn w:val="Normale"/>
-    <w:next w:val="Normale"/>
-    <w:autoRedefine/>
-    <w:uiPriority w:val="39"/>
-    <w:semiHidden/>
-    <w:unhideWhenUsed/>
-    <w:rsid w:val="00D36931"/>
-    <w:pPr>
-      <w:ind w:left="960"/>
-    </w:pPr>
-    <w:rPr>
-      <w:sz w:val="18"/>
-      <w:szCs w:val="18"/>
-    </w:rPr>
-  </w:style>
-  <w:style w:type="paragraph" w:styleId="Sommario6">
-    <w:name w:val="toc 6"/>
-    <w:basedOn w:val="Normale"/>
-    <w:next w:val="Normale"/>
-    <w:autoRedefine/>
-    <w:uiPriority w:val="39"/>
-    <w:semiHidden/>
-    <w:unhideWhenUsed/>
-    <w:rsid w:val="00D36931"/>
-    <w:pPr>
-      <w:ind w:left="1200"/>
-    </w:pPr>
-    <w:rPr>
-      <w:sz w:val="18"/>
-      <w:szCs w:val="18"/>
-    </w:rPr>
-  </w:style>
-  <w:style w:type="paragraph" w:styleId="Sommario7">
-    <w:name w:val="toc 7"/>
-    <w:basedOn w:val="Normale"/>
-    <w:next w:val="Normale"/>
-    <w:autoRedefine/>
-    <w:uiPriority w:val="39"/>
-    <w:semiHidden/>
-    <w:unhideWhenUsed/>
-    <w:rsid w:val="00D36931"/>
-    <w:pPr>
-      <w:ind w:left="1440"/>
-    </w:pPr>
-    <w:rPr>
-      <w:sz w:val="18"/>
-      <w:szCs w:val="18"/>
-    </w:rPr>
-  </w:style>
-  <w:style w:type="paragraph" w:styleId="Sommario8">
-    <w:name w:val="toc 8"/>
-    <w:basedOn w:val="Normale"/>
-    <w:next w:val="Normale"/>
-    <w:autoRedefine/>
-    <w:uiPriority w:val="39"/>
-    <w:semiHidden/>
-    <w:unhideWhenUsed/>
-    <w:rsid w:val="00D36931"/>
-    <w:pPr>
-      <w:ind w:left="1680"/>
-    </w:pPr>
-    <w:rPr>
-      <w:sz w:val="18"/>
-      <w:szCs w:val="18"/>
-    </w:rPr>
-  </w:style>
-  <w:style w:type="paragraph" w:styleId="Sommario9">
-    <w:name w:val="toc 9"/>
-    <w:basedOn w:val="Normale"/>
-    <w:next w:val="Normale"/>
-    <w:autoRedefine/>
-    <w:uiPriority w:val="39"/>
-    <w:semiHidden/>
-    <w:unhideWhenUsed/>
-    <w:rsid w:val="00D36931"/>
-    <w:pPr>
-      <w:ind w:left="1920"/>
-    </w:pPr>
-    <w:rPr>
-      <w:sz w:val="18"/>
-      <w:szCs w:val="18"/>
-    </w:rPr>
-  </w:style>
-  <w:style w:type="character" w:customStyle="1" w:styleId="Titolo2Carattere">
-    <w:name w:val="Titolo 2 Carattere"/>
-    <w:basedOn w:val="Caratterepredefinitoparagrafo"/>
-    <w:link w:val="Titolo2"/>
-    <w:uiPriority w:val="9"/>
-    <w:rsid w:val="00482D28"/>
-    <w:rPr>
-      <w:rFonts w:asciiTheme="majorHAnsi" w:eastAsiaTheme="majorEastAsia" w:hAnsiTheme="majorHAnsi" w:cstheme="majorBidi"/>
-      <w:b/>
-      <w:bCs/>
-      <w:color w:val="4F81BD" w:themeColor="accent1"/>
-      <w:sz w:val="28"/>
-      <w:szCs w:val="26"/>
-      <w:lang w:val="en-GB"/>
-    </w:rPr>
-  </w:style>
-  <w:style w:type="character" w:customStyle="1" w:styleId="Titolo3Carattere">
-    <w:name w:val="Titolo 3 Carattere"/>
-    <w:basedOn w:val="Caratterepredefinitoparagrafo"/>
-    <w:link w:val="Titolo3"/>
-    <w:uiPriority w:val="9"/>
-    <w:rsid w:val="00482D28"/>
-    <w:rPr>
-      <w:rFonts w:asciiTheme="majorHAnsi" w:eastAsiaTheme="majorEastAsia" w:hAnsiTheme="majorHAnsi" w:cstheme="majorBidi"/>
-      <w:b/>
-      <w:bCs/>
-      <w:i/>
-      <w:color w:val="4F81BD" w:themeColor="accent1"/>
-      <w:sz w:val="26"/>
-      <w:szCs w:val="26"/>
-    </w:rPr>
-  </w:style>
-  <w:style w:type="paragraph" w:styleId="Sottotitolo">
-    <w:name w:val="Subtitle"/>
-    <w:basedOn w:val="Normale"/>
-    <w:next w:val="Normale"/>
-    <w:link w:val="SottotitoloCarattere"/>
-    <w:uiPriority w:val="11"/>
-    <w:qFormat/>
-    <w:rsid w:val="003B4AE4"/>
-    <w:pPr>
-      <w:numPr>
-        <w:ilvl w:val="1"/>
-      </w:numPr>
-    </w:pPr>
-    <w:rPr>
-      <w:rFonts w:asciiTheme="majorHAnsi" w:eastAsiaTheme="majorEastAsia" w:hAnsiTheme="majorHAnsi" w:cstheme="majorBidi"/>
-      <w:i/>
-      <w:iCs/>
-      <w:color w:val="4F81BD" w:themeColor="accent1"/>
-      <w:spacing w:val="15"/>
-    </w:rPr>
-  </w:style>
-  <w:style w:type="character" w:customStyle="1" w:styleId="SottotitoloCarattere">
-    <w:name w:val="Sottotitolo Carattere"/>
-    <w:basedOn w:val="Caratterepredefinitoparagrafo"/>
-    <w:link w:val="Sottotitolo"/>
-    <w:uiPriority w:val="11"/>
-    <w:rsid w:val="003B4AE4"/>
-    <w:rPr>
-      <w:rFonts w:asciiTheme="majorHAnsi" w:eastAsiaTheme="majorEastAsia" w:hAnsiTheme="majorHAnsi" w:cstheme="majorBidi"/>
-      <w:i/>
-      <w:iCs/>
-      <w:color w:val="4F81BD" w:themeColor="accent1"/>
-      <w:spacing w:val="15"/>
-    </w:rPr>
-  </w:style>
-  <w:style w:type="character" w:customStyle="1" w:styleId="Titolo4Carattere">
-    <w:name w:val="Titolo 4 Carattere"/>
-    <w:basedOn w:val="Caratterepredefinitoparagrafo"/>
-    <w:link w:val="Titolo4"/>
-    <w:uiPriority w:val="9"/>
-    <w:rsid w:val="003B4AE4"/>
-    <w:rPr>
-      <w:rFonts w:asciiTheme="majorHAnsi" w:eastAsiaTheme="majorEastAsia" w:hAnsiTheme="majorHAnsi" w:cstheme="majorBidi"/>
-      <w:b/>
-      <w:bCs/>
-      <w:i/>
-      <w:iCs/>
-      <w:color w:val="4F81BD" w:themeColor="accent1"/>
-    </w:rPr>
-  </w:style>
-  <w:style w:type="paragraph" w:styleId="Citazione">
-    <w:name w:val="Quote"/>
-    <w:basedOn w:val="Normale"/>
-    <w:next w:val="Normale"/>
-    <w:link w:val="CitazioneCarattere"/>
-    <w:uiPriority w:val="29"/>
-    <w:qFormat/>
-    <w:rsid w:val="003421E0"/>
-    <w:rPr>
-      <w:i/>
-      <w:iCs/>
-      <w:color w:val="000000" w:themeColor="text1"/>
-    </w:rPr>
-  </w:style>
-  <w:style w:type="character" w:customStyle="1" w:styleId="CitazioneCarattere">
-    <w:name w:val="Citazione Carattere"/>
-    <w:basedOn w:val="Caratterepredefinitoparagrafo"/>
-    <w:link w:val="Citazione"/>
-    <w:uiPriority w:val="29"/>
-    <w:rsid w:val="003421E0"/>
-    <w:rPr>
-      <w:i/>
-      <w:iCs/>
-      <w:color w:val="000000" w:themeColor="text1"/>
-    </w:rPr>
-  </w:style>
-  <w:style w:type="paragraph" w:styleId="Intestazione">
-    <w:name w:val="header"/>
-    <w:basedOn w:val="Normale"/>
-    <w:link w:val="IntestazioneCarattere"/>
-    <w:uiPriority w:val="99"/>
-    <w:unhideWhenUsed/>
-    <w:rsid w:val="003B7EBD"/>
-    <w:pPr>
-      <w:tabs>
-        <w:tab w:val="center" w:pos="4819"/>
-        <w:tab w:val="right" w:pos="9638"/>
-      </w:tabs>
-    </w:pPr>
-  </w:style>
-  <w:style w:type="character" w:customStyle="1" w:styleId="IntestazioneCarattere">
-    <w:name w:val="Intestazione Carattere"/>
-    <w:basedOn w:val="Caratterepredefinitoparagrafo"/>
-    <w:link w:val="Intestazione"/>
-    <w:uiPriority w:val="99"/>
-    <w:rsid w:val="003B7EBD"/>
-  </w:style>
-  <w:style w:type="paragraph" w:styleId="Pidipagina">
-    <w:name w:val="footer"/>
-    <w:basedOn w:val="Normale"/>
-    <w:link w:val="PidipaginaCarattere"/>
-    <w:uiPriority w:val="99"/>
-    <w:unhideWhenUsed/>
-    <w:rsid w:val="003B7EBD"/>
-    <w:pPr>
-      <w:tabs>
-        <w:tab w:val="center" w:pos="4819"/>
-        <w:tab w:val="right" w:pos="9638"/>
-      </w:tabs>
-    </w:pPr>
-  </w:style>
-  <w:style w:type="character" w:customStyle="1" w:styleId="PidipaginaCarattere">
-    <w:name w:val="Piè di pagina Carattere"/>
-    <w:basedOn w:val="Caratterepredefinitoparagrafo"/>
-    <w:link w:val="Pidipagina"/>
-    <w:uiPriority w:val="99"/>
-    <w:rsid w:val="003B7EBD"/>
-  </w:style>
-  <w:style w:type="paragraph" w:styleId="NormaleWeb">
-    <w:name w:val="Normal (Web)"/>
-    <w:basedOn w:val="Normale"/>
-    <w:uiPriority w:val="99"/>
-    <w:semiHidden/>
-    <w:unhideWhenUsed/>
-    <w:rsid w:val="0097178D"/>
-    <w:pPr>
-      <w:spacing w:before="100" w:beforeAutospacing="1" w:after="100" w:afterAutospacing="1"/>
-    </w:pPr>
-    <w:rPr>
-      <w:rFonts w:ascii="Times" w:hAnsi="Times" w:cs="Times New Roman"/>
-      <w:sz w:val="20"/>
-      <w:szCs w:val="20"/>
-    </w:rPr>
+  <w:style w:type="character" w:customStyle="1" w:styleId="5yl5">
+    <w:name w:val="_5yl5"/>
+    <w:basedOn w:val="Carpredefinitoparagrafo"/>
+    <w:rsid w:val="001B6882"/>
   </w:style>
 </w:styles>
 </file>
@@ -10033,7 +12083,7 @@
 </file>
 
 <file path=customXml/itemProps1.xml><?xml version="1.0" encoding="utf-8"?>
-<ds:datastoreItem xmlns:ds="http://schemas.openxmlformats.org/officeDocument/2006/customXml" ds:itemID="{D70239C2-95FE-084F-AE34-6CF6A4B6CC59}">
+<ds:datastoreItem xmlns:ds="http://schemas.openxmlformats.org/officeDocument/2006/customXml" ds:itemID="{E798EAAB-0A19-40E1-93AC-30A35E88D967}">
   <ds:schemaRefs>
     <ds:schemaRef ds:uri="http://schemas.openxmlformats.org/officeDocument/2006/bibliography"/>
   </ds:schemaRefs>
